--- a/130-more-than-human-DESCRIPTIVE-ANALYSIS-SECTION-1.3.docx
+++ b/130-more-than-human-DESCRIPTIVE-ANALYSIS-SECTION-1.3.docx
@@ -27,49 +27,28 @@
     <w:p>
       <w:pPr>
         <w:rPr>
-          <w:rFonts w:asciiTheme="majorBidi" w:hAnsiTheme="majorBidi" w:cstheme="majorBidi"/>
+          <w:rFonts w:cstheme="majorBidi"/>
         </w:rPr>
       </w:pPr>
       <w:r>
-        <w:rPr>
-          <w:rFonts w:asciiTheme="majorBidi" w:hAnsiTheme="majorBidi"/>
-        </w:rPr>
         <w:t xml:space="preserve">See Figure 1 in </w:t>
       </w:r>
       <w:r>
-        <w:rPr>
-          <w:rFonts w:asciiTheme="majorBidi" w:hAnsiTheme="majorBidi"/>
-        </w:rPr>
         <w:fldChar w:fldCharType="begin"/>
       </w:r>
       <w:r>
-        <w:rPr>
-          <w:rFonts w:asciiTheme="majorBidi" w:hAnsiTheme="majorBidi"/>
-        </w:rPr>
         <w:instrText xml:space="preserve"> ADDIN ZOTERO_ITEM CSL_CITATION {"citationID":"n6rEtrrU","properties":{"formattedCitation":"(Williams et al., 2017)","plainCitation":"(Williams et al., 2017)","noteIndex":0},"citationItems":[{"id":5884,"uris":["http://zotero.org/users/6190607/items/Z7M2SJ72"],"itemData":{"id":5884,"type":"article-journal","container-title":"Journal of Cleaner Production","DOI":"10.1016/j.jclepro.2017.02.002","ISSN":"09596526","journalAbbreviation":"Journal of Cleaner Production","language":"en","page":"866-881","source":"DOI.org (Crossref)","title":"Systems thinking: A review of sustainability management research","title-short":"Systems thinking","volume":"148","author":[{"family":"Williams","given":"Amanda"},{"family":"Kennedy","given":"Steve"},{"family":"Philipp","given":"Felix"},{"family":"Whiteman","given":"Gail"}],"issued":{"date-parts":[["2017",4]]}}}],"schema":"https://github.com/citation-style-language/schema/raw/master/csl-citation.json"} </w:instrText>
       </w:r>
       <w:r>
-        <w:rPr>
-          <w:rFonts w:asciiTheme="majorBidi" w:hAnsiTheme="majorBidi"/>
-        </w:rPr>
         <w:fldChar w:fldCharType="separate"/>
       </w:r>
       <w:r>
-        <w:rPr>
-          <w:rFonts w:asciiTheme="majorBidi" w:hAnsiTheme="majorBidi"/>
-        </w:rPr>
         <w:t>(Williams et al., 2017)</w:t>
       </w:r>
       <w:r>
-        <w:rPr>
-          <w:rFonts w:asciiTheme="majorBidi" w:hAnsiTheme="majorBidi"/>
-        </w:rPr>
         <w:fldChar w:fldCharType="end"/>
       </w:r>
       <w:r>
-        <w:rPr>
-          <w:rFonts w:asciiTheme="majorBidi" w:hAnsiTheme="majorBidi"/>
-        </w:rPr>
         <w:t xml:space="preserve"> </w:t>
       </w:r>
     </w:p>
@@ -80,134 +59,60 @@
       <w:r>
         <w:t xml:space="preserve">Figure </w:t>
       </w:r>
-      <w:r>
-        <w:fldChar w:fldCharType="begin"/>
-      </w:r>
-      <w:r>
-        <w:instrText xml:space="preserve"> SEQ Figure \* ARABIC </w:instrText>
-      </w:r>
-      <w:r>
-        <w:fldChar w:fldCharType="separate"/>
-      </w:r>
-      <w:r>
-        <w:rPr>
-          <w:noProof/>
-        </w:rPr>
-        <w:t>1</w:t>
-      </w:r>
-      <w:r>
-        <w:fldChar w:fldCharType="end"/>
-      </w:r>
-      <w:r>
-        <w:t>: Publications per year.</w:t>
-      </w:r>
-    </w:p>
-    <w:p>
-      <w:pPr>
-        <w:rPr>
-          <w:ins w:id="0" w:author="Avidan, Miron" w:date="2022-12-09T09:41:00Z"/>
-        </w:rPr>
-      </w:pPr>
-      <w:ins w:id="1" w:author="Avidan, Miron" w:date="2022-12-09T09:41:00Z">
+      <w:fldSimple w:instr=" SEQ Figure \* ARABIC ">
         <w:r>
           <w:rPr>
             <w:noProof/>
           </w:rPr>
-          <w:drawing>
-            <wp:inline distT="0" distB="0" distL="0" distR="0" wp14:anchorId="46BBE64E" wp14:editId="317F2690">
-              <wp:extent cx="4572000" cy="2743200"/>
-              <wp:effectExtent l="0" t="0" r="12700" b="12700"/>
-              <wp:docPr id="4" name="Chart 4">
-                <a:extLst xmlns:a="http://schemas.openxmlformats.org/drawingml/2006/main">
-                  <a:ext uri="{FF2B5EF4-FFF2-40B4-BE49-F238E27FC236}">
-                    <a16:creationId xmlns:a16="http://schemas.microsoft.com/office/drawing/2014/main" id="{844240E5-27DC-14B8-B367-4ECFC01E4BAE}"/>
-                  </a:ext>
-                </a:extLst>
-              </wp:docPr>
-              <wp:cNvGraphicFramePr/>
-              <a:graphic xmlns:a="http://schemas.openxmlformats.org/drawingml/2006/main">
-                <a:graphicData uri="http://schemas.openxmlformats.org/drawingml/2006/chart">
-                  <c:chart xmlns:c="http://schemas.openxmlformats.org/drawingml/2006/chart" xmlns:r="http://schemas.openxmlformats.org/officeDocument/2006/relationships" r:id="rId5"/>
-                </a:graphicData>
-              </a:graphic>
-            </wp:inline>
-          </w:drawing>
+          <w:t>1</w:t>
         </w:r>
-      </w:ins>
+      </w:fldSimple>
+      <w:r>
+        <w:t>: Publications per year.</w:t>
+      </w:r>
     </w:p>
     <w:p>
-      <w:pPr>
+      <w:r>
         <w:rPr>
-          <w:ins w:id="2" w:author="Avidan, Miron" w:date="2022-12-09T09:41:00Z"/>
-          <w:rFonts w:asciiTheme="majorBidi" w:hAnsiTheme="majorBidi"/>
+          <w:noProof/>
         </w:rPr>
-      </w:pPr>
-      <w:ins w:id="3" w:author="Avidan, Miron" w:date="2022-12-09T09:41:00Z">
-        <w:r>
-          <w:rPr>
-            <w:rFonts w:asciiTheme="majorBidi" w:hAnsiTheme="majorBidi"/>
-          </w:rPr>
-          <w:t>According to Figure 1</w:t>
-        </w:r>
-        <w:r>
-          <w:rPr>
-            <w:rFonts w:asciiTheme="majorBidi" w:hAnsiTheme="majorBidi"/>
-          </w:rPr>
-          <w:t xml:space="preserve">, the literature on non-human stakeholders has been very sparse for the past three decades. Nevertheless, it seems like it is finally gaining traction in recent years. Our database contains 60 publications from 2019-2022 compared to only 36 publications from earlier periods. </w:t>
-        </w:r>
-      </w:ins>
+        <w:drawing>
+          <wp:inline distT="0" distB="0" distL="0" distR="0" wp14:anchorId="46BBE64E" wp14:editId="317F2690">
+            <wp:extent cx="4572000" cy="2743200"/>
+            <wp:effectExtent l="0" t="0" r="12700" b="12700"/>
+            <wp:docPr id="4" name="Chart 4">
+              <a:extLst xmlns:a="http://schemas.openxmlformats.org/drawingml/2006/main">
+                <a:ext uri="{FF2B5EF4-FFF2-40B4-BE49-F238E27FC236}">
+                  <a16:creationId xmlns:a16="http://schemas.microsoft.com/office/drawing/2014/main" id="{844240E5-27DC-14B8-B367-4ECFC01E4BAE}"/>
+                </a:ext>
+              </a:extLst>
+            </wp:docPr>
+            <wp:cNvGraphicFramePr/>
+            <a:graphic xmlns:a="http://schemas.openxmlformats.org/drawingml/2006/main">
+              <a:graphicData uri="http://schemas.openxmlformats.org/drawingml/2006/chart">
+                <c:chart xmlns:c="http://schemas.openxmlformats.org/drawingml/2006/chart" xmlns:r="http://schemas.openxmlformats.org/officeDocument/2006/relationships" r:id="rId5"/>
+              </a:graphicData>
+            </a:graphic>
+          </wp:inline>
+        </w:drawing>
+      </w:r>
     </w:p>
     <w:p>
-      <w:commentRangeStart w:id="4"/>
-      <w:del w:id="5" w:author="Avidan, Miron" w:date="2022-12-09T09:41:00Z">
-        <w:r>
-          <w:rPr>
-            <w:noProof/>
-            <w:lang w:val="en-CA" w:eastAsia="en-CA"/>
-          </w:rPr>
-          <w:drawing>
-            <wp:inline distT="0" distB="0" distL="0" distR="0" wp14:anchorId="70AEF676" wp14:editId="0331FADE">
-              <wp:extent cx="4597400" cy="2755900"/>
-              <wp:effectExtent l="0" t="0" r="0" b="0"/>
-              <wp:docPr id="1" name="Picture 1" descr="Chart&#10;&#10;Description automatically generated"/>
-              <wp:cNvGraphicFramePr>
-                <a:graphicFrameLocks xmlns:a="http://schemas.openxmlformats.org/drawingml/2006/main" noChangeAspect="1"/>
-              </wp:cNvGraphicFramePr>
-              <a:graphic xmlns:a="http://schemas.openxmlformats.org/drawingml/2006/main">
-                <a:graphicData uri="http://schemas.openxmlformats.org/drawingml/2006/picture">
-                  <pic:pic xmlns:pic="http://schemas.openxmlformats.org/drawingml/2006/picture">
-                    <pic:nvPicPr>
-                      <pic:cNvPr id="1" name="Picture 1" descr="Chart&#10;&#10;Description automatically generated"/>
-                      <pic:cNvPicPr/>
-                    </pic:nvPicPr>
-                    <pic:blipFill>
-                      <a:blip r:embed="rId6"/>
-                      <a:stretch>
-                        <a:fillRect/>
-                      </a:stretch>
-                    </pic:blipFill>
-                    <pic:spPr>
-                      <a:xfrm>
-                        <a:off x="0" y="0"/>
-                        <a:ext cx="4597400" cy="2755900"/>
-                      </a:xfrm>
-                      <a:prstGeom prst="rect">
-                        <a:avLst/>
-                      </a:prstGeom>
-                    </pic:spPr>
-                  </pic:pic>
-                </a:graphicData>
-              </a:graphic>
-            </wp:inline>
-          </w:drawing>
-        </w:r>
-      </w:del>
-      <w:commentRangeEnd w:id="4"/>
+      <w:r>
+        <w:t>According to Figure 1</w:t>
+      </w:r>
+      <w:r>
+        <w:t xml:space="preserve">, the literature on non-human stakeholders has been very sparse for the past three decades. Nevertheless, it seems like it is finally gaining traction in recent years. Our database contains 60 publications from 2019-2022 compared to only 36 publications from earlier periods. </w:t>
+      </w:r>
+    </w:p>
+    <w:p>
+      <w:commentRangeStart w:id="0"/>
+      <w:commentRangeEnd w:id="0"/>
       <w:r>
         <w:rPr>
           <w:rStyle w:val="CommentReference"/>
         </w:rPr>
-        <w:commentReference w:id="4"/>
+        <w:commentReference w:id="0"/>
       </w:r>
     </w:p>
     <w:p>
@@ -253,26 +158,59 @@
         <w:t xml:space="preserve">: </w:t>
       </w:r>
       <w:r>
-        <w:t>Sources by number of articles, with Web of Science categories and impact factors for each journal.</w:t>
+        <w:t>Source</w:t>
+      </w:r>
+      <w:r>
+        <w:t xml:space="preserve"> journals</w:t>
+      </w:r>
+      <w:r>
+        <w:t xml:space="preserve"> by number of articles, Web of Science </w:t>
+      </w:r>
+      <w:r>
+        <w:t>C</w:t>
+      </w:r>
+      <w:r>
+        <w:t>ategories</w:t>
+      </w:r>
+      <w:r>
+        <w:t>,</w:t>
+      </w:r>
+      <w:r>
+        <w:t xml:space="preserve"> and </w:t>
+      </w:r>
+      <w:r>
+        <w:t>Journal Impact Factor characteristics.</w:t>
       </w:r>
     </w:p>
     <w:tbl>
       <w:tblPr>
         <w:tblStyle w:val="TableGrid"/>
-        <w:tblW w:w="0" w:type="auto"/>
+        <w:tblW w:w="5000" w:type="pct"/>
+        <w:tblBorders>
+          <w:top w:val="none" w:sz="0" w:space="0" w:color="auto"/>
+          <w:left w:val="none" w:sz="0" w:space="0" w:color="auto"/>
+          <w:bottom w:val="none" w:sz="0" w:space="0" w:color="auto"/>
+          <w:right w:val="none" w:sz="0" w:space="0" w:color="auto"/>
+          <w:insideH w:val="none" w:sz="0" w:space="0" w:color="auto"/>
+          <w:insideV w:val="none" w:sz="0" w:space="0" w:color="auto"/>
+        </w:tblBorders>
         <w:tblLook w:val="04A0" w:firstRow="1" w:lastRow="0" w:firstColumn="1" w:lastColumn="0" w:noHBand="0" w:noVBand="1"/>
       </w:tblPr>
       <w:tblGrid>
-        <w:gridCol w:w="3238"/>
-        <w:gridCol w:w="1018"/>
-        <w:gridCol w:w="4595"/>
-        <w:gridCol w:w="2120"/>
-        <w:gridCol w:w="1979"/>
+        <w:gridCol w:w="3432"/>
+        <w:gridCol w:w="894"/>
+        <w:gridCol w:w="4474"/>
+        <w:gridCol w:w="886"/>
+        <w:gridCol w:w="3274"/>
       </w:tblGrid>
       <w:tr>
         <w:tc>
           <w:tcPr>
-            <w:tcW w:w="0" w:type="auto"/>
+            <w:tcW w:w="1324" w:type="pct"/>
+            <w:tcBorders>
+              <w:top w:val="single" w:sz="12" w:space="0" w:color="auto"/>
+              <w:bottom w:val="single" w:sz="12" w:space="0" w:color="auto"/>
+            </w:tcBorders>
           </w:tcPr>
           <w:p>
             <w:pPr>
@@ -281,8 +219,8 @@
                 <w:rFonts w:cstheme="minorHAnsi"/>
                 <w:b/>
                 <w:bCs/>
-                <w:sz w:val="20"/>
-                <w:szCs w:val="20"/>
+                <w:sz w:val="18"/>
+                <w:szCs w:val="18"/>
               </w:rPr>
             </w:pPr>
             <w:r>
@@ -290,26 +228,31 @@
                 <w:rFonts w:cstheme="minorHAnsi"/>
                 <w:b/>
                 <w:bCs/>
-                <w:sz w:val="20"/>
-                <w:szCs w:val="20"/>
-              </w:rPr>
-              <w:t>Source Title</w:t>
-            </w:r>
-          </w:p>
-        </w:tc>
-        <w:tc>
-          <w:tcPr>
-            <w:tcW w:w="0" w:type="auto"/>
+                <w:sz w:val="18"/>
+                <w:szCs w:val="18"/>
+              </w:rPr>
+              <w:t>Journal</w:t>
+            </w:r>
+          </w:p>
+        </w:tc>
+        <w:tc>
+          <w:tcPr>
+            <w:tcW w:w="345" w:type="pct"/>
+            <w:tcBorders>
+              <w:top w:val="single" w:sz="12" w:space="0" w:color="auto"/>
+              <w:bottom w:val="single" w:sz="12" w:space="0" w:color="auto"/>
+            </w:tcBorders>
           </w:tcPr>
           <w:p>
             <w:pPr>
               <w:spacing w:before="0" w:after="0"/>
+              <w:jc w:val="center"/>
               <w:rPr>
                 <w:rFonts w:cstheme="minorHAnsi"/>
                 <w:b/>
                 <w:bCs/>
-                <w:sz w:val="20"/>
-                <w:szCs w:val="20"/>
+                <w:sz w:val="18"/>
+                <w:szCs w:val="18"/>
               </w:rPr>
             </w:pPr>
             <w:r>
@@ -317,8 +260,8 @@
                 <w:rFonts w:cstheme="minorHAnsi"/>
                 <w:b/>
                 <w:bCs/>
-                <w:sz w:val="20"/>
-                <w:szCs w:val="20"/>
+                <w:sz w:val="18"/>
+                <w:szCs w:val="18"/>
               </w:rPr>
               <w:t>Articles</w:t>
             </w:r>
@@ -326,7 +269,11 @@
         </w:tc>
         <w:tc>
           <w:tcPr>
-            <w:tcW w:w="0" w:type="auto"/>
+            <w:tcW w:w="1726" w:type="pct"/>
+            <w:tcBorders>
+              <w:top w:val="single" w:sz="12" w:space="0" w:color="auto"/>
+              <w:bottom w:val="single" w:sz="12" w:space="0" w:color="auto"/>
+            </w:tcBorders>
           </w:tcPr>
           <w:p>
             <w:pPr>
@@ -335,8 +282,8 @@
                 <w:rFonts w:cstheme="minorHAnsi"/>
                 <w:b/>
                 <w:bCs/>
-                <w:sz w:val="20"/>
-                <w:szCs w:val="20"/>
+                <w:sz w:val="18"/>
+                <w:szCs w:val="18"/>
               </w:rPr>
             </w:pPr>
             <w:proofErr w:type="spellStart"/>
@@ -345,8 +292,8 @@
                 <w:rFonts w:cstheme="minorHAnsi"/>
                 <w:b/>
                 <w:bCs/>
-                <w:sz w:val="20"/>
-                <w:szCs w:val="20"/>
+                <w:sz w:val="18"/>
+                <w:szCs w:val="18"/>
               </w:rPr>
               <w:t>WoS</w:t>
             </w:r>
@@ -356,8 +303,8 @@
                 <w:rFonts w:cstheme="minorHAnsi"/>
                 <w:b/>
                 <w:bCs/>
-                <w:sz w:val="20"/>
-                <w:szCs w:val="20"/>
+                <w:sz w:val="18"/>
+                <w:szCs w:val="18"/>
               </w:rPr>
               <w:t xml:space="preserve"> Categories</w:t>
             </w:r>
@@ -365,7 +312,11 @@
         </w:tc>
         <w:tc>
           <w:tcPr>
-            <w:tcW w:w="0" w:type="auto"/>
+            <w:tcW w:w="342" w:type="pct"/>
+            <w:tcBorders>
+              <w:top w:val="single" w:sz="12" w:space="0" w:color="auto"/>
+              <w:bottom w:val="single" w:sz="12" w:space="0" w:color="auto"/>
+            </w:tcBorders>
           </w:tcPr>
           <w:p>
             <w:pPr>
@@ -375,8 +326,8 @@
                 <w:rFonts w:cstheme="minorHAnsi"/>
                 <w:b/>
                 <w:bCs/>
-                <w:sz w:val="20"/>
-                <w:szCs w:val="20"/>
+                <w:sz w:val="18"/>
+                <w:szCs w:val="18"/>
               </w:rPr>
             </w:pPr>
             <w:r>
@@ -384,26 +335,30 @@
                 <w:rFonts w:cstheme="minorHAnsi"/>
                 <w:b/>
                 <w:bCs/>
-                <w:sz w:val="20"/>
-                <w:szCs w:val="20"/>
-              </w:rPr>
-              <w:t>Journal Impact Factor (JIF)</w:t>
+                <w:sz w:val="18"/>
+                <w:szCs w:val="18"/>
+              </w:rPr>
+              <w:t xml:space="preserve">JIF </w:t>
             </w:r>
             <w:r>
               <w:rPr>
                 <w:rFonts w:cstheme="minorHAnsi"/>
                 <w:b/>
                 <w:bCs/>
-                <w:sz w:val="20"/>
-                <w:szCs w:val="20"/>
-              </w:rPr>
-              <w:t xml:space="preserve"> 2021</w:t>
-            </w:r>
-          </w:p>
-        </w:tc>
-        <w:tc>
-          <w:tcPr>
-            <w:tcW w:w="0" w:type="auto"/>
+                <w:sz w:val="18"/>
+                <w:szCs w:val="18"/>
+              </w:rPr>
+              <w:t>2021</w:t>
+            </w:r>
+          </w:p>
+        </w:tc>
+        <w:tc>
+          <w:tcPr>
+            <w:tcW w:w="1263" w:type="pct"/>
+            <w:tcBorders>
+              <w:top w:val="single" w:sz="12" w:space="0" w:color="auto"/>
+              <w:bottom w:val="single" w:sz="12" w:space="0" w:color="auto"/>
+            </w:tcBorders>
           </w:tcPr>
           <w:p>
             <w:pPr>
@@ -413,9 +368,8 @@
                 <w:rFonts w:cstheme="minorHAnsi"/>
                 <w:b/>
                 <w:bCs/>
-                <w:sz w:val="20"/>
-                <w:szCs w:val="20"/>
-                <w:highlight w:val="yellow"/>
+                <w:sz w:val="18"/>
+                <w:szCs w:val="18"/>
               </w:rPr>
             </w:pPr>
             <w:r>
@@ -423,9 +377,8 @@
                 <w:rFonts w:cstheme="minorHAnsi"/>
                 <w:b/>
                 <w:bCs/>
-                <w:sz w:val="20"/>
-                <w:szCs w:val="20"/>
-                <w:highlight w:val="yellow"/>
+                <w:sz w:val="18"/>
+                <w:szCs w:val="18"/>
               </w:rPr>
               <w:t>Best JIF Quartile</w:t>
             </w:r>
@@ -435,7 +388,10 @@
       <w:tr>
         <w:tc>
           <w:tcPr>
-            <w:tcW w:w="0" w:type="auto"/>
+            <w:tcW w:w="1324" w:type="pct"/>
+            <w:tcBorders>
+              <w:top w:val="single" w:sz="12" w:space="0" w:color="auto"/>
+            </w:tcBorders>
             <w:vAlign w:val="center"/>
           </w:tcPr>
           <w:p>
@@ -443,15 +399,15 @@
               <w:spacing w:before="0" w:after="0"/>
               <w:rPr>
                 <w:rFonts w:cstheme="minorHAnsi"/>
-                <w:sz w:val="20"/>
-                <w:szCs w:val="20"/>
-              </w:rPr>
-            </w:pPr>
-            <w:r>
-              <w:rPr>
-                <w:rFonts w:cstheme="minorHAnsi"/>
-                <w:sz w:val="20"/>
-                <w:szCs w:val="20"/>
+                <w:sz w:val="18"/>
+                <w:szCs w:val="18"/>
+              </w:rPr>
+            </w:pPr>
+            <w:r>
+              <w:rPr>
+                <w:rFonts w:cstheme="minorHAnsi"/>
+                <w:sz w:val="18"/>
+                <w:szCs w:val="18"/>
               </w:rPr>
               <w:t>Organization</w:t>
             </w:r>
@@ -459,55 +415,10 @@
         </w:tc>
         <w:tc>
           <w:tcPr>
-            <w:tcW w:w="0" w:type="auto"/>
-            <w:vAlign w:val="center"/>
-          </w:tcPr>
-          <w:p>
-            <w:pPr>
-              <w:spacing w:before="0" w:after="0"/>
-              <w:rPr>
-                <w:rFonts w:cstheme="minorHAnsi"/>
-                <w:sz w:val="20"/>
-                <w:szCs w:val="20"/>
-              </w:rPr>
-            </w:pPr>
-            <w:r>
-              <w:rPr>
-                <w:rFonts w:cstheme="minorHAnsi"/>
-                <w:sz w:val="20"/>
-                <w:szCs w:val="20"/>
-              </w:rPr>
-              <w:t>9</w:t>
-            </w:r>
-          </w:p>
-        </w:tc>
-        <w:tc>
-          <w:tcPr>
-            <w:tcW w:w="0" w:type="auto"/>
-            <w:vAlign w:val="center"/>
-          </w:tcPr>
-          <w:p>
-            <w:pPr>
-              <w:spacing w:before="0" w:after="0"/>
-              <w:rPr>
-                <w:rFonts w:cstheme="minorHAnsi"/>
-                <w:sz w:val="20"/>
-                <w:szCs w:val="20"/>
-              </w:rPr>
-            </w:pPr>
-            <w:r>
-              <w:rPr>
-                <w:rFonts w:cstheme="minorHAnsi"/>
-                <w:sz w:val="20"/>
-                <w:szCs w:val="20"/>
-              </w:rPr>
-              <w:t>Management</w:t>
-            </w:r>
-          </w:p>
-        </w:tc>
-        <w:tc>
-          <w:tcPr>
-            <w:tcW w:w="0" w:type="auto"/>
+            <w:tcW w:w="345" w:type="pct"/>
+            <w:tcBorders>
+              <w:top w:val="single" w:sz="12" w:space="0" w:color="auto"/>
+            </w:tcBorders>
             <w:vAlign w:val="center"/>
           </w:tcPr>
           <w:p>
@@ -516,23 +427,53 @@
               <w:jc w:val="center"/>
               <w:rPr>
                 <w:rFonts w:cstheme="minorHAnsi"/>
-                <w:sz w:val="20"/>
-                <w:szCs w:val="20"/>
-              </w:rPr>
-            </w:pPr>
-            <w:r>
-              <w:rPr>
-                <w:rFonts w:cstheme="minorHAnsi"/>
-                <w:sz w:val="20"/>
-                <w:szCs w:val="20"/>
-              </w:rPr>
-              <w:t>3.301</w:t>
-            </w:r>
-          </w:p>
-        </w:tc>
-        <w:tc>
-          <w:tcPr>
-            <w:tcW w:w="0" w:type="auto"/>
+                <w:sz w:val="18"/>
+                <w:szCs w:val="18"/>
+              </w:rPr>
+            </w:pPr>
+            <w:r>
+              <w:rPr>
+                <w:rFonts w:cstheme="minorHAnsi"/>
+                <w:sz w:val="18"/>
+                <w:szCs w:val="18"/>
+              </w:rPr>
+              <w:t>9</w:t>
+            </w:r>
+          </w:p>
+        </w:tc>
+        <w:tc>
+          <w:tcPr>
+            <w:tcW w:w="1726" w:type="pct"/>
+            <w:tcBorders>
+              <w:top w:val="single" w:sz="12" w:space="0" w:color="auto"/>
+            </w:tcBorders>
+            <w:vAlign w:val="center"/>
+          </w:tcPr>
+          <w:p>
+            <w:pPr>
+              <w:spacing w:before="0" w:after="0"/>
+              <w:rPr>
+                <w:rFonts w:cstheme="minorHAnsi"/>
+                <w:sz w:val="18"/>
+                <w:szCs w:val="18"/>
+              </w:rPr>
+            </w:pPr>
+            <w:r>
+              <w:rPr>
+                <w:rFonts w:cstheme="minorHAnsi"/>
+                <w:sz w:val="18"/>
+                <w:szCs w:val="18"/>
+              </w:rPr>
+              <w:t>Management</w:t>
+            </w:r>
+          </w:p>
+        </w:tc>
+        <w:tc>
+          <w:tcPr>
+            <w:tcW w:w="342" w:type="pct"/>
+            <w:tcBorders>
+              <w:top w:val="single" w:sz="12" w:space="0" w:color="auto"/>
+            </w:tcBorders>
             <w:vAlign w:val="center"/>
           </w:tcPr>
           <w:p>
@@ -541,38 +482,59 @@
               <w:jc w:val="center"/>
               <w:rPr>
                 <w:rFonts w:cstheme="minorHAnsi"/>
-                <w:sz w:val="20"/>
-                <w:szCs w:val="20"/>
-                <w:highlight w:val="yellow"/>
-              </w:rPr>
-            </w:pPr>
-            <w:r>
-              <w:rPr>
-                <w:rFonts w:cstheme="minorHAnsi"/>
-                <w:sz w:val="20"/>
-                <w:szCs w:val="20"/>
-                <w:highlight w:val="yellow"/>
-              </w:rPr>
-              <w:t>Q2 (2017-2020)</w:t>
-            </w:r>
-          </w:p>
+                <w:sz w:val="18"/>
+                <w:szCs w:val="18"/>
+              </w:rPr>
+            </w:pPr>
+            <w:r>
+              <w:rPr>
+                <w:rFonts w:cstheme="minorHAnsi"/>
+                <w:sz w:val="18"/>
+                <w:szCs w:val="18"/>
+              </w:rPr>
+              <w:t>3.301</w:t>
+            </w:r>
+          </w:p>
+        </w:tc>
+        <w:tc>
+          <w:tcPr>
+            <w:tcW w:w="1263" w:type="pct"/>
+            <w:tcBorders>
+              <w:top w:val="single" w:sz="12" w:space="0" w:color="auto"/>
+            </w:tcBorders>
+            <w:vAlign w:val="center"/>
+          </w:tcPr>
           <w:p>
             <w:pPr>
               <w:spacing w:before="0" w:after="0"/>
               <w:jc w:val="center"/>
               <w:rPr>
                 <w:rFonts w:cstheme="minorHAnsi"/>
-                <w:sz w:val="20"/>
-                <w:szCs w:val="20"/>
-                <w:highlight w:val="yellow"/>
-              </w:rPr>
-            </w:pPr>
-            <w:r>
-              <w:rPr>
-                <w:rFonts w:cstheme="minorHAnsi"/>
-                <w:sz w:val="20"/>
-                <w:szCs w:val="20"/>
-                <w:highlight w:val="yellow"/>
+                <w:sz w:val="18"/>
+                <w:szCs w:val="18"/>
+              </w:rPr>
+            </w:pPr>
+            <w:r>
+              <w:rPr>
+                <w:rFonts w:cstheme="minorHAnsi"/>
+                <w:sz w:val="18"/>
+                <w:szCs w:val="18"/>
+              </w:rPr>
+              <w:t>Q2 (2017-2020)</w:t>
+            </w:r>
+            <w:r>
+              <w:rPr>
+                <w:rFonts w:cstheme="minorHAnsi"/>
+                <w:sz w:val="18"/>
+                <w:szCs w:val="18"/>
+              </w:rPr>
+              <w:t xml:space="preserve"> </w:t>
+            </w:r>
+            <w:r>
+              <w:rPr>
+                <w:rFonts w:cstheme="minorHAnsi"/>
+                <w:sz w:val="18"/>
+                <w:szCs w:val="18"/>
               </w:rPr>
               <w:t>2021 (current): Q3</w:t>
             </w:r>
@@ -582,76 +544,46 @@
       <w:tr>
         <w:tc>
           <w:tcPr>
-            <w:tcW w:w="0" w:type="auto"/>
+            <w:tcW w:w="1324" w:type="pct"/>
           </w:tcPr>
           <w:p>
             <w:pPr>
               <w:spacing w:before="0" w:after="0"/>
               <w:rPr>
                 <w:rFonts w:cstheme="minorHAnsi"/>
-                <w:sz w:val="20"/>
-                <w:szCs w:val="20"/>
-              </w:rPr>
-            </w:pPr>
-            <w:r>
-              <w:rPr>
-                <w:rFonts w:cstheme="minorHAnsi"/>
-                <w:sz w:val="20"/>
-                <w:szCs w:val="20"/>
-              </w:rPr>
-              <w:t>Journal of Business Ethics</w:t>
-            </w:r>
-          </w:p>
-        </w:tc>
-        <w:tc>
-          <w:tcPr>
-            <w:tcW w:w="0" w:type="auto"/>
-          </w:tcPr>
-          <w:p>
-            <w:pPr>
-              <w:spacing w:before="0" w:after="0"/>
-              <w:rPr>
-                <w:rFonts w:cstheme="minorHAnsi"/>
-                <w:sz w:val="20"/>
-                <w:szCs w:val="20"/>
-              </w:rPr>
-            </w:pPr>
-            <w:r>
-              <w:rPr>
-                <w:rFonts w:cstheme="minorHAnsi"/>
-                <w:sz w:val="20"/>
-                <w:szCs w:val="20"/>
-              </w:rPr>
-              <w:t>8</w:t>
-            </w:r>
-          </w:p>
-        </w:tc>
-        <w:tc>
-          <w:tcPr>
-            <w:tcW w:w="0" w:type="auto"/>
-          </w:tcPr>
-          <w:p>
-            <w:pPr>
-              <w:spacing w:before="0" w:after="0"/>
-              <w:rPr>
-                <w:rFonts w:cstheme="minorHAnsi"/>
-                <w:sz w:val="20"/>
-                <w:szCs w:val="20"/>
-              </w:rPr>
-            </w:pPr>
-            <w:r>
-              <w:rPr>
-                <w:rFonts w:cstheme="minorHAnsi"/>
-                <w:sz w:val="20"/>
-                <w:szCs w:val="20"/>
-              </w:rPr>
-              <w:t>Business; Ethics</w:t>
-            </w:r>
-          </w:p>
-        </w:tc>
-        <w:tc>
-          <w:tcPr>
-            <w:tcW w:w="0" w:type="auto"/>
+                <w:sz w:val="18"/>
+                <w:szCs w:val="18"/>
+              </w:rPr>
+            </w:pPr>
+            <w:r>
+              <w:rPr>
+                <w:rFonts w:cstheme="minorHAnsi"/>
+                <w:sz w:val="18"/>
+                <w:szCs w:val="18"/>
+              </w:rPr>
+              <w:t>J</w:t>
+            </w:r>
+            <w:r>
+              <w:rPr>
+                <w:rFonts w:cstheme="minorHAnsi"/>
+                <w:sz w:val="18"/>
+                <w:szCs w:val="18"/>
+              </w:rPr>
+              <w:t>.</w:t>
+            </w:r>
+            <w:r>
+              <w:rPr>
+                <w:rFonts w:cstheme="minorHAnsi"/>
+                <w:sz w:val="18"/>
+                <w:szCs w:val="18"/>
+              </w:rPr>
+              <w:t xml:space="preserve"> of Business Ethics</w:t>
+            </w:r>
+          </w:p>
+        </w:tc>
+        <w:tc>
+          <w:tcPr>
+            <w:tcW w:w="345" w:type="pct"/>
           </w:tcPr>
           <w:p>
             <w:pPr>
@@ -659,23 +591,46 @@
               <w:jc w:val="center"/>
               <w:rPr>
                 <w:rFonts w:cstheme="minorHAnsi"/>
-                <w:sz w:val="20"/>
-                <w:szCs w:val="20"/>
-              </w:rPr>
-            </w:pPr>
-            <w:r>
-              <w:rPr>
-                <w:rFonts w:cstheme="minorHAnsi"/>
-                <w:sz w:val="20"/>
-                <w:szCs w:val="20"/>
-              </w:rPr>
-              <w:t>6.331</w:t>
-            </w:r>
-          </w:p>
-        </w:tc>
-        <w:tc>
-          <w:tcPr>
-            <w:tcW w:w="0" w:type="auto"/>
+                <w:sz w:val="18"/>
+                <w:szCs w:val="18"/>
+              </w:rPr>
+            </w:pPr>
+            <w:r>
+              <w:rPr>
+                <w:rFonts w:cstheme="minorHAnsi"/>
+                <w:sz w:val="18"/>
+                <w:szCs w:val="18"/>
+              </w:rPr>
+              <w:t>8</w:t>
+            </w:r>
+          </w:p>
+        </w:tc>
+        <w:tc>
+          <w:tcPr>
+            <w:tcW w:w="1726" w:type="pct"/>
+          </w:tcPr>
+          <w:p>
+            <w:pPr>
+              <w:spacing w:before="0" w:after="0"/>
+              <w:rPr>
+                <w:rFonts w:cstheme="minorHAnsi"/>
+                <w:sz w:val="18"/>
+                <w:szCs w:val="18"/>
+              </w:rPr>
+            </w:pPr>
+            <w:r>
+              <w:rPr>
+                <w:rFonts w:cstheme="minorHAnsi"/>
+                <w:sz w:val="18"/>
+                <w:szCs w:val="18"/>
+              </w:rPr>
+              <w:t>Business; Ethics</w:t>
+            </w:r>
+          </w:p>
+        </w:tc>
+        <w:tc>
+          <w:tcPr>
+            <w:tcW w:w="342" w:type="pct"/>
           </w:tcPr>
           <w:p>
             <w:pPr>
@@ -683,38 +638,55 @@
               <w:jc w:val="center"/>
               <w:rPr>
                 <w:rFonts w:cstheme="minorHAnsi"/>
-                <w:sz w:val="20"/>
-                <w:szCs w:val="20"/>
-                <w:highlight w:val="yellow"/>
-              </w:rPr>
-            </w:pPr>
-            <w:r>
-              <w:rPr>
-                <w:rFonts w:cstheme="minorHAnsi"/>
-                <w:sz w:val="20"/>
-                <w:szCs w:val="20"/>
-                <w:highlight w:val="yellow"/>
-              </w:rPr>
-              <w:t>Q1 – 2018</w:t>
-            </w:r>
-          </w:p>
+                <w:sz w:val="18"/>
+                <w:szCs w:val="18"/>
+              </w:rPr>
+            </w:pPr>
+            <w:r>
+              <w:rPr>
+                <w:rFonts w:cstheme="minorHAnsi"/>
+                <w:sz w:val="18"/>
+                <w:szCs w:val="18"/>
+              </w:rPr>
+              <w:t>6.331</w:t>
+            </w:r>
+          </w:p>
+        </w:tc>
+        <w:tc>
+          <w:tcPr>
+            <w:tcW w:w="1263" w:type="pct"/>
+          </w:tcPr>
           <w:p>
             <w:pPr>
               <w:spacing w:before="0" w:after="0"/>
               <w:jc w:val="center"/>
               <w:rPr>
                 <w:rFonts w:cstheme="minorHAnsi"/>
-                <w:sz w:val="20"/>
-                <w:szCs w:val="20"/>
-                <w:highlight w:val="yellow"/>
-              </w:rPr>
-            </w:pPr>
-            <w:r>
-              <w:rPr>
-                <w:rFonts w:cstheme="minorHAnsi"/>
-                <w:sz w:val="20"/>
-                <w:szCs w:val="20"/>
-                <w:highlight w:val="yellow"/>
+                <w:sz w:val="18"/>
+                <w:szCs w:val="18"/>
+              </w:rPr>
+            </w:pPr>
+            <w:r>
+              <w:rPr>
+                <w:rFonts w:cstheme="minorHAnsi"/>
+                <w:sz w:val="18"/>
+                <w:szCs w:val="18"/>
+              </w:rPr>
+              <w:t>Q1 – 2018</w:t>
+            </w:r>
+            <w:r>
+              <w:rPr>
+                <w:rFonts w:cstheme="minorHAnsi"/>
+                <w:sz w:val="18"/>
+                <w:szCs w:val="18"/>
+              </w:rPr>
+              <w:t xml:space="preserve"> </w:t>
+            </w:r>
+            <w:r>
+              <w:rPr>
+                <w:rFonts w:cstheme="minorHAnsi"/>
+                <w:sz w:val="18"/>
+                <w:szCs w:val="18"/>
               </w:rPr>
               <w:t>2021 (current): Q2</w:t>
             </w:r>
@@ -724,22 +696,22 @@
       <w:tr>
         <w:tc>
           <w:tcPr>
-            <w:tcW w:w="0" w:type="auto"/>
+            <w:tcW w:w="1324" w:type="pct"/>
           </w:tcPr>
           <w:p>
             <w:pPr>
               <w:spacing w:before="0" w:after="0"/>
               <w:rPr>
                 <w:rFonts w:cstheme="minorHAnsi"/>
-                <w:sz w:val="20"/>
-                <w:szCs w:val="20"/>
-              </w:rPr>
-            </w:pPr>
-            <w:r>
-              <w:rPr>
-                <w:rFonts w:cstheme="minorHAnsi"/>
-                <w:sz w:val="20"/>
-                <w:szCs w:val="20"/>
+                <w:sz w:val="18"/>
+                <w:szCs w:val="18"/>
+              </w:rPr>
+            </w:pPr>
+            <w:r>
+              <w:rPr>
+                <w:rFonts w:cstheme="minorHAnsi"/>
+                <w:sz w:val="18"/>
+                <w:szCs w:val="18"/>
               </w:rPr>
               <w:t>Ecological Economics</w:t>
             </w:r>
@@ -747,53 +719,7 @@
         </w:tc>
         <w:tc>
           <w:tcPr>
-            <w:tcW w:w="0" w:type="auto"/>
-          </w:tcPr>
-          <w:p>
-            <w:pPr>
-              <w:spacing w:before="0" w:after="0"/>
-              <w:rPr>
-                <w:rFonts w:cstheme="minorHAnsi"/>
-                <w:sz w:val="20"/>
-                <w:szCs w:val="20"/>
-              </w:rPr>
-            </w:pPr>
-            <w:r>
-              <w:rPr>
-                <w:rFonts w:cstheme="minorHAnsi"/>
-                <w:sz w:val="20"/>
-                <w:szCs w:val="20"/>
-              </w:rPr>
-              <w:t>5</w:t>
-            </w:r>
-          </w:p>
-        </w:tc>
-        <w:tc>
-          <w:tcPr>
-            <w:tcW w:w="0" w:type="auto"/>
-          </w:tcPr>
-          <w:p>
-            <w:pPr>
-              <w:spacing w:before="0" w:after="0"/>
-              <w:rPr>
-                <w:rFonts w:cstheme="minorHAnsi"/>
-                <w:sz w:val="20"/>
-                <w:szCs w:val="20"/>
-              </w:rPr>
-            </w:pPr>
-            <w:r>
-              <w:rPr>
-                <w:rFonts w:cstheme="minorHAnsi"/>
-                <w:sz w:val="20"/>
-                <w:szCs w:val="20"/>
-              </w:rPr>
-              <w:t>Ecology; Economics; Environmental Sciences; Environmental Studies</w:t>
-            </w:r>
-          </w:p>
-        </w:tc>
-        <w:tc>
-          <w:tcPr>
-            <w:tcW w:w="0" w:type="auto"/>
+            <w:tcW w:w="345" w:type="pct"/>
           </w:tcPr>
           <w:p>
             <w:pPr>
@@ -801,23 +727,46 @@
               <w:jc w:val="center"/>
               <w:rPr>
                 <w:rFonts w:cstheme="minorHAnsi"/>
-                <w:sz w:val="20"/>
-                <w:szCs w:val="20"/>
-              </w:rPr>
-            </w:pPr>
-            <w:r>
-              <w:rPr>
-                <w:rFonts w:cstheme="minorHAnsi"/>
-                <w:sz w:val="20"/>
-                <w:szCs w:val="20"/>
-              </w:rPr>
-              <w:t>6.536</w:t>
-            </w:r>
-          </w:p>
-        </w:tc>
-        <w:tc>
-          <w:tcPr>
-            <w:tcW w:w="0" w:type="auto"/>
+                <w:sz w:val="18"/>
+                <w:szCs w:val="18"/>
+              </w:rPr>
+            </w:pPr>
+            <w:r>
+              <w:rPr>
+                <w:rFonts w:cstheme="minorHAnsi"/>
+                <w:sz w:val="18"/>
+                <w:szCs w:val="18"/>
+              </w:rPr>
+              <w:t>5</w:t>
+            </w:r>
+          </w:p>
+        </w:tc>
+        <w:tc>
+          <w:tcPr>
+            <w:tcW w:w="1726" w:type="pct"/>
+          </w:tcPr>
+          <w:p>
+            <w:pPr>
+              <w:spacing w:before="0" w:after="0"/>
+              <w:rPr>
+                <w:rFonts w:cstheme="minorHAnsi"/>
+                <w:sz w:val="18"/>
+                <w:szCs w:val="18"/>
+              </w:rPr>
+            </w:pPr>
+            <w:r>
+              <w:rPr>
+                <w:rFonts w:cstheme="minorHAnsi"/>
+                <w:sz w:val="18"/>
+                <w:szCs w:val="18"/>
+              </w:rPr>
+              <w:t>Ecology; Economics; Environmental Sciences; Environmental Studies</w:t>
+            </w:r>
+          </w:p>
+        </w:tc>
+        <w:tc>
+          <w:tcPr>
+            <w:tcW w:w="342" w:type="pct"/>
           </w:tcPr>
           <w:p>
             <w:pPr>
@@ -825,38 +774,55 @@
               <w:jc w:val="center"/>
               <w:rPr>
                 <w:rFonts w:cstheme="minorHAnsi"/>
-                <w:sz w:val="20"/>
-                <w:szCs w:val="20"/>
-                <w:highlight w:val="yellow"/>
-              </w:rPr>
-            </w:pPr>
-            <w:r>
-              <w:rPr>
-                <w:rFonts w:cstheme="minorHAnsi"/>
-                <w:sz w:val="20"/>
-                <w:szCs w:val="20"/>
-                <w:highlight w:val="yellow"/>
-              </w:rPr>
-              <w:t>Q1 (2017-2021)</w:t>
-            </w:r>
-          </w:p>
+                <w:sz w:val="18"/>
+                <w:szCs w:val="18"/>
+              </w:rPr>
+            </w:pPr>
+            <w:r>
+              <w:rPr>
+                <w:rFonts w:cstheme="minorHAnsi"/>
+                <w:sz w:val="18"/>
+                <w:szCs w:val="18"/>
+              </w:rPr>
+              <w:t>6.536</w:t>
+            </w:r>
+          </w:p>
+        </w:tc>
+        <w:tc>
+          <w:tcPr>
+            <w:tcW w:w="1263" w:type="pct"/>
+          </w:tcPr>
           <w:p>
             <w:pPr>
               <w:spacing w:before="0" w:after="0"/>
               <w:jc w:val="center"/>
               <w:rPr>
                 <w:rFonts w:cstheme="minorHAnsi"/>
-                <w:sz w:val="20"/>
-                <w:szCs w:val="20"/>
-                <w:highlight w:val="yellow"/>
-              </w:rPr>
-            </w:pPr>
-            <w:r>
-              <w:rPr>
-                <w:rFonts w:cstheme="minorHAnsi"/>
-                <w:sz w:val="20"/>
-                <w:szCs w:val="20"/>
-                <w:highlight w:val="yellow"/>
+                <w:sz w:val="18"/>
+                <w:szCs w:val="18"/>
+              </w:rPr>
+            </w:pPr>
+            <w:r>
+              <w:rPr>
+                <w:rFonts w:cstheme="minorHAnsi"/>
+                <w:sz w:val="18"/>
+                <w:szCs w:val="18"/>
+              </w:rPr>
+              <w:t>Q1 (2017-2021)</w:t>
+            </w:r>
+            <w:r>
+              <w:rPr>
+                <w:rFonts w:cstheme="minorHAnsi"/>
+                <w:sz w:val="18"/>
+                <w:szCs w:val="18"/>
+              </w:rPr>
+              <w:t xml:space="preserve"> </w:t>
+            </w:r>
+            <w:r>
+              <w:rPr>
+                <w:rFonts w:cstheme="minorHAnsi"/>
+                <w:sz w:val="18"/>
+                <w:szCs w:val="18"/>
               </w:rPr>
               <w:t>2021 (current): Q1</w:t>
             </w:r>
@@ -866,22 +832,22 @@
       <w:tr>
         <w:tc>
           <w:tcPr>
-            <w:tcW w:w="0" w:type="auto"/>
+            <w:tcW w:w="1324" w:type="pct"/>
           </w:tcPr>
           <w:p>
             <w:pPr>
               <w:spacing w:before="0" w:after="0"/>
               <w:rPr>
                 <w:rFonts w:cstheme="minorHAnsi"/>
-                <w:sz w:val="20"/>
-                <w:szCs w:val="20"/>
-              </w:rPr>
-            </w:pPr>
-            <w:r>
-              <w:rPr>
-                <w:rFonts w:cstheme="minorHAnsi"/>
-                <w:sz w:val="20"/>
-                <w:szCs w:val="20"/>
+                <w:sz w:val="18"/>
+                <w:szCs w:val="18"/>
+              </w:rPr>
+            </w:pPr>
+            <w:r>
+              <w:rPr>
+                <w:rFonts w:cstheme="minorHAnsi"/>
+                <w:sz w:val="18"/>
+                <w:szCs w:val="18"/>
               </w:rPr>
               <w:t>Leadership</w:t>
             </w:r>
@@ -889,53 +855,7 @@
         </w:tc>
         <w:tc>
           <w:tcPr>
-            <w:tcW w:w="0" w:type="auto"/>
-          </w:tcPr>
-          <w:p>
-            <w:pPr>
-              <w:spacing w:before="0" w:after="0"/>
-              <w:rPr>
-                <w:rFonts w:cstheme="minorHAnsi"/>
-                <w:sz w:val="20"/>
-                <w:szCs w:val="20"/>
-              </w:rPr>
-            </w:pPr>
-            <w:r>
-              <w:rPr>
-                <w:rFonts w:cstheme="minorHAnsi"/>
-                <w:sz w:val="20"/>
-                <w:szCs w:val="20"/>
-              </w:rPr>
-              <w:t>4</w:t>
-            </w:r>
-          </w:p>
-        </w:tc>
-        <w:tc>
-          <w:tcPr>
-            <w:tcW w:w="0" w:type="auto"/>
-          </w:tcPr>
-          <w:p>
-            <w:pPr>
-              <w:spacing w:before="0" w:after="0"/>
-              <w:rPr>
-                <w:rFonts w:cstheme="minorHAnsi"/>
-                <w:sz w:val="20"/>
-                <w:szCs w:val="20"/>
-              </w:rPr>
-            </w:pPr>
-            <w:r>
-              <w:rPr>
-                <w:rFonts w:cstheme="minorHAnsi"/>
-                <w:sz w:val="20"/>
-                <w:szCs w:val="20"/>
-              </w:rPr>
-              <w:t>Management</w:t>
-            </w:r>
-          </w:p>
-        </w:tc>
-        <w:tc>
-          <w:tcPr>
-            <w:tcW w:w="0" w:type="auto"/>
+            <w:tcW w:w="345" w:type="pct"/>
           </w:tcPr>
           <w:p>
             <w:pPr>
@@ -943,23 +863,46 @@
               <w:jc w:val="center"/>
               <w:rPr>
                 <w:rFonts w:cstheme="minorHAnsi"/>
-                <w:sz w:val="20"/>
-                <w:szCs w:val="20"/>
-              </w:rPr>
-            </w:pPr>
-            <w:r>
-              <w:rPr>
-                <w:rFonts w:cstheme="minorHAnsi"/>
-                <w:sz w:val="20"/>
-                <w:szCs w:val="20"/>
-              </w:rPr>
-              <w:t>3.183</w:t>
-            </w:r>
-          </w:p>
-        </w:tc>
-        <w:tc>
-          <w:tcPr>
-            <w:tcW w:w="0" w:type="auto"/>
+                <w:sz w:val="18"/>
+                <w:szCs w:val="18"/>
+              </w:rPr>
+            </w:pPr>
+            <w:r>
+              <w:rPr>
+                <w:rFonts w:cstheme="minorHAnsi"/>
+                <w:sz w:val="18"/>
+                <w:szCs w:val="18"/>
+              </w:rPr>
+              <w:t>4</w:t>
+            </w:r>
+          </w:p>
+        </w:tc>
+        <w:tc>
+          <w:tcPr>
+            <w:tcW w:w="1726" w:type="pct"/>
+          </w:tcPr>
+          <w:p>
+            <w:pPr>
+              <w:spacing w:before="0" w:after="0"/>
+              <w:rPr>
+                <w:rFonts w:cstheme="minorHAnsi"/>
+                <w:sz w:val="18"/>
+                <w:szCs w:val="18"/>
+              </w:rPr>
+            </w:pPr>
+            <w:r>
+              <w:rPr>
+                <w:rFonts w:cstheme="minorHAnsi"/>
+                <w:sz w:val="18"/>
+                <w:szCs w:val="18"/>
+              </w:rPr>
+              <w:t>Management</w:t>
+            </w:r>
+          </w:p>
+        </w:tc>
+        <w:tc>
+          <w:tcPr>
+            <w:tcW w:w="342" w:type="pct"/>
           </w:tcPr>
           <w:p>
             <w:pPr>
@@ -967,38 +910,55 @@
               <w:jc w:val="center"/>
               <w:rPr>
                 <w:rFonts w:cstheme="minorHAnsi"/>
-                <w:sz w:val="20"/>
-                <w:szCs w:val="20"/>
-                <w:highlight w:val="yellow"/>
-              </w:rPr>
-            </w:pPr>
-            <w:r>
-              <w:rPr>
-                <w:rFonts w:cstheme="minorHAnsi"/>
-                <w:sz w:val="20"/>
-                <w:szCs w:val="20"/>
-                <w:highlight w:val="yellow"/>
-              </w:rPr>
-              <w:t>Q3 (2017 and 2021)</w:t>
-            </w:r>
-          </w:p>
+                <w:sz w:val="18"/>
+                <w:szCs w:val="18"/>
+              </w:rPr>
+            </w:pPr>
+            <w:r>
+              <w:rPr>
+                <w:rFonts w:cstheme="minorHAnsi"/>
+                <w:sz w:val="18"/>
+                <w:szCs w:val="18"/>
+              </w:rPr>
+              <w:t>3.183</w:t>
+            </w:r>
+          </w:p>
+        </w:tc>
+        <w:tc>
+          <w:tcPr>
+            <w:tcW w:w="1263" w:type="pct"/>
+          </w:tcPr>
           <w:p>
             <w:pPr>
               <w:spacing w:before="0" w:after="0"/>
               <w:jc w:val="center"/>
               <w:rPr>
                 <w:rFonts w:cstheme="minorHAnsi"/>
-                <w:sz w:val="20"/>
-                <w:szCs w:val="20"/>
-                <w:highlight w:val="yellow"/>
-              </w:rPr>
-            </w:pPr>
-            <w:r>
-              <w:rPr>
-                <w:rFonts w:cstheme="minorHAnsi"/>
-                <w:sz w:val="20"/>
-                <w:szCs w:val="20"/>
-                <w:highlight w:val="yellow"/>
+                <w:sz w:val="18"/>
+                <w:szCs w:val="18"/>
+              </w:rPr>
+            </w:pPr>
+            <w:r>
+              <w:rPr>
+                <w:rFonts w:cstheme="minorHAnsi"/>
+                <w:sz w:val="18"/>
+                <w:szCs w:val="18"/>
+              </w:rPr>
+              <w:t>Q3 (2017 and 2021)</w:t>
+            </w:r>
+            <w:r>
+              <w:rPr>
+                <w:rFonts w:cstheme="minorHAnsi"/>
+                <w:sz w:val="18"/>
+                <w:szCs w:val="18"/>
+              </w:rPr>
+              <w:t xml:space="preserve"> </w:t>
+            </w:r>
+            <w:r>
+              <w:rPr>
+                <w:rFonts w:cstheme="minorHAnsi"/>
+                <w:sz w:val="18"/>
+                <w:szCs w:val="18"/>
               </w:rPr>
               <w:t>2021 (current): Q3</w:t>
             </w:r>
@@ -1008,22 +968,22 @@
       <w:tr>
         <w:tc>
           <w:tcPr>
-            <w:tcW w:w="0" w:type="auto"/>
+            <w:tcW w:w="1324" w:type="pct"/>
           </w:tcPr>
           <w:p>
             <w:pPr>
               <w:spacing w:before="0" w:after="0"/>
               <w:rPr>
                 <w:rFonts w:cstheme="minorHAnsi"/>
-                <w:sz w:val="20"/>
-                <w:szCs w:val="20"/>
-              </w:rPr>
-            </w:pPr>
-            <w:r>
-              <w:rPr>
-                <w:rFonts w:cstheme="minorHAnsi"/>
-                <w:sz w:val="20"/>
-                <w:szCs w:val="20"/>
+                <w:sz w:val="18"/>
+                <w:szCs w:val="18"/>
+              </w:rPr>
+            </w:pPr>
+            <w:r>
+              <w:rPr>
+                <w:rFonts w:cstheme="minorHAnsi"/>
+                <w:sz w:val="18"/>
+                <w:szCs w:val="18"/>
               </w:rPr>
               <w:t>Futures</w:t>
             </w:r>
@@ -1031,53 +991,7 @@
         </w:tc>
         <w:tc>
           <w:tcPr>
-            <w:tcW w:w="0" w:type="auto"/>
-          </w:tcPr>
-          <w:p>
-            <w:pPr>
-              <w:spacing w:before="0" w:after="0"/>
-              <w:rPr>
-                <w:rFonts w:cstheme="minorHAnsi"/>
-                <w:sz w:val="20"/>
-                <w:szCs w:val="20"/>
-              </w:rPr>
-            </w:pPr>
-            <w:r>
-              <w:rPr>
-                <w:rFonts w:cstheme="minorHAnsi"/>
-                <w:sz w:val="20"/>
-                <w:szCs w:val="20"/>
-              </w:rPr>
-              <w:t>3</w:t>
-            </w:r>
-          </w:p>
-        </w:tc>
-        <w:tc>
-          <w:tcPr>
-            <w:tcW w:w="0" w:type="auto"/>
-          </w:tcPr>
-          <w:p>
-            <w:pPr>
-              <w:spacing w:before="0" w:after="0"/>
-              <w:rPr>
-                <w:rFonts w:cstheme="minorHAnsi"/>
-                <w:sz w:val="20"/>
-                <w:szCs w:val="20"/>
-              </w:rPr>
-            </w:pPr>
-            <w:r>
-              <w:rPr>
-                <w:rFonts w:cstheme="minorHAnsi"/>
-                <w:sz w:val="20"/>
-                <w:szCs w:val="20"/>
-              </w:rPr>
-              <w:t>Economics; Regional &amp; Urban Planning</w:t>
-            </w:r>
-          </w:p>
-        </w:tc>
-        <w:tc>
-          <w:tcPr>
-            <w:tcW w:w="0" w:type="auto"/>
+            <w:tcW w:w="345" w:type="pct"/>
           </w:tcPr>
           <w:p>
             <w:pPr>
@@ -1085,23 +999,46 @@
               <w:jc w:val="center"/>
               <w:rPr>
                 <w:rFonts w:cstheme="minorHAnsi"/>
-                <w:sz w:val="20"/>
-                <w:szCs w:val="20"/>
-              </w:rPr>
-            </w:pPr>
-            <w:r>
-              <w:rPr>
-                <w:rFonts w:cstheme="minorHAnsi"/>
-                <w:sz w:val="20"/>
-                <w:szCs w:val="20"/>
-              </w:rPr>
-              <w:t>3.788</w:t>
-            </w:r>
-          </w:p>
-        </w:tc>
-        <w:tc>
-          <w:tcPr>
-            <w:tcW w:w="0" w:type="auto"/>
+                <w:sz w:val="18"/>
+                <w:szCs w:val="18"/>
+              </w:rPr>
+            </w:pPr>
+            <w:r>
+              <w:rPr>
+                <w:rFonts w:cstheme="minorHAnsi"/>
+                <w:sz w:val="18"/>
+                <w:szCs w:val="18"/>
+              </w:rPr>
+              <w:t>3</w:t>
+            </w:r>
+          </w:p>
+        </w:tc>
+        <w:tc>
+          <w:tcPr>
+            <w:tcW w:w="1726" w:type="pct"/>
+          </w:tcPr>
+          <w:p>
+            <w:pPr>
+              <w:spacing w:before="0" w:after="0"/>
+              <w:rPr>
+                <w:rFonts w:cstheme="minorHAnsi"/>
+                <w:sz w:val="18"/>
+                <w:szCs w:val="18"/>
+              </w:rPr>
+            </w:pPr>
+            <w:r>
+              <w:rPr>
+                <w:rFonts w:cstheme="minorHAnsi"/>
+                <w:sz w:val="18"/>
+                <w:szCs w:val="18"/>
+              </w:rPr>
+              <w:t>Economics; Regional &amp; Urban Planning</w:t>
+            </w:r>
+          </w:p>
+        </w:tc>
+        <w:tc>
+          <w:tcPr>
+            <w:tcW w:w="342" w:type="pct"/>
           </w:tcPr>
           <w:p>
             <w:pPr>
@@ -1109,129 +1046,256 @@
               <w:jc w:val="center"/>
               <w:rPr>
                 <w:rFonts w:cstheme="minorHAnsi"/>
-                <w:sz w:val="20"/>
-                <w:szCs w:val="20"/>
-                <w:highlight w:val="yellow"/>
-              </w:rPr>
-            </w:pPr>
-            <w:r>
-              <w:rPr>
-                <w:rFonts w:cstheme="minorHAnsi"/>
-                <w:sz w:val="20"/>
-                <w:szCs w:val="20"/>
-                <w:highlight w:val="yellow"/>
-              </w:rPr>
-              <w:t>Q1 (2017-2020)</w:t>
-            </w:r>
-          </w:p>
+                <w:sz w:val="18"/>
+                <w:szCs w:val="18"/>
+              </w:rPr>
+            </w:pPr>
+            <w:r>
+              <w:rPr>
+                <w:rFonts w:cstheme="minorHAnsi"/>
+                <w:sz w:val="18"/>
+                <w:szCs w:val="18"/>
+              </w:rPr>
+              <w:t>3.788</w:t>
+            </w:r>
+          </w:p>
+        </w:tc>
+        <w:tc>
+          <w:tcPr>
+            <w:tcW w:w="1263" w:type="pct"/>
+          </w:tcPr>
           <w:p>
             <w:pPr>
               <w:spacing w:before="0" w:after="0"/>
               <w:jc w:val="center"/>
               <w:rPr>
                 <w:rFonts w:cstheme="minorHAnsi"/>
-                <w:sz w:val="20"/>
-                <w:szCs w:val="20"/>
-                <w:highlight w:val="yellow"/>
-              </w:rPr>
-            </w:pPr>
-            <w:r>
-              <w:rPr>
-                <w:rFonts w:cstheme="minorHAnsi"/>
-                <w:sz w:val="20"/>
-                <w:szCs w:val="20"/>
-                <w:highlight w:val="yellow"/>
+                <w:sz w:val="18"/>
+                <w:szCs w:val="18"/>
+              </w:rPr>
+            </w:pPr>
+            <w:r>
+              <w:rPr>
+                <w:rFonts w:cstheme="minorHAnsi"/>
+                <w:sz w:val="18"/>
+                <w:szCs w:val="18"/>
+              </w:rPr>
+              <w:t>Q1 (2017-2020)</w:t>
+            </w:r>
+            <w:r>
+              <w:rPr>
+                <w:rFonts w:cstheme="minorHAnsi"/>
+                <w:sz w:val="18"/>
+                <w:szCs w:val="18"/>
+              </w:rPr>
+              <w:t xml:space="preserve"> </w:t>
+            </w:r>
+            <w:r>
+              <w:rPr>
+                <w:rFonts w:cstheme="minorHAnsi"/>
+                <w:sz w:val="18"/>
+                <w:szCs w:val="18"/>
               </w:rPr>
               <w:t>2021 (current): Q2</w:t>
             </w:r>
-          </w:p>
+            <w:r>
+              <w:rPr>
+                <w:rFonts w:cstheme="minorHAnsi"/>
+                <w:sz w:val="18"/>
+                <w:szCs w:val="18"/>
+              </w:rPr>
+              <w:t xml:space="preserve"> </w:t>
+            </w:r>
+          </w:p>
+        </w:tc>
+      </w:tr>
+      <w:tr>
+        <w:tc>
+          <w:tcPr>
+            <w:tcW w:w="1324" w:type="pct"/>
+          </w:tcPr>
+          <w:p>
+            <w:pPr>
+              <w:spacing w:before="0" w:after="0"/>
+              <w:rPr>
+                <w:rFonts w:cstheme="minorHAnsi"/>
+                <w:sz w:val="18"/>
+                <w:szCs w:val="18"/>
+              </w:rPr>
+            </w:pPr>
+            <w:r>
+              <w:rPr>
+                <w:rFonts w:cstheme="minorHAnsi"/>
+                <w:sz w:val="18"/>
+                <w:szCs w:val="18"/>
+              </w:rPr>
+              <w:t>Gender Work and Organization</w:t>
+            </w:r>
+          </w:p>
+        </w:tc>
+        <w:tc>
+          <w:tcPr>
+            <w:tcW w:w="345" w:type="pct"/>
+          </w:tcPr>
           <w:p>
             <w:pPr>
               <w:spacing w:before="0" w:after="0"/>
               <w:jc w:val="center"/>
               <w:rPr>
                 <w:rFonts w:cstheme="minorHAnsi"/>
-                <w:sz w:val="20"/>
-                <w:szCs w:val="20"/>
-                <w:highlight w:val="yellow"/>
-              </w:rPr>
-            </w:pPr>
+                <w:sz w:val="18"/>
+                <w:szCs w:val="18"/>
+              </w:rPr>
+            </w:pPr>
+            <w:r>
+              <w:rPr>
+                <w:rFonts w:cstheme="minorHAnsi"/>
+                <w:sz w:val="18"/>
+                <w:szCs w:val="18"/>
+              </w:rPr>
+              <w:t>3</w:t>
+            </w:r>
+          </w:p>
+        </w:tc>
+        <w:tc>
+          <w:tcPr>
+            <w:tcW w:w="1726" w:type="pct"/>
+          </w:tcPr>
+          <w:p>
+            <w:pPr>
+              <w:spacing w:before="0" w:after="0"/>
+              <w:rPr>
+                <w:rFonts w:cstheme="minorHAnsi"/>
+                <w:sz w:val="18"/>
+                <w:szCs w:val="18"/>
+              </w:rPr>
+            </w:pPr>
+            <w:r>
+              <w:rPr>
+                <w:rFonts w:cstheme="minorHAnsi"/>
+                <w:sz w:val="18"/>
+                <w:szCs w:val="18"/>
+              </w:rPr>
+              <w:t>Management; Women's Studies</w:t>
+            </w:r>
+          </w:p>
+        </w:tc>
+        <w:tc>
+          <w:tcPr>
+            <w:tcW w:w="342" w:type="pct"/>
+          </w:tcPr>
+          <w:p>
+            <w:pPr>
+              <w:spacing w:before="0" w:after="0"/>
+              <w:jc w:val="center"/>
+              <w:rPr>
+                <w:rFonts w:cstheme="minorHAnsi"/>
+                <w:sz w:val="18"/>
+                <w:szCs w:val="18"/>
+              </w:rPr>
+            </w:pPr>
+            <w:r>
+              <w:rPr>
+                <w:rFonts w:cstheme="minorHAnsi"/>
+                <w:sz w:val="18"/>
+                <w:szCs w:val="18"/>
+              </w:rPr>
+              <w:t>5.428</w:t>
+            </w:r>
+          </w:p>
+        </w:tc>
+        <w:tc>
+          <w:tcPr>
+            <w:tcW w:w="1263" w:type="pct"/>
+          </w:tcPr>
+          <w:p>
+            <w:pPr>
+              <w:spacing w:before="0" w:after="0"/>
+              <w:jc w:val="center"/>
+              <w:rPr>
+                <w:rFonts w:cstheme="minorHAnsi"/>
+                <w:sz w:val="18"/>
+                <w:szCs w:val="18"/>
+              </w:rPr>
+            </w:pPr>
+            <w:r>
+              <w:rPr>
+                <w:rFonts w:cstheme="minorHAnsi"/>
+                <w:sz w:val="18"/>
+                <w:szCs w:val="18"/>
+              </w:rPr>
+              <w:t>Q2 (2017-2021 except 2020)</w:t>
+            </w:r>
+            <w:r>
+              <w:rPr>
+                <w:rFonts w:cstheme="minorHAnsi"/>
+                <w:sz w:val="18"/>
+                <w:szCs w:val="18"/>
+              </w:rPr>
+              <w:t xml:space="preserve"> </w:t>
+            </w:r>
+            <w:r>
+              <w:rPr>
+                <w:rFonts w:cstheme="minorHAnsi"/>
+                <w:sz w:val="18"/>
+                <w:szCs w:val="18"/>
+              </w:rPr>
+              <w:t>2021 (current): Q2</w:t>
+            </w:r>
+            <w:r>
+              <w:rPr>
+                <w:rFonts w:cstheme="minorHAnsi"/>
+                <w:sz w:val="18"/>
+                <w:szCs w:val="18"/>
+              </w:rPr>
+              <w:t xml:space="preserve"> </w:t>
+            </w:r>
           </w:p>
         </w:tc>
       </w:tr>
       <w:tr>
         <w:tc>
           <w:tcPr>
-            <w:tcW w:w="0" w:type="auto"/>
+            <w:tcW w:w="1324" w:type="pct"/>
           </w:tcPr>
           <w:p>
             <w:pPr>
               <w:spacing w:before="0" w:after="0"/>
               <w:rPr>
                 <w:rFonts w:cstheme="minorHAnsi"/>
-                <w:sz w:val="20"/>
-                <w:szCs w:val="20"/>
-              </w:rPr>
-            </w:pPr>
-            <w:r>
-              <w:rPr>
-                <w:rFonts w:cstheme="minorHAnsi"/>
-                <w:sz w:val="20"/>
-                <w:szCs w:val="20"/>
-              </w:rPr>
-              <w:t>Gender Work and Organization</w:t>
-            </w:r>
-          </w:p>
-        </w:tc>
-        <w:tc>
-          <w:tcPr>
-            <w:tcW w:w="0" w:type="auto"/>
-          </w:tcPr>
-          <w:p>
-            <w:pPr>
-              <w:spacing w:before="0" w:after="0"/>
-              <w:rPr>
-                <w:rFonts w:cstheme="minorHAnsi"/>
-                <w:sz w:val="20"/>
-                <w:szCs w:val="20"/>
-              </w:rPr>
-            </w:pPr>
-            <w:r>
-              <w:rPr>
-                <w:rFonts w:cstheme="minorHAnsi"/>
-                <w:sz w:val="20"/>
-                <w:szCs w:val="20"/>
-              </w:rPr>
-              <w:t>3</w:t>
-            </w:r>
-          </w:p>
-        </w:tc>
-        <w:tc>
-          <w:tcPr>
-            <w:tcW w:w="0" w:type="auto"/>
-          </w:tcPr>
-          <w:p>
-            <w:pPr>
-              <w:spacing w:before="0" w:after="0"/>
-              <w:rPr>
-                <w:rFonts w:cstheme="minorHAnsi"/>
-                <w:sz w:val="20"/>
-                <w:szCs w:val="20"/>
-              </w:rPr>
-            </w:pPr>
-            <w:r>
-              <w:rPr>
-                <w:rFonts w:cstheme="minorHAnsi"/>
-                <w:sz w:val="20"/>
-                <w:szCs w:val="20"/>
-              </w:rPr>
-              <w:t>Management; Women's Studies</w:t>
-            </w:r>
-          </w:p>
-        </w:tc>
-        <w:tc>
-          <w:tcPr>
-            <w:tcW w:w="0" w:type="auto"/>
+                <w:sz w:val="18"/>
+                <w:szCs w:val="18"/>
+              </w:rPr>
+            </w:pPr>
+            <w:r>
+              <w:rPr>
+                <w:rFonts w:cstheme="minorHAnsi"/>
+                <w:sz w:val="18"/>
+                <w:szCs w:val="18"/>
+              </w:rPr>
+              <w:t>J</w:t>
+            </w:r>
+            <w:r>
+              <w:rPr>
+                <w:rFonts w:cstheme="minorHAnsi"/>
+                <w:sz w:val="18"/>
+                <w:szCs w:val="18"/>
+              </w:rPr>
+              <w:t xml:space="preserve">. </w:t>
+            </w:r>
+            <w:r>
+              <w:rPr>
+                <w:rFonts w:cstheme="minorHAnsi"/>
+                <w:sz w:val="18"/>
+                <w:szCs w:val="18"/>
+              </w:rPr>
+              <w:t>of Business Research</w:t>
+            </w:r>
+          </w:p>
+        </w:tc>
+        <w:tc>
+          <w:tcPr>
+            <w:tcW w:w="345" w:type="pct"/>
           </w:tcPr>
           <w:p>
             <w:pPr>
@@ -1239,23 +1303,46 @@
               <w:jc w:val="center"/>
               <w:rPr>
                 <w:rFonts w:cstheme="minorHAnsi"/>
-                <w:sz w:val="20"/>
-                <w:szCs w:val="20"/>
-              </w:rPr>
-            </w:pPr>
-            <w:r>
-              <w:rPr>
-                <w:rFonts w:cstheme="minorHAnsi"/>
-                <w:sz w:val="20"/>
-                <w:szCs w:val="20"/>
-              </w:rPr>
-              <w:t>5.428</w:t>
-            </w:r>
-          </w:p>
-        </w:tc>
-        <w:tc>
-          <w:tcPr>
-            <w:tcW w:w="0" w:type="auto"/>
+                <w:sz w:val="18"/>
+                <w:szCs w:val="18"/>
+              </w:rPr>
+            </w:pPr>
+            <w:r>
+              <w:rPr>
+                <w:rFonts w:cstheme="minorHAnsi"/>
+                <w:sz w:val="18"/>
+                <w:szCs w:val="18"/>
+              </w:rPr>
+              <w:t>3</w:t>
+            </w:r>
+          </w:p>
+        </w:tc>
+        <w:tc>
+          <w:tcPr>
+            <w:tcW w:w="1726" w:type="pct"/>
+          </w:tcPr>
+          <w:p>
+            <w:pPr>
+              <w:spacing w:before="0" w:after="0"/>
+              <w:rPr>
+                <w:rFonts w:cstheme="minorHAnsi"/>
+                <w:sz w:val="18"/>
+                <w:szCs w:val="18"/>
+              </w:rPr>
+            </w:pPr>
+            <w:r>
+              <w:rPr>
+                <w:rFonts w:cstheme="minorHAnsi"/>
+                <w:sz w:val="18"/>
+                <w:szCs w:val="18"/>
+              </w:rPr>
+              <w:t>Business</w:t>
+            </w:r>
+          </w:p>
+        </w:tc>
+        <w:tc>
+          <w:tcPr>
+            <w:tcW w:w="342" w:type="pct"/>
           </w:tcPr>
           <w:p>
             <w:pPr>
@@ -1263,129 +1350,232 @@
               <w:jc w:val="center"/>
               <w:rPr>
                 <w:rFonts w:cstheme="minorHAnsi"/>
-                <w:sz w:val="20"/>
-                <w:szCs w:val="20"/>
-                <w:highlight w:val="yellow"/>
-              </w:rPr>
-            </w:pPr>
-            <w:r>
-              <w:rPr>
-                <w:rFonts w:cstheme="minorHAnsi"/>
-                <w:sz w:val="20"/>
-                <w:szCs w:val="20"/>
-                <w:highlight w:val="yellow"/>
-              </w:rPr>
-              <w:t>Q2 (2017-2021 except 2020)</w:t>
-            </w:r>
-          </w:p>
+                <w:sz w:val="18"/>
+                <w:szCs w:val="18"/>
+              </w:rPr>
+            </w:pPr>
+            <w:r>
+              <w:rPr>
+                <w:rFonts w:cstheme="minorHAnsi"/>
+                <w:sz w:val="18"/>
+                <w:szCs w:val="18"/>
+              </w:rPr>
+              <w:t>10.969</w:t>
+            </w:r>
+          </w:p>
+        </w:tc>
+        <w:tc>
+          <w:tcPr>
+            <w:tcW w:w="1263" w:type="pct"/>
+          </w:tcPr>
           <w:p>
             <w:pPr>
               <w:spacing w:before="0" w:after="0"/>
               <w:jc w:val="center"/>
               <w:rPr>
                 <w:rFonts w:cstheme="minorHAnsi"/>
-                <w:sz w:val="20"/>
-                <w:szCs w:val="20"/>
-                <w:highlight w:val="yellow"/>
-              </w:rPr>
-            </w:pPr>
-            <w:r>
-              <w:rPr>
-                <w:rFonts w:cstheme="minorHAnsi"/>
-                <w:sz w:val="20"/>
-                <w:szCs w:val="20"/>
-                <w:highlight w:val="yellow"/>
-              </w:rPr>
-              <w:t>2021 (current): Q2</w:t>
-            </w:r>
-          </w:p>
+                <w:sz w:val="18"/>
+                <w:szCs w:val="18"/>
+              </w:rPr>
+            </w:pPr>
+            <w:r>
+              <w:rPr>
+                <w:rFonts w:cstheme="minorHAnsi"/>
+                <w:sz w:val="18"/>
+                <w:szCs w:val="18"/>
+              </w:rPr>
+              <w:t>Q1 (2018-2021)</w:t>
+            </w:r>
+            <w:r>
+              <w:rPr>
+                <w:rFonts w:cstheme="minorHAnsi"/>
+                <w:sz w:val="18"/>
+                <w:szCs w:val="18"/>
+              </w:rPr>
+              <w:t xml:space="preserve"> </w:t>
+            </w:r>
+            <w:r>
+              <w:rPr>
+                <w:rFonts w:cstheme="minorHAnsi"/>
+                <w:sz w:val="18"/>
+                <w:szCs w:val="18"/>
+              </w:rPr>
+              <w:t>2021 (current): Q1</w:t>
+            </w:r>
+            <w:r>
+              <w:rPr>
+                <w:rFonts w:cstheme="minorHAnsi"/>
+                <w:sz w:val="18"/>
+                <w:szCs w:val="18"/>
+              </w:rPr>
+              <w:t xml:space="preserve"> </w:t>
+            </w:r>
+          </w:p>
+        </w:tc>
+      </w:tr>
+      <w:tr>
+        <w:tc>
+          <w:tcPr>
+            <w:tcW w:w="1324" w:type="pct"/>
+          </w:tcPr>
+          <w:p>
+            <w:pPr>
+              <w:spacing w:before="0" w:after="0"/>
+              <w:rPr>
+                <w:rFonts w:cstheme="minorHAnsi"/>
+                <w:sz w:val="18"/>
+                <w:szCs w:val="18"/>
+              </w:rPr>
+            </w:pPr>
+            <w:r>
+              <w:rPr>
+                <w:rFonts w:cstheme="minorHAnsi"/>
+                <w:sz w:val="18"/>
+                <w:szCs w:val="18"/>
+              </w:rPr>
+              <w:t>Management Learning</w:t>
+            </w:r>
+          </w:p>
+        </w:tc>
+        <w:tc>
+          <w:tcPr>
+            <w:tcW w:w="345" w:type="pct"/>
+          </w:tcPr>
           <w:p>
             <w:pPr>
               <w:spacing w:before="0" w:after="0"/>
               <w:jc w:val="center"/>
               <w:rPr>
                 <w:rFonts w:cstheme="minorHAnsi"/>
-                <w:sz w:val="20"/>
-                <w:szCs w:val="20"/>
-                <w:highlight w:val="yellow"/>
-              </w:rPr>
-            </w:pPr>
+                <w:sz w:val="18"/>
+                <w:szCs w:val="18"/>
+              </w:rPr>
+            </w:pPr>
+            <w:r>
+              <w:rPr>
+                <w:rFonts w:cstheme="minorHAnsi"/>
+                <w:sz w:val="18"/>
+                <w:szCs w:val="18"/>
+              </w:rPr>
+              <w:t>3</w:t>
+            </w:r>
+          </w:p>
+        </w:tc>
+        <w:tc>
+          <w:tcPr>
+            <w:tcW w:w="1726" w:type="pct"/>
+          </w:tcPr>
+          <w:p>
+            <w:pPr>
+              <w:spacing w:before="0" w:after="0"/>
+              <w:rPr>
+                <w:rFonts w:cstheme="minorHAnsi"/>
+                <w:sz w:val="18"/>
+                <w:szCs w:val="18"/>
+              </w:rPr>
+            </w:pPr>
+            <w:r>
+              <w:rPr>
+                <w:rFonts w:cstheme="minorHAnsi"/>
+                <w:sz w:val="18"/>
+                <w:szCs w:val="18"/>
+              </w:rPr>
+              <w:t>Management</w:t>
+            </w:r>
+          </w:p>
+        </w:tc>
+        <w:tc>
+          <w:tcPr>
+            <w:tcW w:w="342" w:type="pct"/>
+          </w:tcPr>
+          <w:p>
+            <w:pPr>
+              <w:spacing w:before="0" w:after="0"/>
+              <w:jc w:val="center"/>
+              <w:rPr>
+                <w:rFonts w:cstheme="minorHAnsi"/>
+                <w:sz w:val="18"/>
+                <w:szCs w:val="18"/>
+              </w:rPr>
+            </w:pPr>
+            <w:r>
+              <w:rPr>
+                <w:rFonts w:cstheme="minorHAnsi"/>
+                <w:sz w:val="18"/>
+                <w:szCs w:val="18"/>
+              </w:rPr>
+              <w:t>3.738</w:t>
+            </w:r>
+          </w:p>
+        </w:tc>
+        <w:tc>
+          <w:tcPr>
+            <w:tcW w:w="1263" w:type="pct"/>
+          </w:tcPr>
+          <w:p>
+            <w:pPr>
+              <w:spacing w:before="0" w:after="0"/>
+              <w:jc w:val="center"/>
+              <w:rPr>
+                <w:rFonts w:cstheme="minorHAnsi"/>
+                <w:sz w:val="18"/>
+                <w:szCs w:val="18"/>
+              </w:rPr>
+            </w:pPr>
+            <w:r>
+              <w:rPr>
+                <w:rFonts w:cstheme="minorHAnsi"/>
+                <w:sz w:val="18"/>
+                <w:szCs w:val="18"/>
+              </w:rPr>
+              <w:t>Q3 (2017-2021)</w:t>
+            </w:r>
+            <w:r>
+              <w:rPr>
+                <w:rFonts w:cstheme="minorHAnsi"/>
+                <w:sz w:val="18"/>
+                <w:szCs w:val="18"/>
+              </w:rPr>
+              <w:t xml:space="preserve"> </w:t>
+            </w:r>
+            <w:r>
+              <w:rPr>
+                <w:rFonts w:cstheme="minorHAnsi"/>
+                <w:sz w:val="18"/>
+                <w:szCs w:val="18"/>
+              </w:rPr>
+              <w:t>2021 (current): Q3</w:t>
+            </w:r>
           </w:p>
         </w:tc>
       </w:tr>
       <w:tr>
         <w:tc>
           <w:tcPr>
-            <w:tcW w:w="0" w:type="auto"/>
+            <w:tcW w:w="1324" w:type="pct"/>
           </w:tcPr>
           <w:p>
             <w:pPr>
               <w:spacing w:before="0" w:after="0"/>
               <w:rPr>
                 <w:rFonts w:cstheme="minorHAnsi"/>
-                <w:sz w:val="20"/>
-                <w:szCs w:val="20"/>
-              </w:rPr>
-            </w:pPr>
-            <w:r>
-              <w:rPr>
-                <w:rFonts w:cstheme="minorHAnsi"/>
-                <w:sz w:val="20"/>
-                <w:szCs w:val="20"/>
-              </w:rPr>
-              <w:t>Journal of Business Research</w:t>
-            </w:r>
-          </w:p>
-        </w:tc>
-        <w:tc>
-          <w:tcPr>
-            <w:tcW w:w="0" w:type="auto"/>
-          </w:tcPr>
-          <w:p>
-            <w:pPr>
-              <w:spacing w:before="0" w:after="0"/>
-              <w:rPr>
-                <w:rFonts w:cstheme="minorHAnsi"/>
-                <w:sz w:val="20"/>
-                <w:szCs w:val="20"/>
-              </w:rPr>
-            </w:pPr>
-            <w:r>
-              <w:rPr>
-                <w:rFonts w:cstheme="minorHAnsi"/>
-                <w:sz w:val="20"/>
-                <w:szCs w:val="20"/>
-              </w:rPr>
-              <w:t>3</w:t>
-            </w:r>
-          </w:p>
-        </w:tc>
-        <w:tc>
-          <w:tcPr>
-            <w:tcW w:w="0" w:type="auto"/>
-          </w:tcPr>
-          <w:p>
-            <w:pPr>
-              <w:spacing w:before="0" w:after="0"/>
-              <w:rPr>
-                <w:rFonts w:cstheme="minorHAnsi"/>
-                <w:sz w:val="20"/>
-                <w:szCs w:val="20"/>
-              </w:rPr>
-            </w:pPr>
-            <w:r>
-              <w:rPr>
-                <w:rFonts w:cstheme="minorHAnsi"/>
-                <w:sz w:val="20"/>
-                <w:szCs w:val="20"/>
-              </w:rPr>
-              <w:t>Business</w:t>
-            </w:r>
-          </w:p>
-        </w:tc>
-        <w:tc>
-          <w:tcPr>
-            <w:tcW w:w="0" w:type="auto"/>
+                <w:sz w:val="18"/>
+                <w:szCs w:val="18"/>
+              </w:rPr>
+            </w:pPr>
+            <w:r>
+              <w:rPr>
+                <w:rFonts w:cstheme="minorHAnsi"/>
+                <w:sz w:val="18"/>
+                <w:szCs w:val="18"/>
+              </w:rPr>
+              <w:t>Organization Studies</w:t>
+            </w:r>
+          </w:p>
+        </w:tc>
+        <w:tc>
+          <w:tcPr>
+            <w:tcW w:w="345" w:type="pct"/>
           </w:tcPr>
           <w:p>
             <w:pPr>
@@ -1393,23 +1583,46 @@
               <w:jc w:val="center"/>
               <w:rPr>
                 <w:rFonts w:cstheme="minorHAnsi"/>
-                <w:sz w:val="20"/>
-                <w:szCs w:val="20"/>
-              </w:rPr>
-            </w:pPr>
-            <w:r>
-              <w:rPr>
-                <w:rFonts w:cstheme="minorHAnsi"/>
-                <w:sz w:val="20"/>
-                <w:szCs w:val="20"/>
-              </w:rPr>
-              <w:t>10.969</w:t>
-            </w:r>
-          </w:p>
-        </w:tc>
-        <w:tc>
-          <w:tcPr>
-            <w:tcW w:w="0" w:type="auto"/>
+                <w:sz w:val="18"/>
+                <w:szCs w:val="18"/>
+              </w:rPr>
+            </w:pPr>
+            <w:r>
+              <w:rPr>
+                <w:rFonts w:cstheme="minorHAnsi"/>
+                <w:sz w:val="18"/>
+                <w:szCs w:val="18"/>
+              </w:rPr>
+              <w:t>3</w:t>
+            </w:r>
+          </w:p>
+        </w:tc>
+        <w:tc>
+          <w:tcPr>
+            <w:tcW w:w="1726" w:type="pct"/>
+          </w:tcPr>
+          <w:p>
+            <w:pPr>
+              <w:spacing w:before="0" w:after="0"/>
+              <w:rPr>
+                <w:rFonts w:cstheme="minorHAnsi"/>
+                <w:sz w:val="18"/>
+                <w:szCs w:val="18"/>
+              </w:rPr>
+            </w:pPr>
+            <w:r>
+              <w:rPr>
+                <w:rFonts w:cstheme="minorHAnsi"/>
+                <w:sz w:val="18"/>
+                <w:szCs w:val="18"/>
+              </w:rPr>
+              <w:t>Management</w:t>
+            </w:r>
+          </w:p>
+        </w:tc>
+        <w:tc>
+          <w:tcPr>
+            <w:tcW w:w="342" w:type="pct"/>
           </w:tcPr>
           <w:p>
             <w:pPr>
@@ -1417,129 +1630,224 @@
               <w:jc w:val="center"/>
               <w:rPr>
                 <w:rFonts w:cstheme="minorHAnsi"/>
-                <w:sz w:val="20"/>
-                <w:szCs w:val="20"/>
-                <w:highlight w:val="yellow"/>
-              </w:rPr>
-            </w:pPr>
-            <w:r>
-              <w:rPr>
-                <w:rFonts w:cstheme="minorHAnsi"/>
-                <w:sz w:val="20"/>
-                <w:szCs w:val="20"/>
-                <w:highlight w:val="yellow"/>
-              </w:rPr>
-              <w:t>Q1 (2018-2021)</w:t>
-            </w:r>
-          </w:p>
+                <w:sz w:val="18"/>
+                <w:szCs w:val="18"/>
+              </w:rPr>
+            </w:pPr>
+            <w:r>
+              <w:rPr>
+                <w:rFonts w:cstheme="minorHAnsi"/>
+                <w:sz w:val="18"/>
+                <w:szCs w:val="18"/>
+              </w:rPr>
+              <w:t>5.524</w:t>
+            </w:r>
+          </w:p>
+        </w:tc>
+        <w:tc>
+          <w:tcPr>
+            <w:tcW w:w="1263" w:type="pct"/>
+          </w:tcPr>
           <w:p>
             <w:pPr>
               <w:spacing w:before="0" w:after="0"/>
               <w:jc w:val="center"/>
               <w:rPr>
                 <w:rFonts w:cstheme="minorHAnsi"/>
-                <w:sz w:val="20"/>
-                <w:szCs w:val="20"/>
-                <w:highlight w:val="yellow"/>
-              </w:rPr>
-            </w:pPr>
-            <w:r>
-              <w:rPr>
-                <w:rFonts w:cstheme="minorHAnsi"/>
-                <w:sz w:val="20"/>
-                <w:szCs w:val="20"/>
-                <w:highlight w:val="yellow"/>
-              </w:rPr>
-              <w:t>2021 (current): Q1</w:t>
-            </w:r>
-          </w:p>
+                <w:sz w:val="18"/>
+                <w:szCs w:val="18"/>
+              </w:rPr>
+            </w:pPr>
+            <w:r>
+              <w:rPr>
+                <w:rFonts w:cstheme="minorHAnsi"/>
+                <w:sz w:val="18"/>
+                <w:szCs w:val="18"/>
+              </w:rPr>
+              <w:t>Q1 (2017 and 2018)</w:t>
+            </w:r>
+            <w:r>
+              <w:rPr>
+                <w:rFonts w:cstheme="minorHAnsi"/>
+                <w:sz w:val="18"/>
+                <w:szCs w:val="18"/>
+              </w:rPr>
+              <w:t xml:space="preserve"> </w:t>
+            </w:r>
+            <w:r>
+              <w:rPr>
+                <w:rFonts w:cstheme="minorHAnsi"/>
+                <w:sz w:val="18"/>
+                <w:szCs w:val="18"/>
+              </w:rPr>
+              <w:t>2021 (current): Q2</w:t>
+            </w:r>
+          </w:p>
+        </w:tc>
+      </w:tr>
+      <w:tr>
+        <w:tc>
+          <w:tcPr>
+            <w:tcW w:w="1324" w:type="pct"/>
+          </w:tcPr>
+          <w:p>
+            <w:pPr>
+              <w:spacing w:before="0" w:after="0"/>
+              <w:rPr>
+                <w:rFonts w:cstheme="minorHAnsi"/>
+                <w:sz w:val="18"/>
+                <w:szCs w:val="18"/>
+              </w:rPr>
+            </w:pPr>
+            <w:r>
+              <w:rPr>
+                <w:rFonts w:cstheme="minorHAnsi"/>
+                <w:sz w:val="18"/>
+                <w:szCs w:val="18"/>
+              </w:rPr>
+              <w:t>Economy and Society</w:t>
+            </w:r>
+          </w:p>
+        </w:tc>
+        <w:tc>
+          <w:tcPr>
+            <w:tcW w:w="345" w:type="pct"/>
+          </w:tcPr>
           <w:p>
             <w:pPr>
               <w:spacing w:before="0" w:after="0"/>
               <w:jc w:val="center"/>
               <w:rPr>
                 <w:rFonts w:cstheme="minorHAnsi"/>
-                <w:sz w:val="20"/>
-                <w:szCs w:val="20"/>
-                <w:highlight w:val="yellow"/>
-              </w:rPr>
-            </w:pPr>
+                <w:sz w:val="18"/>
+                <w:szCs w:val="18"/>
+              </w:rPr>
+            </w:pPr>
+            <w:r>
+              <w:rPr>
+                <w:rFonts w:cstheme="minorHAnsi"/>
+                <w:sz w:val="18"/>
+                <w:szCs w:val="18"/>
+              </w:rPr>
+              <w:t>2</w:t>
+            </w:r>
+          </w:p>
+        </w:tc>
+        <w:tc>
+          <w:tcPr>
+            <w:tcW w:w="1726" w:type="pct"/>
+          </w:tcPr>
+          <w:p>
+            <w:pPr>
+              <w:spacing w:before="0" w:after="0"/>
+              <w:rPr>
+                <w:rFonts w:cstheme="minorHAnsi"/>
+                <w:sz w:val="18"/>
+                <w:szCs w:val="18"/>
+              </w:rPr>
+            </w:pPr>
+            <w:r>
+              <w:rPr>
+                <w:rFonts w:cstheme="minorHAnsi"/>
+                <w:sz w:val="18"/>
+                <w:szCs w:val="18"/>
+              </w:rPr>
+              <w:t>Economics; Sociology</w:t>
+            </w:r>
+          </w:p>
+        </w:tc>
+        <w:tc>
+          <w:tcPr>
+            <w:tcW w:w="342" w:type="pct"/>
+          </w:tcPr>
+          <w:p>
+            <w:pPr>
+              <w:spacing w:before="0" w:after="0"/>
+              <w:jc w:val="center"/>
+              <w:rPr>
+                <w:rFonts w:cstheme="minorHAnsi"/>
+                <w:sz w:val="18"/>
+                <w:szCs w:val="18"/>
+              </w:rPr>
+            </w:pPr>
+            <w:r>
+              <w:rPr>
+                <w:rFonts w:cstheme="minorHAnsi"/>
+                <w:sz w:val="18"/>
+                <w:szCs w:val="18"/>
+              </w:rPr>
+              <w:t>4.182</w:t>
+            </w:r>
+          </w:p>
+        </w:tc>
+        <w:tc>
+          <w:tcPr>
+            <w:tcW w:w="1263" w:type="pct"/>
+          </w:tcPr>
+          <w:p>
+            <w:pPr>
+              <w:spacing w:before="0" w:after="0"/>
+              <w:jc w:val="center"/>
+              <w:rPr>
+                <w:rFonts w:cstheme="minorHAnsi"/>
+                <w:sz w:val="18"/>
+                <w:szCs w:val="18"/>
+              </w:rPr>
+            </w:pPr>
+            <w:r>
+              <w:rPr>
+                <w:rFonts w:cstheme="minorHAnsi"/>
+                <w:sz w:val="18"/>
+                <w:szCs w:val="18"/>
+              </w:rPr>
+              <w:t>Q1 (2017 and 2021</w:t>
+            </w:r>
+            <w:r>
+              <w:rPr>
+                <w:rFonts w:cstheme="minorHAnsi"/>
+                <w:sz w:val="18"/>
+                <w:szCs w:val="18"/>
+              </w:rPr>
+              <w:t xml:space="preserve"> </w:t>
+            </w:r>
+            <w:r>
+              <w:rPr>
+                <w:rFonts w:cstheme="minorHAnsi"/>
+                <w:sz w:val="18"/>
+                <w:szCs w:val="18"/>
+              </w:rPr>
+              <w:t>2021 (current): Q1</w:t>
+            </w:r>
           </w:p>
         </w:tc>
       </w:tr>
       <w:tr>
         <w:tc>
           <w:tcPr>
-            <w:tcW w:w="0" w:type="auto"/>
+            <w:tcW w:w="1324" w:type="pct"/>
           </w:tcPr>
           <w:p>
             <w:pPr>
               <w:spacing w:before="0" w:after="0"/>
               <w:rPr>
                 <w:rFonts w:cstheme="minorHAnsi"/>
-                <w:sz w:val="20"/>
-                <w:szCs w:val="20"/>
-              </w:rPr>
-            </w:pPr>
-            <w:r>
-              <w:rPr>
-                <w:rFonts w:cstheme="minorHAnsi"/>
-                <w:sz w:val="20"/>
-                <w:szCs w:val="20"/>
-              </w:rPr>
-              <w:t>Management Learning</w:t>
-            </w:r>
-          </w:p>
-        </w:tc>
-        <w:tc>
-          <w:tcPr>
-            <w:tcW w:w="0" w:type="auto"/>
-          </w:tcPr>
-          <w:p>
-            <w:pPr>
-              <w:spacing w:before="0" w:after="0"/>
-              <w:rPr>
-                <w:rFonts w:cstheme="minorHAnsi"/>
-                <w:sz w:val="20"/>
-                <w:szCs w:val="20"/>
-              </w:rPr>
-            </w:pPr>
-            <w:r>
-              <w:rPr>
-                <w:rFonts w:cstheme="minorHAnsi"/>
-                <w:sz w:val="20"/>
-                <w:szCs w:val="20"/>
-              </w:rPr>
-              <w:t>3</w:t>
-            </w:r>
-          </w:p>
-        </w:tc>
-        <w:tc>
-          <w:tcPr>
-            <w:tcW w:w="0" w:type="auto"/>
-          </w:tcPr>
-          <w:p>
-            <w:pPr>
-              <w:spacing w:before="0" w:after="0"/>
-              <w:rPr>
-                <w:rFonts w:cstheme="minorHAnsi"/>
-                <w:sz w:val="20"/>
-                <w:szCs w:val="20"/>
-              </w:rPr>
-            </w:pPr>
-            <w:r>
-              <w:rPr>
-                <w:rFonts w:cstheme="minorHAnsi"/>
-                <w:sz w:val="20"/>
-                <w:szCs w:val="20"/>
-              </w:rPr>
-              <w:t>Management</w:t>
-            </w:r>
-          </w:p>
-        </w:tc>
-        <w:tc>
-          <w:tcPr>
-            <w:tcW w:w="0" w:type="auto"/>
+                <w:sz w:val="18"/>
+                <w:szCs w:val="18"/>
+              </w:rPr>
+            </w:pPr>
+            <w:r>
+              <w:rPr>
+                <w:rFonts w:cstheme="minorHAnsi"/>
+                <w:sz w:val="18"/>
+                <w:szCs w:val="18"/>
+              </w:rPr>
+              <w:t>Human Relations</w:t>
+            </w:r>
+          </w:p>
+        </w:tc>
+        <w:tc>
+          <w:tcPr>
+            <w:tcW w:w="345" w:type="pct"/>
           </w:tcPr>
           <w:p>
             <w:pPr>
@@ -1547,23 +1855,46 @@
               <w:jc w:val="center"/>
               <w:rPr>
                 <w:rFonts w:cstheme="minorHAnsi"/>
-                <w:sz w:val="20"/>
-                <w:szCs w:val="20"/>
-              </w:rPr>
-            </w:pPr>
-            <w:r>
-              <w:rPr>
-                <w:rFonts w:cstheme="minorHAnsi"/>
-                <w:sz w:val="20"/>
-                <w:szCs w:val="20"/>
-              </w:rPr>
-              <w:t>3.738</w:t>
-            </w:r>
-          </w:p>
-        </w:tc>
-        <w:tc>
-          <w:tcPr>
-            <w:tcW w:w="0" w:type="auto"/>
+                <w:sz w:val="18"/>
+                <w:szCs w:val="18"/>
+              </w:rPr>
+            </w:pPr>
+            <w:r>
+              <w:rPr>
+                <w:rFonts w:cstheme="minorHAnsi"/>
+                <w:sz w:val="18"/>
+                <w:szCs w:val="18"/>
+              </w:rPr>
+              <w:t>2</w:t>
+            </w:r>
+          </w:p>
+        </w:tc>
+        <w:tc>
+          <w:tcPr>
+            <w:tcW w:w="1726" w:type="pct"/>
+          </w:tcPr>
+          <w:p>
+            <w:pPr>
+              <w:spacing w:before="0" w:after="0"/>
+              <w:rPr>
+                <w:rFonts w:cstheme="minorHAnsi"/>
+                <w:sz w:val="18"/>
+                <w:szCs w:val="18"/>
+              </w:rPr>
+            </w:pPr>
+            <w:r>
+              <w:rPr>
+                <w:rFonts w:cstheme="minorHAnsi"/>
+                <w:sz w:val="18"/>
+                <w:szCs w:val="18"/>
+              </w:rPr>
+              <w:t>Management; Social Sciences, Interdisciplinary</w:t>
+            </w:r>
+          </w:p>
+        </w:tc>
+        <w:tc>
+          <w:tcPr>
+            <w:tcW w:w="342" w:type="pct"/>
           </w:tcPr>
           <w:p>
             <w:pPr>
@@ -1571,117 +1902,107 @@
               <w:jc w:val="center"/>
               <w:rPr>
                 <w:rFonts w:cstheme="minorHAnsi"/>
-                <w:sz w:val="20"/>
-                <w:szCs w:val="20"/>
-                <w:highlight w:val="yellow"/>
-              </w:rPr>
-            </w:pPr>
-            <w:r>
-              <w:rPr>
-                <w:rFonts w:cstheme="minorHAnsi"/>
-                <w:sz w:val="20"/>
-                <w:szCs w:val="20"/>
-                <w:highlight w:val="yellow"/>
-              </w:rPr>
-              <w:t>Q3 (2017-2021)</w:t>
-            </w:r>
-          </w:p>
+                <w:sz w:val="18"/>
+                <w:szCs w:val="18"/>
+              </w:rPr>
+            </w:pPr>
+            <w:r>
+              <w:rPr>
+                <w:rFonts w:cstheme="minorHAnsi"/>
+                <w:sz w:val="18"/>
+                <w:szCs w:val="18"/>
+              </w:rPr>
+              <w:t>5.658</w:t>
+            </w:r>
+          </w:p>
+        </w:tc>
+        <w:tc>
+          <w:tcPr>
+            <w:tcW w:w="1263" w:type="pct"/>
+          </w:tcPr>
           <w:p>
             <w:pPr>
               <w:spacing w:before="0" w:after="0"/>
               <w:jc w:val="center"/>
               <w:rPr>
                 <w:rFonts w:cstheme="minorHAnsi"/>
-                <w:sz w:val="20"/>
-                <w:szCs w:val="20"/>
-                <w:highlight w:val="yellow"/>
-              </w:rPr>
-            </w:pPr>
-            <w:r>
-              <w:rPr>
-                <w:rFonts w:cstheme="minorHAnsi"/>
-                <w:sz w:val="20"/>
-                <w:szCs w:val="20"/>
-                <w:highlight w:val="yellow"/>
-              </w:rPr>
-              <w:t>2021 (current): Q3</w:t>
+                <w:sz w:val="18"/>
+                <w:szCs w:val="18"/>
+              </w:rPr>
+            </w:pPr>
+            <w:r>
+              <w:rPr>
+                <w:rFonts w:cstheme="minorHAnsi"/>
+                <w:sz w:val="18"/>
+                <w:szCs w:val="18"/>
+              </w:rPr>
+              <w:t>Q1 (2018)</w:t>
+            </w:r>
+            <w:r>
+              <w:rPr>
+                <w:rFonts w:cstheme="minorHAnsi"/>
+                <w:sz w:val="18"/>
+                <w:szCs w:val="18"/>
+              </w:rPr>
+              <w:t xml:space="preserve"> </w:t>
+            </w:r>
+            <w:r>
+              <w:rPr>
+                <w:rFonts w:cstheme="minorHAnsi"/>
+                <w:sz w:val="18"/>
+                <w:szCs w:val="18"/>
+              </w:rPr>
+              <w:t>2021 (current): Q2</w:t>
             </w:r>
           </w:p>
         </w:tc>
       </w:tr>
       <w:tr>
-        <w:tc>
-          <w:tcPr>
-            <w:tcW w:w="0" w:type="auto"/>
+        <w:trPr>
+          <w:trHeight w:val="20"/>
+        </w:trPr>
+        <w:tc>
+          <w:tcPr>
+            <w:tcW w:w="1324" w:type="pct"/>
           </w:tcPr>
           <w:p>
             <w:pPr>
               <w:spacing w:before="0" w:after="0"/>
               <w:rPr>
                 <w:rFonts w:cstheme="minorHAnsi"/>
-                <w:sz w:val="20"/>
-                <w:szCs w:val="20"/>
-              </w:rPr>
-            </w:pPr>
-            <w:r>
-              <w:rPr>
-                <w:rFonts w:cstheme="minorHAnsi"/>
-                <w:sz w:val="20"/>
-                <w:szCs w:val="20"/>
-              </w:rPr>
-              <w:t>Organization Studies</w:t>
-            </w:r>
-          </w:p>
-        </w:tc>
-        <w:tc>
-          <w:tcPr>
-            <w:tcW w:w="0" w:type="auto"/>
-          </w:tcPr>
-          <w:p>
-            <w:pPr>
-              <w:spacing w:before="0" w:after="0"/>
-              <w:rPr>
-                <w:rFonts w:cstheme="minorHAnsi"/>
-                <w:sz w:val="20"/>
-                <w:szCs w:val="20"/>
-              </w:rPr>
-            </w:pPr>
-            <w:r>
-              <w:rPr>
-                <w:rFonts w:cstheme="minorHAnsi"/>
-                <w:sz w:val="20"/>
-                <w:szCs w:val="20"/>
-              </w:rPr>
-              <w:t>3</w:t>
-            </w:r>
-          </w:p>
-        </w:tc>
-        <w:tc>
-          <w:tcPr>
-            <w:tcW w:w="0" w:type="auto"/>
-          </w:tcPr>
-          <w:p>
-            <w:pPr>
-              <w:spacing w:before="0" w:after="0"/>
-              <w:rPr>
-                <w:rFonts w:cstheme="minorHAnsi"/>
-                <w:sz w:val="20"/>
-                <w:szCs w:val="20"/>
-              </w:rPr>
-            </w:pPr>
-            <w:r>
-              <w:rPr>
-                <w:rFonts w:cstheme="minorHAnsi"/>
-                <w:sz w:val="20"/>
-                <w:szCs w:val="20"/>
-              </w:rPr>
-              <w:t>Management</w:t>
-            </w:r>
-          </w:p>
-        </w:tc>
-        <w:tc>
-          <w:tcPr>
-            <w:tcW w:w="0" w:type="auto"/>
+                <w:sz w:val="18"/>
+                <w:szCs w:val="18"/>
+              </w:rPr>
+            </w:pPr>
+            <w:r>
+              <w:rPr>
+                <w:rFonts w:cstheme="minorHAnsi"/>
+                <w:sz w:val="18"/>
+                <w:szCs w:val="18"/>
+              </w:rPr>
+              <w:t>J</w:t>
+            </w:r>
+            <w:r>
+              <w:rPr>
+                <w:rFonts w:cstheme="minorHAnsi"/>
+                <w:sz w:val="18"/>
+                <w:szCs w:val="18"/>
+              </w:rPr>
+              <w:t xml:space="preserve">. </w:t>
+            </w:r>
+            <w:r>
+              <w:rPr>
+                <w:rFonts w:cstheme="minorHAnsi"/>
+                <w:sz w:val="18"/>
+                <w:szCs w:val="18"/>
+              </w:rPr>
+              <w:t>of Hospitality and Tourism Management</w:t>
+            </w:r>
+          </w:p>
+        </w:tc>
+        <w:tc>
+          <w:tcPr>
+            <w:tcW w:w="345" w:type="pct"/>
           </w:tcPr>
           <w:p>
             <w:pPr>
@@ -1689,23 +2010,46 @@
               <w:jc w:val="center"/>
               <w:rPr>
                 <w:rFonts w:cstheme="minorHAnsi"/>
-                <w:sz w:val="20"/>
-                <w:szCs w:val="20"/>
-              </w:rPr>
-            </w:pPr>
-            <w:r>
-              <w:rPr>
-                <w:rFonts w:cstheme="minorHAnsi"/>
-                <w:sz w:val="20"/>
-                <w:szCs w:val="20"/>
-              </w:rPr>
-              <w:t>5.524</w:t>
-            </w:r>
-          </w:p>
-        </w:tc>
-        <w:tc>
-          <w:tcPr>
-            <w:tcW w:w="0" w:type="auto"/>
+                <w:sz w:val="18"/>
+                <w:szCs w:val="18"/>
+              </w:rPr>
+            </w:pPr>
+            <w:r>
+              <w:rPr>
+                <w:rFonts w:cstheme="minorHAnsi"/>
+                <w:sz w:val="18"/>
+                <w:szCs w:val="18"/>
+              </w:rPr>
+              <w:t>2</w:t>
+            </w:r>
+          </w:p>
+        </w:tc>
+        <w:tc>
+          <w:tcPr>
+            <w:tcW w:w="1726" w:type="pct"/>
+          </w:tcPr>
+          <w:p>
+            <w:pPr>
+              <w:spacing w:before="0" w:after="0"/>
+              <w:rPr>
+                <w:rFonts w:cstheme="minorHAnsi"/>
+                <w:sz w:val="18"/>
+                <w:szCs w:val="18"/>
+              </w:rPr>
+            </w:pPr>
+            <w:r>
+              <w:rPr>
+                <w:rFonts w:cstheme="minorHAnsi"/>
+                <w:sz w:val="18"/>
+                <w:szCs w:val="18"/>
+              </w:rPr>
+              <w:t>Hospitality, Leisure, Sport &amp; Tourism; Management</w:t>
+            </w:r>
+          </w:p>
+        </w:tc>
+        <w:tc>
+          <w:tcPr>
+            <w:tcW w:w="342" w:type="pct"/>
           </w:tcPr>
           <w:p>
             <w:pPr>
@@ -1713,40 +2057,41 @@
               <w:jc w:val="center"/>
               <w:rPr>
                 <w:rFonts w:cstheme="minorHAnsi"/>
-                <w:sz w:val="20"/>
-                <w:szCs w:val="20"/>
-                <w:highlight w:val="yellow"/>
-              </w:rPr>
-            </w:pPr>
-            <w:r>
-              <w:rPr>
-                <w:rFonts w:cstheme="minorHAnsi"/>
-                <w:sz w:val="20"/>
-                <w:szCs w:val="20"/>
-                <w:highlight w:val="yellow"/>
-              </w:rPr>
-              <w:t>Q1 (2017 and 2018)</w:t>
-            </w:r>
-          </w:p>
+                <w:sz w:val="18"/>
+                <w:szCs w:val="18"/>
+              </w:rPr>
+            </w:pPr>
+            <w:r>
+              <w:rPr>
+                <w:rFonts w:cstheme="minorHAnsi"/>
+                <w:sz w:val="18"/>
+                <w:szCs w:val="18"/>
+              </w:rPr>
+              <w:t>7.629</w:t>
+            </w:r>
+          </w:p>
+        </w:tc>
+        <w:tc>
+          <w:tcPr>
+            <w:tcW w:w="1263" w:type="pct"/>
+          </w:tcPr>
           <w:p>
             <w:pPr>
               <w:spacing w:before="0" w:after="0"/>
               <w:jc w:val="center"/>
               <w:rPr>
                 <w:rFonts w:cstheme="minorHAnsi"/>
-                <w:sz w:val="20"/>
-                <w:szCs w:val="20"/>
-                <w:highlight w:val="yellow"/>
-              </w:rPr>
-            </w:pPr>
-            <w:r>
-              <w:rPr>
-                <w:rFonts w:cstheme="minorHAnsi"/>
-                <w:sz w:val="20"/>
-                <w:szCs w:val="20"/>
-                <w:highlight w:val="yellow"/>
-              </w:rPr>
-              <w:t>2021 (current): Q2</w:t>
+                <w:sz w:val="18"/>
+                <w:szCs w:val="18"/>
+              </w:rPr>
+            </w:pPr>
+            <w:r>
+              <w:rPr>
+                <w:rFonts w:cstheme="minorHAnsi"/>
+                <w:sz w:val="18"/>
+                <w:szCs w:val="18"/>
+              </w:rPr>
+              <w:t xml:space="preserve">Q1 (2018-2021) 2021 (current): Q1 </w:t>
             </w:r>
           </w:p>
         </w:tc>
@@ -1754,76 +2099,46 @@
       <w:tr>
         <w:tc>
           <w:tcPr>
-            <w:tcW w:w="0" w:type="auto"/>
+            <w:tcW w:w="1324" w:type="pct"/>
           </w:tcPr>
           <w:p>
             <w:pPr>
               <w:spacing w:before="0" w:after="0"/>
               <w:rPr>
                 <w:rFonts w:cstheme="minorHAnsi"/>
-                <w:sz w:val="20"/>
-                <w:szCs w:val="20"/>
-              </w:rPr>
-            </w:pPr>
-            <w:r>
-              <w:rPr>
-                <w:rFonts w:cstheme="minorHAnsi"/>
-                <w:sz w:val="20"/>
-                <w:szCs w:val="20"/>
-              </w:rPr>
-              <w:t>Economy and Society</w:t>
-            </w:r>
-          </w:p>
-        </w:tc>
-        <w:tc>
-          <w:tcPr>
-            <w:tcW w:w="0" w:type="auto"/>
-          </w:tcPr>
-          <w:p>
-            <w:pPr>
-              <w:spacing w:before="0" w:after="0"/>
-              <w:rPr>
-                <w:rFonts w:cstheme="minorHAnsi"/>
-                <w:sz w:val="20"/>
-                <w:szCs w:val="20"/>
-              </w:rPr>
-            </w:pPr>
-            <w:r>
-              <w:rPr>
-                <w:rFonts w:cstheme="minorHAnsi"/>
-                <w:sz w:val="20"/>
-                <w:szCs w:val="20"/>
-              </w:rPr>
-              <w:t>2</w:t>
-            </w:r>
-          </w:p>
-        </w:tc>
-        <w:tc>
-          <w:tcPr>
-            <w:tcW w:w="0" w:type="auto"/>
-          </w:tcPr>
-          <w:p>
-            <w:pPr>
-              <w:spacing w:before="0" w:after="0"/>
-              <w:rPr>
-                <w:rFonts w:cstheme="minorHAnsi"/>
-                <w:sz w:val="20"/>
-                <w:szCs w:val="20"/>
-              </w:rPr>
-            </w:pPr>
-            <w:r>
-              <w:rPr>
-                <w:rFonts w:cstheme="minorHAnsi"/>
-                <w:sz w:val="20"/>
-                <w:szCs w:val="20"/>
-              </w:rPr>
-              <w:t>Economics; Sociology</w:t>
-            </w:r>
-          </w:p>
-        </w:tc>
-        <w:tc>
-          <w:tcPr>
-            <w:tcW w:w="0" w:type="auto"/>
+                <w:sz w:val="18"/>
+                <w:szCs w:val="18"/>
+              </w:rPr>
+            </w:pPr>
+            <w:r>
+              <w:rPr>
+                <w:rFonts w:cstheme="minorHAnsi"/>
+                <w:sz w:val="18"/>
+                <w:szCs w:val="18"/>
+              </w:rPr>
+              <w:t>J</w:t>
+            </w:r>
+            <w:r>
+              <w:rPr>
+                <w:rFonts w:cstheme="minorHAnsi"/>
+                <w:sz w:val="18"/>
+                <w:szCs w:val="18"/>
+              </w:rPr>
+              <w:t>.</w:t>
+            </w:r>
+            <w:r>
+              <w:rPr>
+                <w:rFonts w:cstheme="minorHAnsi"/>
+                <w:sz w:val="18"/>
+                <w:szCs w:val="18"/>
+              </w:rPr>
+              <w:t xml:space="preserve"> of Organizational Change Management</w:t>
+            </w:r>
+          </w:p>
+        </w:tc>
+        <w:tc>
+          <w:tcPr>
+            <w:tcW w:w="345" w:type="pct"/>
           </w:tcPr>
           <w:p>
             <w:pPr>
@@ -1831,23 +2146,46 @@
               <w:jc w:val="center"/>
               <w:rPr>
                 <w:rFonts w:cstheme="minorHAnsi"/>
-                <w:sz w:val="20"/>
-                <w:szCs w:val="20"/>
-              </w:rPr>
-            </w:pPr>
-            <w:r>
-              <w:rPr>
-                <w:rFonts w:cstheme="minorHAnsi"/>
-                <w:sz w:val="20"/>
-                <w:szCs w:val="20"/>
-              </w:rPr>
-              <w:t>4.182</w:t>
-            </w:r>
-          </w:p>
-        </w:tc>
-        <w:tc>
-          <w:tcPr>
-            <w:tcW w:w="0" w:type="auto"/>
+                <w:sz w:val="18"/>
+                <w:szCs w:val="18"/>
+              </w:rPr>
+            </w:pPr>
+            <w:r>
+              <w:rPr>
+                <w:rFonts w:cstheme="minorHAnsi"/>
+                <w:sz w:val="18"/>
+                <w:szCs w:val="18"/>
+              </w:rPr>
+              <w:t>2</w:t>
+            </w:r>
+          </w:p>
+        </w:tc>
+        <w:tc>
+          <w:tcPr>
+            <w:tcW w:w="1726" w:type="pct"/>
+          </w:tcPr>
+          <w:p>
+            <w:pPr>
+              <w:spacing w:before="0" w:after="0"/>
+              <w:rPr>
+                <w:rFonts w:cstheme="minorHAnsi"/>
+                <w:sz w:val="18"/>
+                <w:szCs w:val="18"/>
+              </w:rPr>
+            </w:pPr>
+            <w:r>
+              <w:rPr>
+                <w:rFonts w:cstheme="minorHAnsi"/>
+                <w:sz w:val="18"/>
+                <w:szCs w:val="18"/>
+              </w:rPr>
+              <w:t>Management</w:t>
+            </w:r>
+          </w:p>
+        </w:tc>
+        <w:tc>
+          <w:tcPr>
+            <w:tcW w:w="342" w:type="pct"/>
           </w:tcPr>
           <w:p>
             <w:pPr>
@@ -1855,40 +2193,65 @@
               <w:jc w:val="center"/>
               <w:rPr>
                 <w:rFonts w:cstheme="minorHAnsi"/>
-                <w:sz w:val="20"/>
-                <w:szCs w:val="20"/>
-                <w:highlight w:val="yellow"/>
-              </w:rPr>
-            </w:pPr>
-            <w:r>
-              <w:rPr>
-                <w:rFonts w:cstheme="minorHAnsi"/>
-                <w:sz w:val="20"/>
-                <w:szCs w:val="20"/>
-                <w:highlight w:val="yellow"/>
-              </w:rPr>
-              <w:t>Q1 (2017 and 2021</w:t>
-            </w:r>
-          </w:p>
+                <w:sz w:val="18"/>
+                <w:szCs w:val="18"/>
+              </w:rPr>
+            </w:pPr>
+            <w:r>
+              <w:rPr>
+                <w:rFonts w:cstheme="minorHAnsi"/>
+                <w:sz w:val="18"/>
+                <w:szCs w:val="18"/>
+              </w:rPr>
+              <w:t>2.096</w:t>
+            </w:r>
+          </w:p>
+        </w:tc>
+        <w:tc>
+          <w:tcPr>
+            <w:tcW w:w="1263" w:type="pct"/>
+          </w:tcPr>
           <w:p>
             <w:pPr>
               <w:spacing w:before="0" w:after="0"/>
               <w:jc w:val="center"/>
               <w:rPr>
                 <w:rFonts w:cstheme="minorHAnsi"/>
-                <w:sz w:val="20"/>
-                <w:szCs w:val="20"/>
-                <w:highlight w:val="yellow"/>
-              </w:rPr>
-            </w:pPr>
-            <w:r>
-              <w:rPr>
-                <w:rFonts w:cstheme="minorHAnsi"/>
-                <w:sz w:val="20"/>
-                <w:szCs w:val="20"/>
-                <w:highlight w:val="yellow"/>
-              </w:rPr>
-              <w:t>2021 (current): Q1</w:t>
+                <w:sz w:val="18"/>
+                <w:szCs w:val="18"/>
+              </w:rPr>
+            </w:pPr>
+            <w:r>
+              <w:rPr>
+                <w:rFonts w:cstheme="minorHAnsi"/>
+                <w:sz w:val="18"/>
+                <w:szCs w:val="18"/>
+              </w:rPr>
+              <w:t>Q3 (2017)</w:t>
+            </w:r>
+            <w:r>
+              <w:rPr>
+                <w:rFonts w:cstheme="minorHAnsi"/>
+                <w:sz w:val="18"/>
+                <w:szCs w:val="18"/>
+              </w:rPr>
+              <w:t xml:space="preserve"> </w:t>
+            </w:r>
+            <w:r>
+              <w:rPr>
+                <w:rFonts w:cstheme="minorHAnsi"/>
+                <w:sz w:val="18"/>
+                <w:szCs w:val="18"/>
+              </w:rPr>
+              <w:t>2021 (current): Q4</w:t>
+            </w:r>
+            <w:r>
+              <w:rPr>
+                <w:rFonts w:cstheme="minorHAnsi"/>
+                <w:sz w:val="18"/>
+                <w:szCs w:val="18"/>
+              </w:rPr>
+              <w:t xml:space="preserve"> </w:t>
             </w:r>
           </w:p>
         </w:tc>
@@ -1896,76 +2259,30 @@
       <w:tr>
         <w:tc>
           <w:tcPr>
-            <w:tcW w:w="0" w:type="auto"/>
+            <w:tcW w:w="1324" w:type="pct"/>
           </w:tcPr>
           <w:p>
             <w:pPr>
               <w:spacing w:before="0" w:after="0"/>
               <w:rPr>
                 <w:rFonts w:cstheme="minorHAnsi"/>
-                <w:sz w:val="20"/>
-                <w:szCs w:val="20"/>
-              </w:rPr>
-            </w:pPr>
-            <w:r>
-              <w:rPr>
-                <w:rFonts w:cstheme="minorHAnsi"/>
-                <w:sz w:val="20"/>
-                <w:szCs w:val="20"/>
-              </w:rPr>
-              <w:t>Human Relations</w:t>
-            </w:r>
-          </w:p>
-        </w:tc>
-        <w:tc>
-          <w:tcPr>
-            <w:tcW w:w="0" w:type="auto"/>
-          </w:tcPr>
-          <w:p>
-            <w:pPr>
-              <w:spacing w:before="0" w:after="0"/>
-              <w:rPr>
-                <w:rFonts w:cstheme="minorHAnsi"/>
-                <w:sz w:val="20"/>
-                <w:szCs w:val="20"/>
-              </w:rPr>
-            </w:pPr>
-            <w:r>
-              <w:rPr>
-                <w:rFonts w:cstheme="minorHAnsi"/>
-                <w:sz w:val="20"/>
-                <w:szCs w:val="20"/>
-              </w:rPr>
-              <w:t>2</w:t>
-            </w:r>
-          </w:p>
-        </w:tc>
-        <w:tc>
-          <w:tcPr>
-            <w:tcW w:w="0" w:type="auto"/>
-          </w:tcPr>
-          <w:p>
-            <w:pPr>
-              <w:spacing w:before="0" w:after="0"/>
-              <w:rPr>
-                <w:rFonts w:cstheme="minorHAnsi"/>
-                <w:sz w:val="20"/>
-                <w:szCs w:val="20"/>
-              </w:rPr>
-            </w:pPr>
-            <w:r>
-              <w:rPr>
-                <w:rFonts w:cstheme="minorHAnsi"/>
-                <w:sz w:val="20"/>
-                <w:szCs w:val="20"/>
-              </w:rPr>
-              <w:t>Management; Social Sciences, Interdisciplinary</w:t>
-            </w:r>
-          </w:p>
-        </w:tc>
-        <w:tc>
-          <w:tcPr>
-            <w:tcW w:w="0" w:type="auto"/>
+                <w:sz w:val="18"/>
+                <w:szCs w:val="18"/>
+              </w:rPr>
+            </w:pPr>
+            <w:r>
+              <w:rPr>
+                <w:rFonts w:cstheme="minorHAnsi"/>
+                <w:sz w:val="18"/>
+                <w:szCs w:val="18"/>
+              </w:rPr>
+              <w:t>Safety Science</w:t>
+            </w:r>
+          </w:p>
+        </w:tc>
+        <w:tc>
+          <w:tcPr>
+            <w:tcW w:w="345" w:type="pct"/>
           </w:tcPr>
           <w:p>
             <w:pPr>
@@ -1973,23 +2290,46 @@
               <w:jc w:val="center"/>
               <w:rPr>
                 <w:rFonts w:cstheme="minorHAnsi"/>
-                <w:sz w:val="20"/>
-                <w:szCs w:val="20"/>
-              </w:rPr>
-            </w:pPr>
-            <w:r>
-              <w:rPr>
-                <w:rFonts w:cstheme="minorHAnsi"/>
-                <w:sz w:val="20"/>
-                <w:szCs w:val="20"/>
-              </w:rPr>
-              <w:t>5.658</w:t>
-            </w:r>
-          </w:p>
-        </w:tc>
-        <w:tc>
-          <w:tcPr>
-            <w:tcW w:w="0" w:type="auto"/>
+                <w:sz w:val="18"/>
+                <w:szCs w:val="18"/>
+              </w:rPr>
+            </w:pPr>
+            <w:r>
+              <w:rPr>
+                <w:rFonts w:cstheme="minorHAnsi"/>
+                <w:sz w:val="18"/>
+                <w:szCs w:val="18"/>
+              </w:rPr>
+              <w:t>2</w:t>
+            </w:r>
+          </w:p>
+        </w:tc>
+        <w:tc>
+          <w:tcPr>
+            <w:tcW w:w="1726" w:type="pct"/>
+          </w:tcPr>
+          <w:p>
+            <w:pPr>
+              <w:spacing w:before="0" w:after="0"/>
+              <w:rPr>
+                <w:rFonts w:cstheme="minorHAnsi"/>
+                <w:sz w:val="18"/>
+                <w:szCs w:val="18"/>
+              </w:rPr>
+            </w:pPr>
+            <w:r>
+              <w:rPr>
+                <w:rFonts w:cstheme="minorHAnsi"/>
+                <w:sz w:val="18"/>
+                <w:szCs w:val="18"/>
+              </w:rPr>
+              <w:t>Engineering, Industrial; Operations Research &amp; Management Science</w:t>
+            </w:r>
+          </w:p>
+        </w:tc>
+        <w:tc>
+          <w:tcPr>
+            <w:tcW w:w="342" w:type="pct"/>
           </w:tcPr>
           <w:p>
             <w:pPr>
@@ -1997,40 +2337,65 @@
               <w:jc w:val="center"/>
               <w:rPr>
                 <w:rFonts w:cstheme="minorHAnsi"/>
-                <w:sz w:val="20"/>
-                <w:szCs w:val="20"/>
-                <w:highlight w:val="yellow"/>
-              </w:rPr>
-            </w:pPr>
-            <w:r>
-              <w:rPr>
-                <w:rFonts w:cstheme="minorHAnsi"/>
-                <w:sz w:val="20"/>
-                <w:szCs w:val="20"/>
-                <w:highlight w:val="yellow"/>
-              </w:rPr>
-              <w:t>Q1 (2018)</w:t>
-            </w:r>
-          </w:p>
+                <w:sz w:val="18"/>
+                <w:szCs w:val="18"/>
+              </w:rPr>
+            </w:pPr>
+            <w:r>
+              <w:rPr>
+                <w:rFonts w:cstheme="minorHAnsi"/>
+                <w:sz w:val="18"/>
+                <w:szCs w:val="18"/>
+              </w:rPr>
+              <w:t>6.392</w:t>
+            </w:r>
+          </w:p>
+        </w:tc>
+        <w:tc>
+          <w:tcPr>
+            <w:tcW w:w="1263" w:type="pct"/>
+          </w:tcPr>
           <w:p>
             <w:pPr>
               <w:spacing w:before="0" w:after="0"/>
               <w:jc w:val="center"/>
               <w:rPr>
                 <w:rFonts w:cstheme="minorHAnsi"/>
-                <w:sz w:val="20"/>
-                <w:szCs w:val="20"/>
-                <w:highlight w:val="yellow"/>
-              </w:rPr>
-            </w:pPr>
-            <w:r>
-              <w:rPr>
-                <w:rFonts w:cstheme="minorHAnsi"/>
-                <w:sz w:val="20"/>
-                <w:szCs w:val="20"/>
-                <w:highlight w:val="yellow"/>
+                <w:sz w:val="18"/>
+                <w:szCs w:val="18"/>
+              </w:rPr>
+            </w:pPr>
+            <w:r>
+              <w:rPr>
+                <w:rFonts w:cstheme="minorHAnsi"/>
+                <w:sz w:val="18"/>
+                <w:szCs w:val="18"/>
+              </w:rPr>
+              <w:t>Q1 (2018 and 2019)</w:t>
+            </w:r>
+            <w:r>
+              <w:rPr>
+                <w:rFonts w:cstheme="minorHAnsi"/>
+                <w:sz w:val="18"/>
+                <w:szCs w:val="18"/>
+              </w:rPr>
+              <w:t xml:space="preserve"> </w:t>
+            </w:r>
+            <w:r>
+              <w:rPr>
+                <w:rFonts w:cstheme="minorHAnsi"/>
+                <w:sz w:val="18"/>
+                <w:szCs w:val="18"/>
               </w:rPr>
               <w:t>2021 (current): Q2</w:t>
+            </w:r>
+            <w:r>
+              <w:rPr>
+                <w:rFonts w:cstheme="minorHAnsi"/>
+                <w:sz w:val="18"/>
+                <w:szCs w:val="18"/>
+              </w:rPr>
+              <w:t xml:space="preserve"> </w:t>
             </w:r>
           </w:p>
         </w:tc>
@@ -2038,76 +2403,30 @@
       <w:tr>
         <w:tc>
           <w:tcPr>
-            <w:tcW w:w="0" w:type="auto"/>
+            <w:tcW w:w="1324" w:type="pct"/>
           </w:tcPr>
           <w:p>
             <w:pPr>
               <w:spacing w:before="0" w:after="0"/>
               <w:rPr>
                 <w:rFonts w:cstheme="minorHAnsi"/>
-                <w:sz w:val="20"/>
-                <w:szCs w:val="20"/>
-              </w:rPr>
-            </w:pPr>
-            <w:r>
-              <w:rPr>
-                <w:rFonts w:cstheme="minorHAnsi"/>
-                <w:sz w:val="20"/>
-                <w:szCs w:val="20"/>
-              </w:rPr>
-              <w:t>Journal of Hospitality and Tourism Management</w:t>
-            </w:r>
-          </w:p>
-        </w:tc>
-        <w:tc>
-          <w:tcPr>
-            <w:tcW w:w="0" w:type="auto"/>
-          </w:tcPr>
-          <w:p>
-            <w:pPr>
-              <w:spacing w:before="0" w:after="0"/>
-              <w:rPr>
-                <w:rFonts w:cstheme="minorHAnsi"/>
-                <w:sz w:val="20"/>
-                <w:szCs w:val="20"/>
-              </w:rPr>
-            </w:pPr>
-            <w:r>
-              <w:rPr>
-                <w:rFonts w:cstheme="minorHAnsi"/>
-                <w:sz w:val="20"/>
-                <w:szCs w:val="20"/>
-              </w:rPr>
-              <w:t>2</w:t>
-            </w:r>
-          </w:p>
-        </w:tc>
-        <w:tc>
-          <w:tcPr>
-            <w:tcW w:w="0" w:type="auto"/>
-          </w:tcPr>
-          <w:p>
-            <w:pPr>
-              <w:spacing w:before="0" w:after="0"/>
-              <w:rPr>
-                <w:rFonts w:cstheme="minorHAnsi"/>
-                <w:sz w:val="20"/>
-                <w:szCs w:val="20"/>
-              </w:rPr>
-            </w:pPr>
-            <w:r>
-              <w:rPr>
-                <w:rFonts w:cstheme="minorHAnsi"/>
-                <w:sz w:val="20"/>
-                <w:szCs w:val="20"/>
-              </w:rPr>
-              <w:t>Hospitality, Leisure, Sport &amp; Tourism; Management</w:t>
-            </w:r>
-          </w:p>
-        </w:tc>
-        <w:tc>
-          <w:tcPr>
-            <w:tcW w:w="0" w:type="auto"/>
+                <w:sz w:val="18"/>
+                <w:szCs w:val="18"/>
+              </w:rPr>
+            </w:pPr>
+            <w:r>
+              <w:rPr>
+                <w:rFonts w:cstheme="minorHAnsi"/>
+                <w:sz w:val="18"/>
+                <w:szCs w:val="18"/>
+              </w:rPr>
+              <w:t>Technological Forecasting and Social Change</w:t>
+            </w:r>
+          </w:p>
+        </w:tc>
+        <w:tc>
+          <w:tcPr>
+            <w:tcW w:w="345" w:type="pct"/>
           </w:tcPr>
           <w:p>
             <w:pPr>
@@ -2115,23 +2434,46 @@
               <w:jc w:val="center"/>
               <w:rPr>
                 <w:rFonts w:cstheme="minorHAnsi"/>
-                <w:sz w:val="20"/>
-                <w:szCs w:val="20"/>
-              </w:rPr>
-            </w:pPr>
-            <w:r>
-              <w:rPr>
-                <w:rFonts w:cstheme="minorHAnsi"/>
-                <w:sz w:val="20"/>
-                <w:szCs w:val="20"/>
-              </w:rPr>
-              <w:t>7.629</w:t>
-            </w:r>
-          </w:p>
-        </w:tc>
-        <w:tc>
-          <w:tcPr>
-            <w:tcW w:w="0" w:type="auto"/>
+                <w:sz w:val="18"/>
+                <w:szCs w:val="18"/>
+              </w:rPr>
+            </w:pPr>
+            <w:r>
+              <w:rPr>
+                <w:rFonts w:cstheme="minorHAnsi"/>
+                <w:sz w:val="18"/>
+                <w:szCs w:val="18"/>
+              </w:rPr>
+              <w:t>2</w:t>
+            </w:r>
+          </w:p>
+        </w:tc>
+        <w:tc>
+          <w:tcPr>
+            <w:tcW w:w="1726" w:type="pct"/>
+          </w:tcPr>
+          <w:p>
+            <w:pPr>
+              <w:spacing w:before="0" w:after="0"/>
+              <w:rPr>
+                <w:rFonts w:cstheme="minorHAnsi"/>
+                <w:sz w:val="18"/>
+                <w:szCs w:val="18"/>
+              </w:rPr>
+            </w:pPr>
+            <w:r>
+              <w:rPr>
+                <w:rFonts w:cstheme="minorHAnsi"/>
+                <w:sz w:val="18"/>
+                <w:szCs w:val="18"/>
+              </w:rPr>
+              <w:t>Business; Regional &amp; Urban Planning</w:t>
+            </w:r>
+          </w:p>
+        </w:tc>
+        <w:tc>
+          <w:tcPr>
+            <w:tcW w:w="342" w:type="pct"/>
           </w:tcPr>
           <w:p>
             <w:pPr>
@@ -2139,129 +2481,242 @@
               <w:jc w:val="center"/>
               <w:rPr>
                 <w:rFonts w:cstheme="minorHAnsi"/>
-                <w:sz w:val="20"/>
-                <w:szCs w:val="20"/>
-                <w:highlight w:val="yellow"/>
-              </w:rPr>
-            </w:pPr>
-            <w:r>
-              <w:rPr>
-                <w:rFonts w:cstheme="minorHAnsi"/>
-                <w:sz w:val="20"/>
-                <w:szCs w:val="20"/>
-                <w:highlight w:val="yellow"/>
-              </w:rPr>
-              <w:t>Q1 (2018-2021)</w:t>
-            </w:r>
-          </w:p>
+                <w:sz w:val="18"/>
+                <w:szCs w:val="18"/>
+              </w:rPr>
+            </w:pPr>
+            <w:r>
+              <w:rPr>
+                <w:rFonts w:cstheme="minorHAnsi"/>
+                <w:sz w:val="18"/>
+                <w:szCs w:val="18"/>
+              </w:rPr>
+              <w:t>10.884</w:t>
+            </w:r>
+          </w:p>
+        </w:tc>
+        <w:tc>
+          <w:tcPr>
+            <w:tcW w:w="1263" w:type="pct"/>
+          </w:tcPr>
           <w:p>
             <w:pPr>
               <w:spacing w:before="0" w:after="0"/>
               <w:jc w:val="center"/>
               <w:rPr>
                 <w:rFonts w:cstheme="minorHAnsi"/>
-                <w:sz w:val="20"/>
-                <w:szCs w:val="20"/>
-                <w:highlight w:val="yellow"/>
-              </w:rPr>
-            </w:pPr>
-            <w:r>
-              <w:rPr>
-                <w:rFonts w:cstheme="minorHAnsi"/>
-                <w:sz w:val="20"/>
-                <w:szCs w:val="20"/>
-                <w:highlight w:val="yellow"/>
+                <w:sz w:val="18"/>
+                <w:szCs w:val="18"/>
+              </w:rPr>
+            </w:pPr>
+            <w:r>
+              <w:rPr>
+                <w:rFonts w:cstheme="minorHAnsi"/>
+                <w:sz w:val="18"/>
+                <w:szCs w:val="18"/>
+              </w:rPr>
+              <w:t>Q1 (2018-2021)</w:t>
+            </w:r>
+            <w:r>
+              <w:rPr>
+                <w:rFonts w:cstheme="minorHAnsi"/>
+                <w:sz w:val="18"/>
+                <w:szCs w:val="18"/>
+              </w:rPr>
+              <w:t xml:space="preserve"> </w:t>
+            </w:r>
+            <w:r>
+              <w:rPr>
+                <w:rFonts w:cstheme="minorHAnsi"/>
+                <w:sz w:val="18"/>
+                <w:szCs w:val="18"/>
               </w:rPr>
               <w:t>2021 (current): Q1</w:t>
             </w:r>
           </w:p>
+        </w:tc>
+      </w:tr>
+      <w:tr>
+        <w:tc>
+          <w:tcPr>
+            <w:tcW w:w="1324" w:type="pct"/>
+          </w:tcPr>
+          <w:p>
+            <w:pPr>
+              <w:spacing w:before="0" w:after="0"/>
+              <w:rPr>
+                <w:rFonts w:cstheme="minorHAnsi"/>
+                <w:sz w:val="18"/>
+                <w:szCs w:val="18"/>
+                <w:lang w:val="de-CH"/>
+              </w:rPr>
+            </w:pPr>
+            <w:r>
+              <w:rPr>
+                <w:rFonts w:cstheme="minorHAnsi"/>
+                <w:sz w:val="18"/>
+                <w:szCs w:val="18"/>
+                <w:lang w:val="de-CH"/>
+              </w:rPr>
+              <w:t>Tijdschrift voor Economische en Sociale Geografie</w:t>
+            </w:r>
+          </w:p>
+        </w:tc>
+        <w:tc>
+          <w:tcPr>
+            <w:tcW w:w="345" w:type="pct"/>
+          </w:tcPr>
           <w:p>
             <w:pPr>
               <w:spacing w:before="0" w:after="0"/>
               <w:jc w:val="center"/>
               <w:rPr>
                 <w:rFonts w:cstheme="minorHAnsi"/>
-                <w:sz w:val="20"/>
-                <w:szCs w:val="20"/>
-                <w:highlight w:val="yellow"/>
-              </w:rPr>
-            </w:pPr>
+                <w:sz w:val="18"/>
+                <w:szCs w:val="18"/>
+                <w:lang w:val="de-CH"/>
+              </w:rPr>
+            </w:pPr>
+            <w:r>
+              <w:rPr>
+                <w:rFonts w:cstheme="minorHAnsi"/>
+                <w:sz w:val="18"/>
+                <w:szCs w:val="18"/>
+                <w:lang w:val="de-CH"/>
+              </w:rPr>
+              <w:t>2</w:t>
+            </w:r>
+          </w:p>
+        </w:tc>
+        <w:tc>
+          <w:tcPr>
+            <w:tcW w:w="1726" w:type="pct"/>
+          </w:tcPr>
+          <w:p>
+            <w:pPr>
+              <w:spacing w:before="0" w:after="0"/>
+              <w:rPr>
+                <w:rFonts w:cstheme="minorHAnsi"/>
+                <w:sz w:val="18"/>
+                <w:szCs w:val="18"/>
+                <w:lang w:val="de-CH"/>
+              </w:rPr>
+            </w:pPr>
+            <w:r>
+              <w:rPr>
+                <w:rFonts w:cstheme="minorHAnsi"/>
+                <w:sz w:val="18"/>
+                <w:szCs w:val="18"/>
+                <w:lang w:val="de-CH"/>
+              </w:rPr>
+              <w:t>Business &amp; Economics; Geography</w:t>
+            </w:r>
+          </w:p>
+        </w:tc>
+        <w:tc>
+          <w:tcPr>
+            <w:tcW w:w="342" w:type="pct"/>
+          </w:tcPr>
+          <w:p>
+            <w:pPr>
+              <w:spacing w:before="0" w:after="0"/>
+              <w:jc w:val="center"/>
+              <w:rPr>
+                <w:rFonts w:cstheme="minorHAnsi"/>
+                <w:sz w:val="18"/>
+                <w:szCs w:val="18"/>
+                <w:lang w:val="de-CH"/>
+              </w:rPr>
+            </w:pPr>
+            <w:r>
+              <w:rPr>
+                <w:rFonts w:cstheme="minorHAnsi"/>
+                <w:sz w:val="18"/>
+                <w:szCs w:val="18"/>
+                <w:lang w:val="de-CH"/>
+              </w:rPr>
+              <w:t>4.194</w:t>
+            </w:r>
+          </w:p>
+        </w:tc>
+        <w:tc>
+          <w:tcPr>
+            <w:tcW w:w="1263" w:type="pct"/>
+          </w:tcPr>
+          <w:p>
+            <w:pPr>
+              <w:spacing w:before="0" w:after="0"/>
+              <w:jc w:val="center"/>
+              <w:rPr>
+                <w:rFonts w:cstheme="minorHAnsi"/>
+                <w:sz w:val="18"/>
+                <w:szCs w:val="18"/>
+              </w:rPr>
+            </w:pPr>
+            <w:r>
+              <w:rPr>
+                <w:rFonts w:cstheme="minorHAnsi"/>
+                <w:sz w:val="18"/>
+                <w:szCs w:val="18"/>
+                <w:lang w:val="de-CH"/>
+              </w:rPr>
+              <w:t>Q1 (2021)</w:t>
+            </w:r>
+            <w:r>
+              <w:rPr>
+                <w:rFonts w:cstheme="minorHAnsi"/>
+                <w:sz w:val="18"/>
+                <w:szCs w:val="18"/>
+                <w:lang w:val="de-CH"/>
+              </w:rPr>
+              <w:t xml:space="preserve"> </w:t>
+            </w:r>
+            <w:r>
+              <w:rPr>
+                <w:rFonts w:cstheme="minorHAnsi"/>
+                <w:sz w:val="18"/>
+                <w:szCs w:val="18"/>
+              </w:rPr>
+              <w:t>2021 (current): Q1</w:t>
+            </w:r>
           </w:p>
         </w:tc>
       </w:tr>
       <w:tr>
         <w:tc>
           <w:tcPr>
-            <w:tcW w:w="0" w:type="auto"/>
+            <w:tcW w:w="1324" w:type="pct"/>
+            <w:tcBorders>
+              <w:bottom w:val="dotted" w:sz="4" w:space="0" w:color="auto"/>
+            </w:tcBorders>
           </w:tcPr>
           <w:p>
             <w:pPr>
               <w:spacing w:before="0" w:after="0"/>
               <w:rPr>
                 <w:rFonts w:cstheme="minorHAnsi"/>
-                <w:sz w:val="20"/>
-                <w:szCs w:val="20"/>
-              </w:rPr>
-            </w:pPr>
-            <w:r>
-              <w:rPr>
-                <w:rFonts w:cstheme="minorHAnsi"/>
-                <w:sz w:val="20"/>
-                <w:szCs w:val="20"/>
-              </w:rPr>
-              <w:t>Journal of Organizational Change Management</w:t>
-            </w:r>
-          </w:p>
-        </w:tc>
-        <w:tc>
-          <w:tcPr>
-            <w:tcW w:w="0" w:type="auto"/>
-          </w:tcPr>
-          <w:p>
-            <w:pPr>
-              <w:spacing w:before="0" w:after="0"/>
-              <w:rPr>
-                <w:rFonts w:cstheme="minorHAnsi"/>
-                <w:sz w:val="20"/>
-                <w:szCs w:val="20"/>
-              </w:rPr>
-            </w:pPr>
-            <w:r>
-              <w:rPr>
-                <w:rFonts w:cstheme="minorHAnsi"/>
-                <w:sz w:val="20"/>
-                <w:szCs w:val="20"/>
-              </w:rPr>
-              <w:t>2</w:t>
-            </w:r>
-          </w:p>
-        </w:tc>
-        <w:tc>
-          <w:tcPr>
-            <w:tcW w:w="0" w:type="auto"/>
-          </w:tcPr>
-          <w:p>
-            <w:pPr>
-              <w:spacing w:before="0" w:after="0"/>
-              <w:rPr>
-                <w:rFonts w:cstheme="minorHAnsi"/>
-                <w:sz w:val="20"/>
-                <w:szCs w:val="20"/>
-              </w:rPr>
-            </w:pPr>
-            <w:r>
-              <w:rPr>
-                <w:rFonts w:cstheme="minorHAnsi"/>
-                <w:sz w:val="20"/>
-                <w:szCs w:val="20"/>
-              </w:rPr>
-              <w:t>Management</w:t>
-            </w:r>
-          </w:p>
-        </w:tc>
-        <w:tc>
-          <w:tcPr>
-            <w:tcW w:w="0" w:type="auto"/>
+                <w:sz w:val="18"/>
+                <w:szCs w:val="18"/>
+                <w:lang w:val="de-CH"/>
+              </w:rPr>
+            </w:pPr>
+            <w:r>
+              <w:rPr>
+                <w:rFonts w:cstheme="minorHAnsi"/>
+                <w:sz w:val="18"/>
+                <w:szCs w:val="18"/>
+                <w:lang w:val="de-CH"/>
+              </w:rPr>
+              <w:t>Tourism Management Perspectives</w:t>
+            </w:r>
+          </w:p>
+        </w:tc>
+        <w:tc>
+          <w:tcPr>
+            <w:tcW w:w="345" w:type="pct"/>
+            <w:tcBorders>
+              <w:bottom w:val="dotted" w:sz="4" w:space="0" w:color="auto"/>
+            </w:tcBorders>
           </w:tcPr>
           <w:p>
             <w:pPr>
@@ -2269,23 +2724,56 @@
               <w:jc w:val="center"/>
               <w:rPr>
                 <w:rFonts w:cstheme="minorHAnsi"/>
-                <w:sz w:val="20"/>
-                <w:szCs w:val="20"/>
-              </w:rPr>
-            </w:pPr>
-            <w:r>
-              <w:rPr>
-                <w:rFonts w:cstheme="minorHAnsi"/>
-                <w:sz w:val="20"/>
-                <w:szCs w:val="20"/>
-              </w:rPr>
-              <w:t>2.096</w:t>
-            </w:r>
-          </w:p>
-        </w:tc>
-        <w:tc>
-          <w:tcPr>
-            <w:tcW w:w="0" w:type="auto"/>
+                <w:sz w:val="18"/>
+                <w:szCs w:val="18"/>
+                <w:lang w:val="de-CH"/>
+              </w:rPr>
+            </w:pPr>
+            <w:r>
+              <w:rPr>
+                <w:rFonts w:cstheme="minorHAnsi"/>
+                <w:sz w:val="18"/>
+                <w:szCs w:val="18"/>
+                <w:lang w:val="de-CH"/>
+              </w:rPr>
+              <w:t>2</w:t>
+            </w:r>
+          </w:p>
+        </w:tc>
+        <w:tc>
+          <w:tcPr>
+            <w:tcW w:w="1726" w:type="pct"/>
+            <w:tcBorders>
+              <w:bottom w:val="dotted" w:sz="4" w:space="0" w:color="auto"/>
+            </w:tcBorders>
+          </w:tcPr>
+          <w:p>
+            <w:pPr>
+              <w:spacing w:before="0" w:after="0"/>
+              <w:rPr>
+                <w:rFonts w:cstheme="minorHAnsi"/>
+                <w:sz w:val="18"/>
+                <w:szCs w:val="18"/>
+                <w:lang w:val="de-CH"/>
+              </w:rPr>
+            </w:pPr>
+            <w:r>
+              <w:rPr>
+                <w:rFonts w:cstheme="minorHAnsi"/>
+                <w:sz w:val="18"/>
+                <w:szCs w:val="18"/>
+                <w:lang w:val="de-CH"/>
+              </w:rPr>
+              <w:t>Environmental Studies; Hospitality, Leisure, Sport &amp; Tourism; Management</w:t>
+            </w:r>
+          </w:p>
+        </w:tc>
+        <w:tc>
+          <w:tcPr>
+            <w:tcW w:w="342" w:type="pct"/>
+            <w:tcBorders>
+              <w:bottom w:val="dotted" w:sz="4" w:space="0" w:color="auto"/>
+            </w:tcBorders>
           </w:tcPr>
           <w:p>
             <w:pPr>
@@ -2293,51 +2781,203 @@
               <w:jc w:val="center"/>
               <w:rPr>
                 <w:rFonts w:cstheme="minorHAnsi"/>
-                <w:sz w:val="20"/>
-                <w:szCs w:val="20"/>
-                <w:highlight w:val="yellow"/>
-              </w:rPr>
-            </w:pPr>
-            <w:r>
-              <w:rPr>
-                <w:rFonts w:cstheme="minorHAnsi"/>
-                <w:sz w:val="20"/>
-                <w:szCs w:val="20"/>
-                <w:highlight w:val="yellow"/>
-              </w:rPr>
-              <w:t>Q3 (2017)</w:t>
-            </w:r>
-          </w:p>
+                <w:sz w:val="18"/>
+                <w:szCs w:val="18"/>
+                <w:lang w:val="de-CH"/>
+              </w:rPr>
+            </w:pPr>
+            <w:r>
+              <w:rPr>
+                <w:rFonts w:cstheme="minorHAnsi"/>
+                <w:sz w:val="18"/>
+                <w:szCs w:val="18"/>
+                <w:lang w:val="de-CH"/>
+              </w:rPr>
+              <w:t>12.879</w:t>
+            </w:r>
+          </w:p>
+        </w:tc>
+        <w:tc>
+          <w:tcPr>
+            <w:tcW w:w="1263" w:type="pct"/>
+            <w:tcBorders>
+              <w:bottom w:val="dotted" w:sz="4" w:space="0" w:color="auto"/>
+            </w:tcBorders>
+          </w:tcPr>
           <w:p>
             <w:pPr>
               <w:spacing w:before="0" w:after="0"/>
               <w:jc w:val="center"/>
               <w:rPr>
                 <w:rFonts w:cstheme="minorHAnsi"/>
-                <w:sz w:val="20"/>
-                <w:szCs w:val="20"/>
-                <w:highlight w:val="yellow"/>
-              </w:rPr>
-            </w:pPr>
-            <w:r>
-              <w:rPr>
-                <w:rFonts w:cstheme="minorHAnsi"/>
-                <w:sz w:val="20"/>
-                <w:szCs w:val="20"/>
-                <w:highlight w:val="yellow"/>
-              </w:rPr>
-              <w:t>2021 (current): Q4</w:t>
-            </w:r>
-          </w:p>
+                <w:sz w:val="18"/>
+                <w:szCs w:val="18"/>
+                <w:lang w:val="de-CH"/>
+              </w:rPr>
+            </w:pPr>
+            <w:r>
+              <w:rPr>
+                <w:rFonts w:cstheme="minorHAnsi"/>
+                <w:sz w:val="18"/>
+                <w:szCs w:val="18"/>
+                <w:lang w:val="de-CH"/>
+              </w:rPr>
+              <w:t>Q1 (2019-2021)</w:t>
+            </w:r>
+            <w:r>
+              <w:rPr>
+                <w:rFonts w:cstheme="minorHAnsi"/>
+                <w:sz w:val="18"/>
+                <w:szCs w:val="18"/>
+                <w:lang w:val="de-CH"/>
+              </w:rPr>
+              <w:t xml:space="preserve"> </w:t>
+            </w:r>
+            <w:r>
+              <w:rPr>
+                <w:rFonts w:cstheme="minorHAnsi"/>
+                <w:sz w:val="18"/>
+                <w:szCs w:val="18"/>
+              </w:rPr>
+              <w:t>2021 (current): Q1</w:t>
+            </w:r>
+            <w:r>
+              <w:rPr>
+                <w:rFonts w:cstheme="minorHAnsi"/>
+                <w:sz w:val="18"/>
+                <w:szCs w:val="18"/>
+              </w:rPr>
+              <w:t xml:space="preserve"> </w:t>
+            </w:r>
+            <w:r>
+              <w:rPr>
+                <w:rFonts w:cstheme="minorHAnsi"/>
+                <w:sz w:val="18"/>
+                <w:szCs w:val="18"/>
+                <w:lang w:val="de-CH"/>
+              </w:rPr>
+              <w:t xml:space="preserve"> </w:t>
+            </w:r>
+          </w:p>
+        </w:tc>
+      </w:tr>
+      <w:tr>
+        <w:tc>
+          <w:tcPr>
+            <w:tcW w:w="1324" w:type="pct"/>
+            <w:tcBorders>
+              <w:top w:val="dotted" w:sz="4" w:space="0" w:color="auto"/>
+            </w:tcBorders>
+          </w:tcPr>
+          <w:p>
+            <w:pPr>
+              <w:spacing w:before="0" w:after="0"/>
+              <w:rPr>
+                <w:rFonts w:cstheme="minorHAnsi"/>
+                <w:i/>
+                <w:iCs/>
+                <w:sz w:val="18"/>
+                <w:szCs w:val="18"/>
+                <w:lang w:val="de-CH"/>
+              </w:rPr>
+            </w:pPr>
+            <w:r>
+              <w:rPr>
+                <w:rFonts w:cstheme="minorHAnsi"/>
+                <w:i/>
+                <w:iCs/>
+                <w:sz w:val="18"/>
+                <w:szCs w:val="18"/>
+              </w:rPr>
+              <w:t>Journals with 1 article each</w:t>
+            </w:r>
+          </w:p>
+        </w:tc>
+        <w:tc>
+          <w:tcPr>
+            <w:tcW w:w="345" w:type="pct"/>
+            <w:tcBorders>
+              <w:top w:val="dotted" w:sz="4" w:space="0" w:color="auto"/>
+            </w:tcBorders>
+          </w:tcPr>
           <w:p>
             <w:pPr>
               <w:spacing w:before="0" w:after="0"/>
               <w:jc w:val="center"/>
               <w:rPr>
                 <w:rFonts w:cstheme="minorHAnsi"/>
-                <w:sz w:val="20"/>
-                <w:szCs w:val="20"/>
+                <w:sz w:val="18"/>
+                <w:szCs w:val="18"/>
+                <w:lang w:val="de-CH"/>
+              </w:rPr>
+            </w:pPr>
+            <w:r>
+              <w:rPr>
+                <w:rFonts w:cstheme="minorHAnsi"/>
+                <w:sz w:val="18"/>
+                <w:szCs w:val="18"/>
+                <w:lang w:val="de-CH"/>
+              </w:rPr>
+              <w:t>48</w:t>
+            </w:r>
+          </w:p>
+        </w:tc>
+        <w:tc>
+          <w:tcPr>
+            <w:tcW w:w="1726" w:type="pct"/>
+            <w:tcBorders>
+              <w:top w:val="dotted" w:sz="4" w:space="0" w:color="auto"/>
+            </w:tcBorders>
+          </w:tcPr>
+          <w:p>
+            <w:pPr>
+              <w:spacing w:before="0" w:after="0"/>
+              <w:rPr>
+                <w:rFonts w:cstheme="minorHAnsi"/>
+                <w:sz w:val="18"/>
+                <w:szCs w:val="18"/>
+                <w:lang w:val="de-CH"/>
+              </w:rPr>
+            </w:pPr>
+          </w:p>
+        </w:tc>
+        <w:tc>
+          <w:tcPr>
+            <w:tcW w:w="342" w:type="pct"/>
+            <w:tcBorders>
+              <w:top w:val="dotted" w:sz="4" w:space="0" w:color="auto"/>
+            </w:tcBorders>
+          </w:tcPr>
+          <w:p>
+            <w:pPr>
+              <w:spacing w:before="0" w:after="0"/>
+              <w:jc w:val="center"/>
+              <w:rPr>
+                <w:rFonts w:cstheme="minorHAnsi"/>
+                <w:sz w:val="18"/>
+                <w:szCs w:val="18"/>
+                <w:lang w:val="de-CH"/>
+              </w:rPr>
+            </w:pPr>
+          </w:p>
+        </w:tc>
+        <w:tc>
+          <w:tcPr>
+            <w:tcW w:w="1263" w:type="pct"/>
+            <w:tcBorders>
+              <w:top w:val="dotted" w:sz="4" w:space="0" w:color="auto"/>
+            </w:tcBorders>
+          </w:tcPr>
+          <w:p>
+            <w:pPr>
+              <w:spacing w:before="0" w:after="0"/>
+              <w:jc w:val="center"/>
+              <w:rPr>
+                <w:rFonts w:cstheme="minorHAnsi"/>
+                <w:sz w:val="18"/>
+                <w:szCs w:val="18"/>
                 <w:highlight w:val="yellow"/>
+                <w:lang w:val="de-CH"/>
               </w:rPr>
             </w:pPr>
           </w:p>
@@ -2346,77 +2986,38 @@
       <w:tr>
         <w:tc>
           <w:tcPr>
-            <w:tcW w:w="0" w:type="auto"/>
+            <w:tcW w:w="1324" w:type="pct"/>
+            <w:tcBorders>
+              <w:bottom w:val="single" w:sz="12" w:space="0" w:color="auto"/>
+            </w:tcBorders>
           </w:tcPr>
           <w:p>
             <w:pPr>
               <w:spacing w:before="0" w:after="0"/>
               <w:rPr>
                 <w:rFonts w:cstheme="minorHAnsi"/>
-                <w:sz w:val="20"/>
-                <w:szCs w:val="20"/>
-              </w:rPr>
-            </w:pPr>
-            <w:r>
-              <w:rPr>
-                <w:rFonts w:cstheme="minorHAnsi"/>
-                <w:sz w:val="20"/>
-                <w:szCs w:val="20"/>
-              </w:rPr>
-              <w:lastRenderedPageBreak/>
-              <w:t>Safety Science</w:t>
-            </w:r>
-          </w:p>
-        </w:tc>
-        <w:tc>
-          <w:tcPr>
-            <w:tcW w:w="0" w:type="auto"/>
-          </w:tcPr>
-          <w:p>
-            <w:pPr>
-              <w:spacing w:before="0" w:after="0"/>
-              <w:rPr>
-                <w:rFonts w:cstheme="minorHAnsi"/>
-                <w:sz w:val="20"/>
-                <w:szCs w:val="20"/>
-              </w:rPr>
-            </w:pPr>
-            <w:r>
-              <w:rPr>
-                <w:rFonts w:cstheme="minorHAnsi"/>
-                <w:sz w:val="20"/>
-                <w:szCs w:val="20"/>
-              </w:rPr>
-              <w:t>2</w:t>
-            </w:r>
-          </w:p>
-        </w:tc>
-        <w:tc>
-          <w:tcPr>
-            <w:tcW w:w="0" w:type="auto"/>
-          </w:tcPr>
-          <w:p>
-            <w:pPr>
-              <w:spacing w:before="0" w:after="0"/>
-              <w:rPr>
-                <w:rFonts w:cstheme="minorHAnsi"/>
-                <w:sz w:val="20"/>
-                <w:szCs w:val="20"/>
-              </w:rPr>
-            </w:pPr>
-            <w:r>
-              <w:rPr>
-                <w:rFonts w:cstheme="minorHAnsi"/>
-                <w:sz w:val="20"/>
-                <w:szCs w:val="20"/>
-              </w:rPr>
-              <w:t>Engineering, Industrial; Operations Research &amp; Management Science</w:t>
-            </w:r>
-          </w:p>
-        </w:tc>
-        <w:tc>
-          <w:tcPr>
-            <w:tcW w:w="0" w:type="auto"/>
+                <w:sz w:val="18"/>
+                <w:szCs w:val="18"/>
+                <w:lang w:val="de-CH"/>
+              </w:rPr>
+            </w:pPr>
+            <w:r>
+              <w:rPr>
+                <w:rFonts w:cstheme="minorHAnsi"/>
+                <w:sz w:val="18"/>
+                <w:szCs w:val="18"/>
+                <w:lang w:val="de-CH"/>
+              </w:rPr>
+              <w:t>Total Articles</w:t>
+            </w:r>
+          </w:p>
+        </w:tc>
+        <w:tc>
+          <w:tcPr>
+            <w:tcW w:w="345" w:type="pct"/>
+            <w:tcBorders>
+              <w:bottom w:val="single" w:sz="12" w:space="0" w:color="auto"/>
+            </w:tcBorders>
           </w:tcPr>
           <w:p>
             <w:pPr>
@@ -2424,23 +3025,47 @@
               <w:jc w:val="center"/>
               <w:rPr>
                 <w:rFonts w:cstheme="minorHAnsi"/>
-                <w:sz w:val="20"/>
-                <w:szCs w:val="20"/>
-              </w:rPr>
-            </w:pPr>
-            <w:r>
-              <w:rPr>
-                <w:rFonts w:cstheme="minorHAnsi"/>
-                <w:sz w:val="20"/>
-                <w:szCs w:val="20"/>
-              </w:rPr>
-              <w:t>6.392</w:t>
-            </w:r>
-          </w:p>
-        </w:tc>
-        <w:tc>
-          <w:tcPr>
-            <w:tcW w:w="0" w:type="auto"/>
+                <w:sz w:val="18"/>
+                <w:szCs w:val="18"/>
+                <w:lang w:val="de-CH"/>
+              </w:rPr>
+            </w:pPr>
+            <w:r>
+              <w:rPr>
+                <w:rFonts w:cstheme="minorHAnsi"/>
+                <w:sz w:val="18"/>
+                <w:szCs w:val="18"/>
+                <w:lang w:val="de-CH"/>
+              </w:rPr>
+              <w:t>105</w:t>
+            </w:r>
+          </w:p>
+        </w:tc>
+        <w:tc>
+          <w:tcPr>
+            <w:tcW w:w="1726" w:type="pct"/>
+            <w:tcBorders>
+              <w:bottom w:val="single" w:sz="12" w:space="0" w:color="auto"/>
+            </w:tcBorders>
+          </w:tcPr>
+          <w:p>
+            <w:pPr>
+              <w:spacing w:before="0" w:after="0"/>
+              <w:rPr>
+                <w:rFonts w:cstheme="minorHAnsi"/>
+                <w:sz w:val="18"/>
+                <w:szCs w:val="18"/>
+                <w:lang w:val="de-CH"/>
+              </w:rPr>
+            </w:pPr>
+          </w:p>
+        </w:tc>
+        <w:tc>
+          <w:tcPr>
+            <w:tcW w:w="342" w:type="pct"/>
+            <w:tcBorders>
+              <w:bottom w:val="single" w:sz="12" w:space="0" w:color="auto"/>
+            </w:tcBorders>
           </w:tcPr>
           <w:p>
             <w:pPr>
@@ -2448,735 +3073,28 @@
               <w:jc w:val="center"/>
               <w:rPr>
                 <w:rFonts w:cstheme="minorHAnsi"/>
-                <w:sz w:val="20"/>
-                <w:szCs w:val="20"/>
-                <w:highlight w:val="yellow"/>
-              </w:rPr>
-            </w:pPr>
-            <w:r>
-              <w:rPr>
-                <w:rFonts w:cstheme="minorHAnsi"/>
-                <w:sz w:val="20"/>
-                <w:szCs w:val="20"/>
-                <w:highlight w:val="yellow"/>
-              </w:rPr>
-              <w:t>Q1 (2018 and 2019)</w:t>
-            </w:r>
-          </w:p>
+                <w:sz w:val="18"/>
+                <w:szCs w:val="18"/>
+                <w:lang w:val="de-CH"/>
+              </w:rPr>
+            </w:pPr>
+          </w:p>
+        </w:tc>
+        <w:tc>
+          <w:tcPr>
+            <w:tcW w:w="1263" w:type="pct"/>
+            <w:tcBorders>
+              <w:bottom w:val="single" w:sz="12" w:space="0" w:color="auto"/>
+            </w:tcBorders>
+          </w:tcPr>
           <w:p>
             <w:pPr>
               <w:spacing w:before="0" w:after="0"/>
               <w:jc w:val="center"/>
               <w:rPr>
                 <w:rFonts w:cstheme="minorHAnsi"/>
-                <w:sz w:val="20"/>
-                <w:szCs w:val="20"/>
-                <w:highlight w:val="yellow"/>
-              </w:rPr>
-            </w:pPr>
-            <w:r>
-              <w:rPr>
-                <w:rFonts w:cstheme="minorHAnsi"/>
-                <w:sz w:val="20"/>
-                <w:szCs w:val="20"/>
-                <w:highlight w:val="yellow"/>
-              </w:rPr>
-              <w:t>2021 (current): Q2</w:t>
-            </w:r>
-          </w:p>
-          <w:p>
-            <w:pPr>
-              <w:spacing w:before="0" w:after="0"/>
-              <w:jc w:val="center"/>
-              <w:rPr>
-                <w:rFonts w:cstheme="minorHAnsi"/>
-                <w:sz w:val="20"/>
-                <w:szCs w:val="20"/>
-                <w:highlight w:val="yellow"/>
-              </w:rPr>
-            </w:pPr>
-          </w:p>
-        </w:tc>
-      </w:tr>
-      <w:tr>
-        <w:tc>
-          <w:tcPr>
-            <w:tcW w:w="0" w:type="auto"/>
-          </w:tcPr>
-          <w:p>
-            <w:pPr>
-              <w:spacing w:before="0" w:after="0"/>
-              <w:rPr>
-                <w:rFonts w:cstheme="minorHAnsi"/>
-                <w:sz w:val="20"/>
-                <w:szCs w:val="20"/>
-              </w:rPr>
-            </w:pPr>
-            <w:r>
-              <w:rPr>
-                <w:rFonts w:cstheme="minorHAnsi"/>
-                <w:sz w:val="20"/>
-                <w:szCs w:val="20"/>
-              </w:rPr>
-              <w:t>Technological Forecasting and Social Change</w:t>
-            </w:r>
-          </w:p>
-        </w:tc>
-        <w:tc>
-          <w:tcPr>
-            <w:tcW w:w="0" w:type="auto"/>
-          </w:tcPr>
-          <w:p>
-            <w:pPr>
-              <w:spacing w:before="0" w:after="0"/>
-              <w:rPr>
-                <w:rFonts w:cstheme="minorHAnsi"/>
-                <w:sz w:val="20"/>
-                <w:szCs w:val="20"/>
-              </w:rPr>
-            </w:pPr>
-            <w:r>
-              <w:rPr>
-                <w:rFonts w:cstheme="minorHAnsi"/>
-                <w:sz w:val="20"/>
-                <w:szCs w:val="20"/>
-              </w:rPr>
-              <w:t>2</w:t>
-            </w:r>
-          </w:p>
-        </w:tc>
-        <w:tc>
-          <w:tcPr>
-            <w:tcW w:w="0" w:type="auto"/>
-          </w:tcPr>
-          <w:p>
-            <w:pPr>
-              <w:spacing w:before="0" w:after="0"/>
-              <w:rPr>
-                <w:rFonts w:cstheme="minorHAnsi"/>
-                <w:sz w:val="20"/>
-                <w:szCs w:val="20"/>
-              </w:rPr>
-            </w:pPr>
-            <w:r>
-              <w:rPr>
-                <w:rFonts w:cstheme="minorHAnsi"/>
-                <w:sz w:val="20"/>
-                <w:szCs w:val="20"/>
-              </w:rPr>
-              <w:t>Business; Regional &amp; Urban Planning</w:t>
-            </w:r>
-          </w:p>
-        </w:tc>
-        <w:tc>
-          <w:tcPr>
-            <w:tcW w:w="0" w:type="auto"/>
-          </w:tcPr>
-          <w:p>
-            <w:pPr>
-              <w:spacing w:before="0" w:after="0"/>
-              <w:jc w:val="center"/>
-              <w:rPr>
-                <w:rFonts w:cstheme="minorHAnsi"/>
-                <w:sz w:val="20"/>
-                <w:szCs w:val="20"/>
-              </w:rPr>
-            </w:pPr>
-            <w:r>
-              <w:rPr>
-                <w:rFonts w:cstheme="minorHAnsi"/>
-                <w:sz w:val="20"/>
-                <w:szCs w:val="20"/>
-              </w:rPr>
-              <w:t>10.884</w:t>
-            </w:r>
-          </w:p>
-        </w:tc>
-        <w:tc>
-          <w:tcPr>
-            <w:tcW w:w="0" w:type="auto"/>
-          </w:tcPr>
-          <w:p>
-            <w:pPr>
-              <w:spacing w:before="0" w:after="0"/>
-              <w:jc w:val="center"/>
-              <w:rPr>
-                <w:rFonts w:cstheme="minorHAnsi"/>
-                <w:sz w:val="20"/>
-                <w:szCs w:val="20"/>
-                <w:highlight w:val="yellow"/>
-              </w:rPr>
-            </w:pPr>
-            <w:r>
-              <w:rPr>
-                <w:rFonts w:cstheme="minorHAnsi"/>
-                <w:sz w:val="20"/>
-                <w:szCs w:val="20"/>
-                <w:highlight w:val="yellow"/>
-              </w:rPr>
-              <w:t>Q1 (2018-2021)</w:t>
-            </w:r>
-          </w:p>
-          <w:p>
-            <w:pPr>
-              <w:spacing w:before="0" w:after="0"/>
-              <w:jc w:val="center"/>
-              <w:rPr>
-                <w:rFonts w:cstheme="minorHAnsi"/>
-                <w:sz w:val="20"/>
-                <w:szCs w:val="20"/>
-                <w:highlight w:val="yellow"/>
-              </w:rPr>
-            </w:pPr>
-            <w:r>
-              <w:rPr>
-                <w:rFonts w:cstheme="minorHAnsi"/>
-                <w:sz w:val="20"/>
-                <w:szCs w:val="20"/>
-                <w:highlight w:val="yellow"/>
-              </w:rPr>
-              <w:t>2021 (current): Q1</w:t>
-            </w:r>
-          </w:p>
-        </w:tc>
-      </w:tr>
-      <w:tr>
-        <w:tc>
-          <w:tcPr>
-            <w:tcW w:w="0" w:type="auto"/>
-          </w:tcPr>
-          <w:p>
-            <w:pPr>
-              <w:spacing w:before="0" w:after="0"/>
-              <w:rPr>
-                <w:rFonts w:cstheme="minorHAnsi"/>
-                <w:sz w:val="20"/>
-                <w:szCs w:val="20"/>
-                <w:lang w:val="de-CH"/>
-              </w:rPr>
-            </w:pPr>
-            <w:r>
-              <w:rPr>
-                <w:rFonts w:cstheme="minorHAnsi"/>
-                <w:sz w:val="20"/>
-                <w:szCs w:val="20"/>
-                <w:lang w:val="de-CH"/>
-              </w:rPr>
-              <w:t>Tijdschrift voor Economische en Sociale Geografie</w:t>
-            </w:r>
-          </w:p>
-        </w:tc>
-        <w:tc>
-          <w:tcPr>
-            <w:tcW w:w="0" w:type="auto"/>
-          </w:tcPr>
-          <w:p>
-            <w:pPr>
-              <w:spacing w:before="0" w:after="0"/>
-              <w:rPr>
-                <w:rFonts w:cstheme="minorHAnsi"/>
-                <w:sz w:val="20"/>
-                <w:szCs w:val="20"/>
-                <w:lang w:val="de-CH"/>
-              </w:rPr>
-            </w:pPr>
-            <w:r>
-              <w:rPr>
-                <w:rFonts w:cstheme="minorHAnsi"/>
-                <w:sz w:val="20"/>
-                <w:szCs w:val="20"/>
-                <w:lang w:val="de-CH"/>
-              </w:rPr>
-              <w:t>2</w:t>
-            </w:r>
-          </w:p>
-        </w:tc>
-        <w:tc>
-          <w:tcPr>
-            <w:tcW w:w="0" w:type="auto"/>
-          </w:tcPr>
-          <w:p>
-            <w:pPr>
-              <w:spacing w:before="0" w:after="0"/>
-              <w:rPr>
-                <w:rFonts w:cstheme="minorHAnsi"/>
-                <w:sz w:val="20"/>
-                <w:szCs w:val="20"/>
-                <w:lang w:val="de-CH"/>
-              </w:rPr>
-            </w:pPr>
-            <w:r>
-              <w:rPr>
-                <w:rFonts w:cstheme="minorHAnsi"/>
-                <w:sz w:val="20"/>
-                <w:szCs w:val="20"/>
-                <w:lang w:val="de-CH"/>
-              </w:rPr>
-              <w:t>Business &amp; Economics; Geography</w:t>
-            </w:r>
-          </w:p>
-        </w:tc>
-        <w:tc>
-          <w:tcPr>
-            <w:tcW w:w="0" w:type="auto"/>
-          </w:tcPr>
-          <w:p>
-            <w:pPr>
-              <w:spacing w:before="0" w:after="0"/>
-              <w:jc w:val="center"/>
-              <w:rPr>
-                <w:rFonts w:cstheme="minorHAnsi"/>
-                <w:sz w:val="20"/>
-                <w:szCs w:val="20"/>
-                <w:lang w:val="de-CH"/>
-              </w:rPr>
-            </w:pPr>
-            <w:r>
-              <w:rPr>
-                <w:rFonts w:cstheme="minorHAnsi"/>
-                <w:sz w:val="20"/>
-                <w:szCs w:val="20"/>
-                <w:lang w:val="de-CH"/>
-              </w:rPr>
-              <w:t>4.194</w:t>
-            </w:r>
-          </w:p>
-        </w:tc>
-        <w:tc>
-          <w:tcPr>
-            <w:tcW w:w="0" w:type="auto"/>
-          </w:tcPr>
-          <w:p>
-            <w:pPr>
-              <w:spacing w:before="0" w:after="0"/>
-              <w:jc w:val="center"/>
-              <w:rPr>
-                <w:rFonts w:cstheme="minorHAnsi"/>
-                <w:sz w:val="20"/>
-                <w:szCs w:val="20"/>
-                <w:highlight w:val="yellow"/>
-                <w:lang w:val="de-CH"/>
-              </w:rPr>
-            </w:pPr>
-            <w:r>
-              <w:rPr>
-                <w:rFonts w:cstheme="minorHAnsi"/>
-                <w:sz w:val="20"/>
-                <w:szCs w:val="20"/>
-                <w:highlight w:val="yellow"/>
-                <w:lang w:val="de-CH"/>
-              </w:rPr>
-              <w:t>Q1 (2021)</w:t>
-            </w:r>
-          </w:p>
-          <w:p>
-            <w:pPr>
-              <w:spacing w:before="0" w:after="0"/>
-              <w:jc w:val="center"/>
-              <w:rPr>
-                <w:rFonts w:cstheme="minorHAnsi"/>
-                <w:sz w:val="20"/>
-                <w:szCs w:val="20"/>
-                <w:highlight w:val="yellow"/>
-              </w:rPr>
-            </w:pPr>
-            <w:r>
-              <w:rPr>
-                <w:rFonts w:cstheme="minorHAnsi"/>
-                <w:sz w:val="20"/>
-                <w:szCs w:val="20"/>
-                <w:highlight w:val="yellow"/>
-              </w:rPr>
-              <w:t>2021 (current): Q1</w:t>
-            </w:r>
-          </w:p>
-        </w:tc>
-      </w:tr>
-      <w:tr>
-        <w:tc>
-          <w:tcPr>
-            <w:tcW w:w="0" w:type="auto"/>
-          </w:tcPr>
-          <w:p>
-            <w:pPr>
-              <w:spacing w:before="0" w:after="0"/>
-              <w:rPr>
-                <w:rFonts w:cstheme="minorHAnsi"/>
-                <w:sz w:val="20"/>
-                <w:szCs w:val="20"/>
-                <w:lang w:val="de-CH"/>
-              </w:rPr>
-            </w:pPr>
-            <w:r>
-              <w:rPr>
-                <w:rFonts w:cstheme="minorHAnsi"/>
-                <w:sz w:val="20"/>
-                <w:szCs w:val="20"/>
-                <w:lang w:val="de-CH"/>
-              </w:rPr>
-              <w:t>Tourism Management Perspectives</w:t>
-            </w:r>
-          </w:p>
-        </w:tc>
-        <w:tc>
-          <w:tcPr>
-            <w:tcW w:w="0" w:type="auto"/>
-          </w:tcPr>
-          <w:p>
-            <w:pPr>
-              <w:spacing w:before="0" w:after="0"/>
-              <w:rPr>
-                <w:rFonts w:cstheme="minorHAnsi"/>
-                <w:sz w:val="20"/>
-                <w:szCs w:val="20"/>
-                <w:lang w:val="de-CH"/>
-              </w:rPr>
-            </w:pPr>
-            <w:r>
-              <w:rPr>
-                <w:rFonts w:cstheme="minorHAnsi"/>
-                <w:sz w:val="20"/>
-                <w:szCs w:val="20"/>
-                <w:lang w:val="de-CH"/>
-              </w:rPr>
-              <w:t>2</w:t>
-            </w:r>
-          </w:p>
-        </w:tc>
-        <w:tc>
-          <w:tcPr>
-            <w:tcW w:w="0" w:type="auto"/>
-          </w:tcPr>
-          <w:p>
-            <w:pPr>
-              <w:spacing w:before="0" w:after="0"/>
-              <w:rPr>
-                <w:rFonts w:cstheme="minorHAnsi"/>
-                <w:sz w:val="20"/>
-                <w:szCs w:val="20"/>
-                <w:lang w:val="de-CH"/>
-              </w:rPr>
-            </w:pPr>
-            <w:r>
-              <w:rPr>
-                <w:rFonts w:cstheme="minorHAnsi"/>
-                <w:sz w:val="20"/>
-                <w:szCs w:val="20"/>
-                <w:lang w:val="de-CH"/>
-              </w:rPr>
-              <w:t>Environmental Studies; Hospitality, Leisure, Sport &amp; Tourism; Management</w:t>
-            </w:r>
-          </w:p>
-        </w:tc>
-        <w:tc>
-          <w:tcPr>
-            <w:tcW w:w="0" w:type="auto"/>
-          </w:tcPr>
-          <w:p>
-            <w:pPr>
-              <w:spacing w:before="0" w:after="0"/>
-              <w:jc w:val="center"/>
-              <w:rPr>
-                <w:rFonts w:cstheme="minorHAnsi"/>
-                <w:sz w:val="20"/>
-                <w:szCs w:val="20"/>
-                <w:lang w:val="de-CH"/>
-              </w:rPr>
-            </w:pPr>
-            <w:r>
-              <w:rPr>
-                <w:rFonts w:cstheme="minorHAnsi"/>
-                <w:sz w:val="20"/>
-                <w:szCs w:val="20"/>
-                <w:lang w:val="de-CH"/>
-              </w:rPr>
-              <w:t>12.879</w:t>
-            </w:r>
-          </w:p>
-        </w:tc>
-        <w:tc>
-          <w:tcPr>
-            <w:tcW w:w="0" w:type="auto"/>
-          </w:tcPr>
-          <w:p>
-            <w:pPr>
-              <w:spacing w:before="0" w:after="0"/>
-              <w:jc w:val="center"/>
-              <w:rPr>
-                <w:rFonts w:cstheme="minorHAnsi"/>
-                <w:sz w:val="20"/>
-                <w:szCs w:val="20"/>
-                <w:highlight w:val="yellow"/>
-                <w:lang w:val="de-CH"/>
-              </w:rPr>
-            </w:pPr>
-            <w:r>
-              <w:rPr>
-                <w:rFonts w:cstheme="minorHAnsi"/>
-                <w:sz w:val="20"/>
-                <w:szCs w:val="20"/>
-                <w:highlight w:val="yellow"/>
-                <w:lang w:val="de-CH"/>
-              </w:rPr>
-              <w:t>Q1 (2019-2021)</w:t>
-            </w:r>
-          </w:p>
-          <w:p>
-            <w:pPr>
-              <w:spacing w:before="0" w:after="0"/>
-              <w:jc w:val="center"/>
-              <w:rPr>
-                <w:rFonts w:cstheme="minorHAnsi"/>
-                <w:sz w:val="20"/>
-                <w:szCs w:val="20"/>
-                <w:highlight w:val="yellow"/>
-              </w:rPr>
-            </w:pPr>
-            <w:r>
-              <w:rPr>
-                <w:rFonts w:cstheme="minorHAnsi"/>
-                <w:sz w:val="20"/>
-                <w:szCs w:val="20"/>
-                <w:highlight w:val="yellow"/>
-              </w:rPr>
-              <w:t>2021 (current): Q1</w:t>
-            </w:r>
-          </w:p>
-          <w:p>
-            <w:pPr>
-              <w:spacing w:before="0" w:after="0"/>
-              <w:jc w:val="center"/>
-              <w:rPr>
-                <w:rFonts w:cstheme="minorHAnsi"/>
-                <w:sz w:val="20"/>
-                <w:szCs w:val="20"/>
-                <w:highlight w:val="yellow"/>
-                <w:lang w:val="de-CH"/>
-              </w:rPr>
-            </w:pPr>
-          </w:p>
-          <w:p>
-            <w:pPr>
-              <w:spacing w:before="0" w:after="0"/>
-              <w:jc w:val="center"/>
-              <w:rPr>
-                <w:rFonts w:cstheme="minorHAnsi"/>
-                <w:sz w:val="20"/>
-                <w:szCs w:val="20"/>
-                <w:highlight w:val="yellow"/>
-                <w:lang w:val="de-CH"/>
-              </w:rPr>
-            </w:pPr>
-          </w:p>
-        </w:tc>
-      </w:tr>
-      <w:tr>
-        <w:tc>
-          <w:tcPr>
-            <w:tcW w:w="0" w:type="auto"/>
-          </w:tcPr>
-          <w:p>
-            <w:pPr>
-              <w:spacing w:before="0" w:after="0"/>
-              <w:rPr>
-                <w:rFonts w:cstheme="minorHAnsi"/>
-                <w:sz w:val="20"/>
-                <w:szCs w:val="20"/>
-                <w:lang w:val="de-CH"/>
-              </w:rPr>
-            </w:pPr>
-            <w:r>
-              <w:rPr>
-                <w:rFonts w:cstheme="minorHAnsi"/>
-                <w:sz w:val="20"/>
-                <w:szCs w:val="20"/>
-              </w:rPr>
-              <w:t>Misc.</w:t>
-            </w:r>
-          </w:p>
-        </w:tc>
-        <w:tc>
-          <w:tcPr>
-            <w:tcW w:w="0" w:type="auto"/>
-          </w:tcPr>
-          <w:p>
-            <w:pPr>
-              <w:spacing w:before="0" w:after="0"/>
-              <w:rPr>
-                <w:rFonts w:cstheme="minorHAnsi"/>
-                <w:sz w:val="20"/>
-                <w:szCs w:val="20"/>
-                <w:lang w:val="de-CH"/>
-              </w:rPr>
-            </w:pPr>
-            <w:r>
-              <w:rPr>
-                <w:rFonts w:cstheme="minorHAnsi"/>
-                <w:sz w:val="20"/>
-                <w:szCs w:val="20"/>
-                <w:lang w:val="de-CH"/>
-              </w:rPr>
-              <w:t>48 (1 each)</w:t>
-            </w:r>
-          </w:p>
-        </w:tc>
-        <w:tc>
-          <w:tcPr>
-            <w:tcW w:w="0" w:type="auto"/>
-          </w:tcPr>
-          <w:p>
-            <w:pPr>
-              <w:spacing w:before="0" w:after="0"/>
-              <w:rPr>
-                <w:rFonts w:cstheme="minorHAnsi"/>
-                <w:sz w:val="20"/>
-                <w:szCs w:val="20"/>
-                <w:lang w:val="de-CH"/>
-              </w:rPr>
-            </w:pPr>
-            <w:r>
-              <w:rPr>
-                <w:rFonts w:cstheme="minorHAnsi"/>
-                <w:sz w:val="20"/>
-                <w:szCs w:val="20"/>
-                <w:lang w:val="de-CH"/>
-              </w:rPr>
-              <w:t>Various</w:t>
-            </w:r>
-          </w:p>
-        </w:tc>
-        <w:tc>
-          <w:tcPr>
-            <w:tcW w:w="0" w:type="auto"/>
-          </w:tcPr>
-          <w:p>
-            <w:pPr>
-              <w:spacing w:before="0" w:after="0"/>
-              <w:jc w:val="center"/>
-              <w:rPr>
-                <w:rFonts w:cstheme="minorHAnsi"/>
-                <w:sz w:val="20"/>
-                <w:szCs w:val="20"/>
-                <w:lang w:val="de-CH"/>
-              </w:rPr>
-            </w:pPr>
-          </w:p>
-        </w:tc>
-        <w:tc>
-          <w:tcPr>
-            <w:tcW w:w="0" w:type="auto"/>
-          </w:tcPr>
-          <w:p>
-            <w:pPr>
-              <w:spacing w:before="0" w:after="0"/>
-              <w:jc w:val="center"/>
-              <w:rPr>
-                <w:rFonts w:cstheme="minorHAnsi"/>
-                <w:sz w:val="20"/>
-                <w:szCs w:val="20"/>
-                <w:highlight w:val="yellow"/>
-                <w:lang w:val="de-CH"/>
-              </w:rPr>
-            </w:pPr>
-          </w:p>
-        </w:tc>
-      </w:tr>
-      <w:tr>
-        <w:tc>
-          <w:tcPr>
-            <w:tcW w:w="0" w:type="auto"/>
-          </w:tcPr>
-          <w:p>
-            <w:pPr>
-              <w:spacing w:before="0" w:after="0"/>
-              <w:rPr>
-                <w:rFonts w:cstheme="minorHAnsi"/>
-                <w:sz w:val="20"/>
-                <w:szCs w:val="20"/>
-                <w:lang w:val="de-CH"/>
-              </w:rPr>
-            </w:pPr>
-            <w:r>
-              <w:rPr>
-                <w:rFonts w:cstheme="minorHAnsi"/>
-                <w:sz w:val="20"/>
-                <w:szCs w:val="20"/>
-                <w:lang w:val="de-CH"/>
-              </w:rPr>
-              <w:t>Total, Articles=</w:t>
-            </w:r>
-          </w:p>
-        </w:tc>
-        <w:tc>
-          <w:tcPr>
-            <w:tcW w:w="0" w:type="auto"/>
-          </w:tcPr>
-          <w:p>
-            <w:pPr>
-              <w:spacing w:before="0" w:after="0"/>
-              <w:rPr>
-                <w:rFonts w:cstheme="minorHAnsi"/>
-                <w:sz w:val="20"/>
-                <w:szCs w:val="20"/>
-                <w:lang w:val="de-CH"/>
-              </w:rPr>
-            </w:pPr>
-            <w:r>
-              <w:rPr>
-                <w:rFonts w:cstheme="minorHAnsi"/>
-                <w:sz w:val="20"/>
-                <w:szCs w:val="20"/>
-                <w:lang w:val="de-CH"/>
-              </w:rPr>
-              <w:t>105</w:t>
-            </w:r>
-          </w:p>
-        </w:tc>
-        <w:tc>
-          <w:tcPr>
-            <w:tcW w:w="0" w:type="auto"/>
-          </w:tcPr>
-          <w:p>
-            <w:pPr>
-              <w:spacing w:before="0" w:after="0"/>
-              <w:rPr>
-                <w:rFonts w:cstheme="minorHAnsi"/>
-                <w:sz w:val="20"/>
-                <w:szCs w:val="20"/>
-                <w:lang w:val="de-CH"/>
-              </w:rPr>
-            </w:pPr>
-          </w:p>
-        </w:tc>
-        <w:tc>
-          <w:tcPr>
-            <w:tcW w:w="0" w:type="auto"/>
-          </w:tcPr>
-          <w:p>
-            <w:pPr>
-              <w:spacing w:before="0" w:after="0"/>
-              <w:jc w:val="center"/>
-              <w:rPr>
-                <w:rFonts w:cstheme="minorHAnsi"/>
-                <w:sz w:val="20"/>
-                <w:szCs w:val="20"/>
-                <w:lang w:val="de-CH"/>
-              </w:rPr>
-            </w:pPr>
-          </w:p>
-        </w:tc>
-        <w:tc>
-          <w:tcPr>
-            <w:tcW w:w="0" w:type="auto"/>
-          </w:tcPr>
-          <w:p>
-            <w:pPr>
-              <w:spacing w:before="0" w:after="0"/>
-              <w:jc w:val="center"/>
-              <w:rPr>
-                <w:rFonts w:cstheme="minorHAnsi"/>
-                <w:sz w:val="20"/>
-                <w:szCs w:val="20"/>
+                <w:sz w:val="18"/>
+                <w:szCs w:val="18"/>
                 <w:highlight w:val="yellow"/>
                 <w:lang w:val="de-CH"/>
               </w:rPr>
@@ -3186,23 +3104,7 @@
       </w:tr>
     </w:tbl>
     <w:p>
-      <w:pPr>
-        <w:rPr>
-          <w:rPrChange w:id="6" w:author="Avidan, Miron" w:date="2022-12-09T09:41:00Z">
-            <w:rPr>
-              <w:lang w:val="de-CH"/>
-            </w:rPr>
-          </w:rPrChange>
-        </w:rPr>
-      </w:pPr>
-      <w:r>
-        <w:rPr>
-          <w:rPrChange w:id="7" w:author="Avidan, Miron" w:date="2022-12-09T09:41:00Z">
-            <w:rPr>
-              <w:lang w:val="de-CH"/>
-            </w:rPr>
-          </w:rPrChange>
-        </w:rPr>
+      <w:r>
         <w:t>Source for 5th column: From Journal Citation Reports. Searched each journal and scrolled to the section titled «Rank by Journal Impact Factor» to identify FIJ Quartiles for 2017-2021 (Simon Pek, 2021.11.29)</w:t>
       </w:r>
     </w:p>
@@ -3245,11 +3147,6 @@
       <w:r>
         <w:fldChar w:fldCharType="end"/>
       </w:r>
-    </w:p>
-    <w:p>
-      <w:pPr>
-        <w:pStyle w:val="Caption"/>
-      </w:pPr>
     </w:p>
     <w:p>
       <w:pPr>
@@ -3328,7 +3225,7 @@
                 <w:szCs w:val="18"/>
               </w:rPr>
             </w:pPr>
-            <w:commentRangeStart w:id="8"/>
+            <w:commentRangeStart w:id="1"/>
             <w:r>
               <w:rPr>
                 <w:rFonts w:cstheme="minorHAnsi"/>
@@ -3339,14 +3236,14 @@
               </w:rPr>
               <w:t>Authors, Year</w:t>
             </w:r>
-            <w:commentRangeEnd w:id="8"/>
+            <w:commentRangeEnd w:id="1"/>
             <w:r>
               <w:rPr>
                 <w:rStyle w:val="CommentReference"/>
                 <w:sz w:val="18"/>
                 <w:szCs w:val="18"/>
               </w:rPr>
-              <w:commentReference w:id="8"/>
+              <w:commentReference w:id="1"/>
             </w:r>
           </w:p>
         </w:tc>
@@ -3410,19 +3307,6 @@
               </w:rPr>
               <w:t>Total Citations</w:t>
             </w:r>
-            <w:ins w:id="9" w:author="Poggioli, Nicholas" w:date="2022-12-05T14:35:00Z">
-              <w:r>
-                <w:rPr>
-                  <w:rFonts w:cstheme="minorHAnsi"/>
-                  <w:b/>
-                  <w:bCs/>
-                  <w:sz w:val="18"/>
-                  <w:szCs w:val="18"/>
-                  <w:vertAlign w:val="superscript"/>
-                </w:rPr>
-                <w:t>1</w:t>
-              </w:r>
-            </w:ins>
             <w:r>
               <w:rPr>
                 <w:rFonts w:cstheme="minorHAnsi"/>
@@ -3430,21 +3314,20 @@
                 <w:bCs/>
                 <w:sz w:val="18"/>
                 <w:szCs w:val="18"/>
+                <w:vertAlign w:val="superscript"/>
+              </w:rPr>
+              <w:t>1</w:t>
+            </w:r>
+            <w:r>
+              <w:rPr>
+                <w:rFonts w:cstheme="minorHAnsi"/>
+                <w:b/>
+                <w:bCs/>
+                <w:sz w:val="18"/>
+                <w:szCs w:val="18"/>
               </w:rPr>
               <w:t xml:space="preserve"> </w:t>
             </w:r>
-            <w:del w:id="10" w:author="Poggioli, Nicholas" w:date="2022-12-05T14:37:00Z">
-              <w:r>
-                <w:rPr>
-                  <w:rFonts w:cstheme="minorHAnsi"/>
-                  <w:b/>
-                  <w:bCs/>
-                  <w:sz w:val="18"/>
-                  <w:szCs w:val="18"/>
-                </w:rPr>
-                <w:delText>(WoS)</w:delText>
-              </w:r>
-            </w:del>
           </w:p>
         </w:tc>
         <w:tc>
@@ -3477,19 +3360,17 @@
               </w:rPr>
               <w:t>Average Citations/Year</w:t>
             </w:r>
-            <w:ins w:id="11" w:author="Poggioli, Nicholas" w:date="2022-12-05T14:36:00Z">
-              <w:r>
-                <w:rPr>
-                  <w:rFonts w:cstheme="minorHAnsi"/>
-                  <w:b/>
-                  <w:bCs/>
-                  <w:sz w:val="18"/>
-                  <w:szCs w:val="18"/>
-                  <w:vertAlign w:val="superscript"/>
-                </w:rPr>
-                <w:t>2</w:t>
-              </w:r>
-            </w:ins>
+            <w:r>
+              <w:rPr>
+                <w:rFonts w:cstheme="minorHAnsi"/>
+                <w:b/>
+                <w:bCs/>
+                <w:sz w:val="18"/>
+                <w:szCs w:val="18"/>
+                <w:vertAlign w:val="superscript"/>
+              </w:rPr>
+              <w:t>2</w:t>
+            </w:r>
           </w:p>
         </w:tc>
         <w:tc>
@@ -3509,7 +3390,7 @@
                 <w:szCs w:val="18"/>
               </w:rPr>
             </w:pPr>
-            <w:commentRangeStart w:id="12"/>
+            <w:commentRangeStart w:id="2"/>
             <w:r>
               <w:rPr>
                 <w:rFonts w:cstheme="minorHAnsi"/>
@@ -3520,28 +3401,6 @@
               </w:rPr>
               <w:t xml:space="preserve">Journal Impact Factor </w:t>
             </w:r>
-            <w:del w:id="13" w:author="Poggioli, Nicholas" w:date="2022-12-05T14:38:00Z">
-              <w:r>
-                <w:rPr>
-                  <w:rFonts w:cstheme="minorHAnsi"/>
-                  <w:b/>
-                  <w:bCs/>
-                  <w:sz w:val="18"/>
-                  <w:szCs w:val="18"/>
-                </w:rPr>
-                <w:delText>(JIF)</w:delText>
-              </w:r>
-              <w:r>
-                <w:rPr>
-                  <w:rFonts w:cstheme="minorHAnsi"/>
-                  <w:b/>
-                  <w:bCs/>
-                  <w:sz w:val="18"/>
-                  <w:szCs w:val="18"/>
-                </w:rPr>
-                <w:delText xml:space="preserve"> </w:delText>
-              </w:r>
-            </w:del>
             <w:r>
               <w:rPr>
                 <w:rFonts w:cstheme="minorHAnsi"/>
@@ -3552,14 +3411,14 @@
               </w:rPr>
               <w:t>2021</w:t>
             </w:r>
-            <w:commentRangeEnd w:id="12"/>
+            <w:commentRangeEnd w:id="2"/>
             <w:r>
               <w:rPr>
                 <w:rStyle w:val="CommentReference"/>
                 <w:sz w:val="18"/>
                 <w:szCs w:val="18"/>
               </w:rPr>
-              <w:commentReference w:id="12"/>
+              <w:commentReference w:id="2"/>
             </w:r>
           </w:p>
         </w:tc>
@@ -4158,26 +4017,14 @@
                 <w:szCs w:val="18"/>
               </w:rPr>
             </w:pPr>
-            <w:del w:id="14" w:author="Poggioli, Nicholas" w:date="2022-12-05T14:33:00Z">
-              <w:r>
-                <w:rPr>
-                  <w:rFonts w:cstheme="minorHAnsi"/>
-                  <w:sz w:val="18"/>
-                  <w:szCs w:val="18"/>
-                </w:rPr>
-                <w:delText xml:space="preserve">International </w:delText>
-              </w:r>
-            </w:del>
-            <w:ins w:id="15" w:author="Poggioli, Nicholas" w:date="2022-12-05T14:33:00Z">
-              <w:r>
-                <w:rPr>
-                  <w:rFonts w:cstheme="minorHAnsi"/>
-                  <w:sz w:val="18"/>
-                  <w:szCs w:val="18"/>
-                </w:rPr>
-                <w:t xml:space="preserve">Intl </w:t>
-              </w:r>
-            </w:ins>
+            <w:r>
+              <w:rPr>
+                <w:rFonts w:cstheme="minorHAnsi"/>
+                <w:sz w:val="18"/>
+                <w:szCs w:val="18"/>
+              </w:rPr>
+              <w:t xml:space="preserve">Intl </w:t>
+            </w:r>
             <w:r>
               <w:rPr>
                 <w:rFonts w:cstheme="minorHAnsi"/>
@@ -4252,16 +4099,14 @@
               </w:rPr>
               <w:t>28</w:t>
             </w:r>
-            <w:ins w:id="16" w:author="Poggioli, Nicholas" w:date="2022-12-05T14:47:00Z">
-              <w:r>
-                <w:rPr>
-                  <w:rFonts w:cstheme="minorHAnsi"/>
-                  <w:sz w:val="18"/>
-                  <w:szCs w:val="18"/>
-                </w:rPr>
-                <w:t>.00</w:t>
-              </w:r>
-            </w:ins>
+            <w:r>
+              <w:rPr>
+                <w:rFonts w:cstheme="minorHAnsi"/>
+                <w:sz w:val="18"/>
+                <w:szCs w:val="18"/>
+              </w:rPr>
+              <w:t>.00</w:t>
+            </w:r>
           </w:p>
         </w:tc>
         <w:tc>
@@ -4502,16 +4347,14 @@
               </w:rPr>
               <w:t>47</w:t>
             </w:r>
-            <w:ins w:id="17" w:author="Poggioli, Nicholas" w:date="2022-12-05T14:47:00Z">
-              <w:r>
-                <w:rPr>
-                  <w:rFonts w:cstheme="minorHAnsi"/>
-                  <w:sz w:val="18"/>
-                  <w:szCs w:val="18"/>
-                </w:rPr>
-                <w:t>.00</w:t>
-              </w:r>
-            </w:ins>
+            <w:r>
+              <w:rPr>
+                <w:rFonts w:cstheme="minorHAnsi"/>
+                <w:sz w:val="18"/>
+                <w:szCs w:val="18"/>
+              </w:rPr>
+              <w:t>.00</w:t>
+            </w:r>
           </w:p>
         </w:tc>
         <w:tc>
@@ -4898,16 +4741,14 @@
               </w:rPr>
               <w:t>21</w:t>
             </w:r>
-            <w:ins w:id="18" w:author="Poggioli, Nicholas" w:date="2022-12-05T14:47:00Z">
-              <w:r>
-                <w:rPr>
-                  <w:rFonts w:cstheme="minorHAnsi"/>
-                  <w:sz w:val="18"/>
-                  <w:szCs w:val="18"/>
-                </w:rPr>
-                <w:t>.00</w:t>
-              </w:r>
-            </w:ins>
+            <w:r>
+              <w:rPr>
+                <w:rFonts w:cstheme="minorHAnsi"/>
+                <w:sz w:val="18"/>
+                <w:szCs w:val="18"/>
+              </w:rPr>
+              <w:t>.00</w:t>
+            </w:r>
           </w:p>
         </w:tc>
         <w:tc>
@@ -5036,16 +4877,14 @@
               </w:rPr>
               <w:t>32</w:t>
             </w:r>
-            <w:ins w:id="19" w:author="Poggioli, Nicholas" w:date="2022-12-05T14:47:00Z">
-              <w:r>
-                <w:rPr>
-                  <w:rFonts w:cstheme="minorHAnsi"/>
-                  <w:sz w:val="18"/>
-                  <w:szCs w:val="18"/>
-                </w:rPr>
-                <w:t>.00</w:t>
-              </w:r>
-            </w:ins>
+            <w:r>
+              <w:rPr>
+                <w:rFonts w:cstheme="minorHAnsi"/>
+                <w:sz w:val="18"/>
+                <w:szCs w:val="18"/>
+              </w:rPr>
+              <w:t>.00</w:t>
+            </w:r>
           </w:p>
         </w:tc>
         <w:tc>
@@ -5176,16 +5015,14 @@
               </w:rPr>
               <w:t>16</w:t>
             </w:r>
-            <w:ins w:id="20" w:author="Poggioli, Nicholas" w:date="2022-12-05T14:47:00Z">
-              <w:r>
-                <w:rPr>
-                  <w:rFonts w:cstheme="minorHAnsi"/>
-                  <w:sz w:val="18"/>
-                  <w:szCs w:val="18"/>
-                </w:rPr>
-                <w:t>.00</w:t>
-              </w:r>
-            </w:ins>
+            <w:r>
+              <w:rPr>
+                <w:rFonts w:cstheme="minorHAnsi"/>
+                <w:sz w:val="18"/>
+                <w:szCs w:val="18"/>
+              </w:rPr>
+              <w:t>.00</w:t>
+            </w:r>
           </w:p>
         </w:tc>
         <w:tc>
@@ -5342,17 +5179,15 @@
               </w:rPr>
               <w:t>4.82</w:t>
             </w:r>
-            <w:ins w:id="21" w:author="Poggioli, Nicholas" w:date="2022-12-05T14:48:00Z">
-              <w:r>
-                <w:rPr>
-                  <w:rFonts w:cstheme="minorHAnsi"/>
-                  <w:sz w:val="18"/>
-                  <w:szCs w:val="18"/>
-                  <w:lang w:val="it-CH"/>
-                </w:rPr>
-                <w:t>0</w:t>
-              </w:r>
-            </w:ins>
+            <w:r>
+              <w:rPr>
+                <w:rFonts w:cstheme="minorHAnsi"/>
+                <w:sz w:val="18"/>
+                <w:szCs w:val="18"/>
+                <w:lang w:val="it-CH"/>
+              </w:rPr>
+              <w:t>0</w:t>
+            </w:r>
           </w:p>
         </w:tc>
       </w:tr>
@@ -5587,16 +5422,14 @@
               </w:rPr>
               <w:t>7</w:t>
             </w:r>
-            <w:ins w:id="22" w:author="Poggioli, Nicholas" w:date="2022-12-05T14:47:00Z">
-              <w:r>
-                <w:rPr>
-                  <w:rFonts w:cstheme="minorHAnsi"/>
-                  <w:sz w:val="18"/>
-                  <w:szCs w:val="18"/>
-                </w:rPr>
-                <w:t>.00</w:t>
-              </w:r>
-            </w:ins>
+            <w:r>
+              <w:rPr>
+                <w:rFonts w:cstheme="minorHAnsi"/>
+                <w:sz w:val="18"/>
+                <w:szCs w:val="18"/>
+              </w:rPr>
+              <w:t>.00</w:t>
+            </w:r>
           </w:p>
         </w:tc>
         <w:tc>
@@ -5857,16 +5690,14 @@
               </w:rPr>
               <w:t>12</w:t>
             </w:r>
-            <w:ins w:id="23" w:author="Poggioli, Nicholas" w:date="2022-12-05T14:47:00Z">
-              <w:r>
-                <w:rPr>
-                  <w:rFonts w:cstheme="minorHAnsi"/>
-                  <w:sz w:val="18"/>
-                  <w:szCs w:val="18"/>
-                </w:rPr>
-                <w:t>.00</w:t>
-              </w:r>
-            </w:ins>
+            <w:r>
+              <w:rPr>
+                <w:rFonts w:cstheme="minorHAnsi"/>
+                <w:sz w:val="18"/>
+                <w:szCs w:val="18"/>
+              </w:rPr>
+              <w:t>.00</w:t>
+            </w:r>
           </w:p>
         </w:tc>
         <w:tc>
@@ -6006,16 +5837,14 @@
               </w:rPr>
               <w:t>4</w:t>
             </w:r>
-            <w:ins w:id="24" w:author="Poggioli, Nicholas" w:date="2022-12-05T14:47:00Z">
-              <w:r>
-                <w:rPr>
-                  <w:rFonts w:cstheme="minorHAnsi"/>
-                  <w:sz w:val="18"/>
-                  <w:szCs w:val="18"/>
-                </w:rPr>
-                <w:t>.00</w:t>
-              </w:r>
-            </w:ins>
+            <w:r>
+              <w:rPr>
+                <w:rFonts w:cstheme="minorHAnsi"/>
+                <w:sz w:val="18"/>
+                <w:szCs w:val="18"/>
+              </w:rPr>
+              <w:t>.00</w:t>
+            </w:r>
           </w:p>
         </w:tc>
         <w:tc>
@@ -6137,16 +5966,14 @@
               </w:rPr>
               <w:t>4</w:t>
             </w:r>
-            <w:ins w:id="25" w:author="Poggioli, Nicholas" w:date="2022-12-05T14:47:00Z">
-              <w:r>
-                <w:rPr>
-                  <w:rFonts w:cstheme="minorHAnsi"/>
-                  <w:sz w:val="18"/>
-                  <w:szCs w:val="18"/>
-                </w:rPr>
-                <w:t>.00</w:t>
-              </w:r>
-            </w:ins>
+            <w:r>
+              <w:rPr>
+                <w:rFonts w:cstheme="minorHAnsi"/>
+                <w:sz w:val="18"/>
+                <w:szCs w:val="18"/>
+              </w:rPr>
+              <w:t>.00</w:t>
+            </w:r>
           </w:p>
         </w:tc>
         <w:tc>
@@ -6341,153 +6168,60 @@
     <w:p>
       <w:pPr>
         <w:rPr>
-          <w:ins w:id="26" w:author="Poggioli, Nicholas" w:date="2022-12-05T14:36:00Z"/>
           <w:sz w:val="18"/>
-          <w:rPrChange w:id="27" w:author="Avidan, Miron" w:date="2022-12-09T09:41:00Z">
-            <w:rPr>
-              <w:ins w:id="28" w:author="Poggioli, Nicholas" w:date="2022-12-05T14:36:00Z"/>
-              <w:sz w:val="18"/>
-              <w:szCs w:val="18"/>
-              <w:lang w:val="de-CH"/>
-            </w:rPr>
-          </w:rPrChange>
         </w:rPr>
       </w:pPr>
-      <w:ins w:id="29" w:author="Poggioli, Nicholas" w:date="2022-12-05T14:35:00Z">
-        <w:r>
-          <w:rPr>
-            <w:sz w:val="18"/>
-            <w:vertAlign w:val="superscript"/>
-            <w:rPrChange w:id="30" w:author="Avidan, Miron" w:date="2022-12-09T09:41:00Z">
-              <w:rPr>
-                <w:sz w:val="18"/>
-                <w:szCs w:val="18"/>
-                <w:vertAlign w:val="superscript"/>
-                <w:lang w:val="de-CH"/>
-              </w:rPr>
-            </w:rPrChange>
-          </w:rPr>
-          <w:t>1</w:t>
-        </w:r>
-        <w:r>
-          <w:rPr>
-            <w:sz w:val="18"/>
-            <w:rPrChange w:id="31" w:author="Avidan, Miron" w:date="2022-12-09T09:41:00Z">
-              <w:rPr>
-                <w:sz w:val="18"/>
-                <w:szCs w:val="18"/>
-                <w:lang w:val="de-CH"/>
-              </w:rPr>
-            </w:rPrChange>
-          </w:rPr>
-          <w:t xml:space="preserve"> Retreived from Web of Science on November 11, 2022.</w:t>
-        </w:r>
-      </w:ins>
+      <w:r>
+        <w:rPr>
+          <w:sz w:val="18"/>
+          <w:vertAlign w:val="superscript"/>
+        </w:rPr>
+        <w:t>1</w:t>
+      </w:r>
+      <w:r>
+        <w:rPr>
+          <w:sz w:val="18"/>
+        </w:rPr>
+        <w:t xml:space="preserve"> Retreived from Web of Science on November 11, 2022.</w:t>
+      </w:r>
     </w:p>
     <w:p>
       <w:pPr>
         <w:rPr>
           <w:sz w:val="18"/>
-          <w:rPrChange w:id="32" w:author="Avidan, Miron" w:date="2022-12-09T09:41:00Z">
-            <w:rPr>
-              <w:sz w:val="18"/>
-              <w:szCs w:val="18"/>
-              <w:lang w:val="de-CH"/>
-            </w:rPr>
-          </w:rPrChange>
         </w:rPr>
       </w:pPr>
-      <w:ins w:id="33" w:author="Poggioli, Nicholas" w:date="2022-12-05T14:36:00Z">
-        <w:r>
-          <w:rPr>
-            <w:sz w:val="18"/>
-            <w:vertAlign w:val="superscript"/>
-            <w:rPrChange w:id="34" w:author="Avidan, Miron" w:date="2022-12-09T09:41:00Z">
-              <w:rPr>
-                <w:sz w:val="18"/>
-                <w:szCs w:val="18"/>
-                <w:vertAlign w:val="superscript"/>
-                <w:lang w:val="de-CH"/>
-              </w:rPr>
-            </w:rPrChange>
-          </w:rPr>
-          <w:t>2</w:t>
-        </w:r>
-        <w:r>
-          <w:rPr>
-            <w:sz w:val="18"/>
-            <w:rPrChange w:id="35" w:author="Avidan, Miron" w:date="2022-12-09T09:41:00Z">
-              <w:rPr>
-                <w:sz w:val="18"/>
-                <w:szCs w:val="18"/>
-                <w:lang w:val="de-CH"/>
-              </w:rPr>
-            </w:rPrChange>
-          </w:rPr>
-          <w:t xml:space="preserve"> </w:t>
-        </w:r>
-        <w:commentRangeStart w:id="36"/>
-        <w:r>
-          <w:rPr>
-            <w:sz w:val="18"/>
-            <w:rPrChange w:id="37" w:author="Avidan, Miron" w:date="2022-12-09T09:41:00Z">
-              <w:rPr>
-                <w:sz w:val="18"/>
-                <w:szCs w:val="18"/>
-                <w:lang w:val="de-CH"/>
-              </w:rPr>
-            </w:rPrChange>
-          </w:rPr>
-          <w:t xml:space="preserve">Total Citations </w:t>
-        </w:r>
-      </w:ins>
-      <w:ins w:id="38" w:author="Poggioli, Nicholas" w:date="2022-12-05T14:37:00Z">
-        <w:r>
-          <w:rPr>
-            <w:sz w:val="18"/>
-            <w:rPrChange w:id="39" w:author="Avidan, Miron" w:date="2022-12-09T09:41:00Z">
-              <w:rPr>
-                <w:sz w:val="18"/>
-                <w:szCs w:val="18"/>
-                <w:lang w:val="de-CH"/>
-              </w:rPr>
-            </w:rPrChange>
-          </w:rPr>
-          <w:t>/ (2022-Year of Publication)</w:t>
-        </w:r>
-      </w:ins>
-      <w:ins w:id="40" w:author="Poggioli, Nicholas" w:date="2022-12-05T14:36:00Z">
-        <w:r>
-          <w:rPr>
-            <w:sz w:val="18"/>
-            <w:rPrChange w:id="41" w:author="Avidan, Miron" w:date="2022-12-09T09:41:00Z">
-              <w:rPr>
-                <w:sz w:val="18"/>
-                <w:szCs w:val="18"/>
-                <w:lang w:val="de-CH"/>
-              </w:rPr>
-            </w:rPrChange>
-          </w:rPr>
-          <w:t>.</w:t>
-        </w:r>
-        <w:commentRangeEnd w:id="36"/>
-        <w:r>
-          <w:rPr>
-            <w:rStyle w:val="CommentReference"/>
-            <w:sz w:val="12"/>
-            <w:szCs w:val="12"/>
-          </w:rPr>
-          <w:commentReference w:id="36"/>
-        </w:r>
-      </w:ins>
+      <w:r>
+        <w:rPr>
+          <w:sz w:val="18"/>
+          <w:vertAlign w:val="superscript"/>
+        </w:rPr>
+        <w:t>2</w:t>
+      </w:r>
+      <w:r>
+        <w:rPr>
+          <w:sz w:val="18"/>
+        </w:rPr>
+        <w:t xml:space="preserve"> </w:t>
+      </w:r>
+      <w:commentRangeStart w:id="3"/>
+      <w:r>
+        <w:rPr>
+          <w:sz w:val="18"/>
+        </w:rPr>
+        <w:t>Total Citations / (2022-Year of Publication).</w:t>
+      </w:r>
+      <w:commentRangeEnd w:id="3"/>
+      <w:r>
+        <w:rPr>
+          <w:rStyle w:val="CommentReference"/>
+          <w:sz w:val="12"/>
+          <w:szCs w:val="12"/>
+        </w:rPr>
+        <w:commentReference w:id="3"/>
+      </w:r>
     </w:p>
-    <w:p>
-      <w:pPr>
-        <w:rPr>
-          <w:ins w:id="42" w:author="Poggioli, Nicholas" w:date="2022-12-05T14:35:00Z"/>
-        </w:rPr>
-      </w:pPr>
-    </w:p>
+    <w:p/>
     <w:p>
       <w:pPr>
         <w:sectPr>
@@ -6511,13 +6245,41 @@
       </w:r>
     </w:p>
     <w:p>
+      <w:r>
+        <w:t xml:space="preserve">See </w:t>
+      </w:r>
+    </w:p>
+    <w:p>
       <w:pPr>
+        <w:pStyle w:val="ListParagraph"/>
+        <w:numPr>
+          <w:ilvl w:val="0"/>
+          <w:numId w:val="4"/>
+        </w:numPr>
+      </w:pPr>
+      <w:r>
+        <w:t xml:space="preserve">Section 3.5 of </w:t>
+      </w:r>
+      <w:r>
+        <w:fldChar w:fldCharType="begin"/>
+      </w:r>
+      <w:r>
+        <w:instrText xml:space="preserve"> ADDIN ZOTERO_ITEM CSL_CITATION {"citationID":"5HRcT8ZR","properties":{"formattedCitation":"(Linnenluecke et al., 2020)","plainCitation":"(Linnenluecke et al., 2020)","noteIndex":0},"citationItems":[{"id":5996,"uris":["http://zotero.org/users/6190607/items/A33QIAMC"],"itemData":{"id":5996,"type":"article-journal","abstract":"Literature reviews play an essential role in academic research to gather existing knowledge and to examine the state of a field. However, researchers in business, management and related disciplines continue to rely on cursory and narrative reviews that lack a systematic investigation of the literature. This article details methodological steps for conducting literature reviews in a replicable and scientific fashion. This article also discusses bibliographic mapping approaches to visualise bibliometric information and findings from a systematic literature review. We hope that the insights provided in this article are useful for researchers at different stages of their careers – ranging from doctoral students who wish to assemble a broad overview of their field of interest to guide their work, to senior researchers who wish to publish authoritative literature reviews.\n            JEL Classification: C18, C80, C88, M10, M20","container-title":"Australian Journal of Management","DOI":"10.1177/0312896219877678","ISSN":"0312-8962, 1327-2020","issue":"2","journalAbbreviation":"Australian Journal of Management","language":"en","page":"175-194","source":"DOI.org (Crossref)","title":"Conducting systematic literature reviews and bibliometric analyses","volume":"45","author":[{"family":"Linnenluecke","given":"Martina K"},{"family":"Marrone","given":"Mauricio"},{"family":"Singh","given":"Abhay K"}],"issued":{"date-parts":[["2020"]]}}}],"schema":"https://github.com/citation-style-language/schema/raw/master/csl-citation.json"} </w:instrText>
+      </w:r>
+      <w:r>
+        <w:fldChar w:fldCharType="separate"/>
+      </w:r>
+      <w:r>
         <w:rPr>
-          <w:ins w:id="43" w:author="Poggioli, Nicholas" w:date="2022-12-05T14:43:00Z"/>
+          <w:rFonts w:ascii="Calibri" w:hAnsi="Calibri" w:cs="Calibri"/>
         </w:rPr>
-      </w:pPr>
-      <w:r>
-        <w:t xml:space="preserve">See </w:t>
+        <w:t>(Linnenluecke et al., 2020)</w:t>
+      </w:r>
+      <w:r>
+        <w:fldChar w:fldCharType="end"/>
+      </w:r>
+      <w:r>
+        <w:t xml:space="preserve"> </w:t>
       </w:r>
     </w:p>
     <w:p>
@@ -6528,38 +6290,132 @@
           <w:numId w:val="4"/>
         </w:numPr>
         <w:rPr>
-          <w:ins w:id="44" w:author="Poggioli, Nicholas" w:date="2022-12-05T14:43:00Z"/>
+          <w:lang w:val="it-CH"/>
         </w:rPr>
       </w:pPr>
       <w:r>
-        <w:t xml:space="preserve">Section 3.5 of </w:t>
+        <w:rPr>
+          <w:lang w:val="it-CH"/>
+        </w:rPr>
+        <w:t xml:space="preserve">Figure 5 in </w:t>
       </w:r>
       <w:r>
         <w:fldChar w:fldCharType="begin"/>
       </w:r>
       <w:r>
-        <w:instrText xml:space="preserve"> ADDIN ZOTERO_ITEM CSL_CITATION {"citationID":"5HRcT8ZR","properties":{"formattedCitation":"(Linnenluecke et al., 2020)","plainCitation":"(Linnenluecke et al., 2020)","noteIndex":0},"citationItems":[{"id":5996,"uris":["http://zotero.org/users/6190607/items/A33QIAMC"],"itemData":{"id":5996,"type":"article-journal","abstract":"Literature reviews play an essential role in academic research to gather existing knowledge and to examine the state of a field. However, researchers in business, management and related disciplines continue to rely on cursory and narrative reviews that lack a systematic investigation of the literature. This article details methodological steps for conducting literature reviews in a replicable and scientific fashion. This article also discusses bibliographic mapping approaches to visualise bibliometric information and findings from a systematic literature review. We hope that the insights provided in this article are useful for researchers at different stages of their careers – ranging from doctoral students who wish to assemble a broad overview of their field of interest to guide their work, to senior researchers who wish to publish authoritative literature reviews.\n            JEL Classification: C18, C80, C88, M10, M20","container-title":"Australian Journal of Management","DOI":"10.1177/0312896219877678","ISSN":"0312-8962, 1327-2020","issue":"2","journalAbbreviation":"Australian Journal of Management","language":"en","page":"175-194","source":"DOI.org (Crossref)","title":"Conducting systematic literature reviews and bibliometric analyses","volume":"45","author":[{"family":"Linnenluecke","given":"Martina K"},{"family":"Marrone","given":"Mauricio"},{"family":"Singh","given":"Abhay K"}],"issued":{"date-parts":[["2020"]]}}}],"schema":"https://github.com/citation-style-language/schema/raw/master/csl-citation.json"} </w:instrText>
+        <w:rPr>
+          <w:lang w:val="it-CH"/>
+        </w:rPr>
+        <w:instrText xml:space="preserve"> ADDIN ZOTERO_ITEM CSL_CITATION {"citationID":"4kZHYCvO","properties":{"formattedCitation":"(L\\uc0\\u243{}pez-Medina et al., 2021)","plainCitation":"(López-Medina et al., 2021)","noteIndex":0},"citationItems":[{"id":303,"uris":["http://zotero.org/users/6190607/items/R2VNR4R5"],"itemData":{"id":303,"type":"article-journal","abstract":"This article presents a global empirical overview of studies on </w:instrText>
+      </w:r>
+      <w:r>
+        <w:instrText>ﬁ</w:instrText>
+      </w:r>
+      <w:r>
+        <w:rPr>
+          <w:lang w:val="it-CH"/>
+        </w:rPr>
+        <w:instrText>nancial behavior in relation to education, money-saving, and consumption, contributing to research on the Sustainable Development Goals (SDGs) related to social equity in the quality education (4th Sustainable Development Goal) and inequality reduction (10th Sustainable Development Goal) areas. Thus, the data and metadata of 492 articles registered between 1992 and August 2021 were extracted from the Web of Science (Journal Citation Report, JCR) and analyzed with a bibliometric approach, using classical methodological laws and the specialized software VOSviewer. Among the results, we highlight the exponential scienti</w:instrText>
+      </w:r>
+      <w:r>
+        <w:instrText>ﬁ</w:instrText>
+      </w:r>
+      <w:r>
+        <w:rPr>
+          <w:lang w:val="it-CH"/>
+        </w:rPr>
+        <w:instrText>c production growth in the last decades, the concentration in only twelve speci</w:instrText>
+      </w:r>
+      <w:r>
+        <w:instrText>ﬁ</w:instrText>
+      </w:r>
+      <w:r>
+        <w:rPr>
+          <w:lang w:val="it-CH"/>
+        </w:rPr>
+        <w:instrText xml:space="preserve">c journals indexed in the Journal Citation Report, the global hegemony of US universities in institutional co-authorship networks, and the thematic and temporal segregation of the concepts of </w:instrText>
+      </w:r>
+      <w:r>
+        <w:instrText>ﬁ</w:instrText>
+      </w:r>
+      <w:r>
+        <w:rPr>
+          <w:lang w:val="it-CH"/>
+        </w:rPr>
+        <w:instrText xml:space="preserve">nancial behavior. We conclude an evolution of two decades in the relevant topics and a concentration in three large blocks: (1) </w:instrText>
+      </w:r>
+      <w:r>
+        <w:instrText>ﬁ</w:instrText>
+      </w:r>
+      <w:r>
+        <w:rPr>
+          <w:lang w:val="it-CH"/>
+        </w:rPr>
+        <w:instrText xml:space="preserve">nancial education; (2) savings and consumption decisions; (3) </w:instrText>
+      </w:r>
+      <w:r>
+        <w:instrText>ﬁ</w:instrText>
+      </w:r>
+      <w:r>
+        <w:rPr>
+          <w:lang w:val="it-CH"/>
+        </w:rPr>
+        <w:instrText xml:space="preserve">nancial literacy and investments, which are a temporal evolution that gives for the irruption of diverse visions in the relationship between the evolution of individual </w:instrText>
+      </w:r>
+      <w:r>
+        <w:instrText>ﬁ</w:instrText>
+      </w:r>
+      <w:r>
+        <w:rPr>
+          <w:lang w:val="it-CH"/>
+        </w:rPr>
+        <w:instrText xml:space="preserve">nancial behavior and the global market. Given it is necessary to know the impact of </w:instrText>
+      </w:r>
+      <w:r>
+        <w:instrText>ﬁ</w:instrText>
+      </w:r>
+      <w:r>
+        <w:rPr>
+          <w:lang w:val="it-CH"/>
+        </w:rPr>
+        <w:instrText xml:space="preserve">nancial education and </w:instrText>
+      </w:r>
+      <w:r>
+        <w:instrText>ﬁ</w:instrText>
+      </w:r>
+      <w:r>
+        <w:rPr>
+          <w:lang w:val="it-CH"/>
+        </w:rPr>
+        <w:instrText xml:space="preserve">nancial literacy on personal savings, consumption, and investment behaviors, a larger study on </w:instrText>
+      </w:r>
+      <w:r>
+        <w:instrText>ﬁ</w:instrText>
+      </w:r>
+      <w:r>
+        <w:rPr>
+          <w:lang w:val="it-CH"/>
+        </w:rPr>
+        <w:instrText xml:space="preserve">nancial behavior could be conducted with this research and an assessment of these results.","container-title":"Sustainability","DOI":"10.3390/su14010117","ISSN":"2071-1050","issue":"1","journalAbbreviation":"Sustainability","language":"en","page":"117","source":"DOI.org (Crossref)","title":"Bibliometric Mapping of Research Trends on Financial Behavior for Sustainability","volume":"14","author":[{"family":"López-Medina","given":"Tania"},{"family":"Mendoza-Ávila","given":"Isabel"},{"family":"Contreras-Barraza","given":"Nicolás"},{"family":"Salazar-Sepúlveda","given":"Guido"},{"family":"Vega-Muñoz","given":"Alejandro"}],"issued":{"date-parts":[["2021",12,23]]}}}],"schema":"https://github.com/citation-style-language/schema/raw/master/csl-citation.json"} </w:instrText>
       </w:r>
       <w:r>
         <w:fldChar w:fldCharType="separate"/>
       </w:r>
       <w:r>
         <w:rPr>
-          <w:rFonts w:ascii="Calibri" w:hAnsi="Calibri" w:cs="Calibri"/>
+          <w:lang w:val="it-CH"/>
         </w:rPr>
-        <w:t>(Linnenluecke et al., 2020)</w:t>
+        <w:t>(López-Medina et al., 2021)</w:t>
       </w:r>
       <w:r>
         <w:fldChar w:fldCharType="end"/>
       </w:r>
       <w:r>
+        <w:rPr>
+          <w:lang w:val="it-CH"/>
+        </w:rPr>
         <w:t xml:space="preserve"> </w:t>
       </w:r>
-      <w:del w:id="45" w:author="Poggioli, Nicholas" w:date="2022-12-05T14:43:00Z">
-        <w:r>
-          <w:delText xml:space="preserve">and </w:delText>
-        </w:r>
-      </w:del>
     </w:p>
     <w:p>
       <w:pPr>
@@ -6568,203 +6424,6 @@
           <w:ilvl w:val="0"/>
           <w:numId w:val="4"/>
         </w:numPr>
-        <w:rPr>
-          <w:ins w:id="46" w:author="Poggioli, Nicholas" w:date="2022-12-05T14:43:00Z"/>
-          <w:lang w:val="it-CH"/>
-          <w:rPrChange w:id="47" w:author="Avidan, Miron" w:date="2022-12-09T09:41:00Z">
-            <w:rPr>
-              <w:ins w:id="48" w:author="Poggioli, Nicholas" w:date="2022-12-05T14:43:00Z"/>
-            </w:rPr>
-          </w:rPrChange>
-        </w:rPr>
-      </w:pPr>
-      <w:r>
-        <w:rPr>
-          <w:lang w:val="it-CH"/>
-          <w:rPrChange w:id="49" w:author="Avidan, Miron" w:date="2022-12-09T09:41:00Z">
-            <w:rPr/>
-          </w:rPrChange>
-        </w:rPr>
-        <w:t xml:space="preserve">Figure 5 in </w:t>
-      </w:r>
-      <w:r>
-        <w:fldChar w:fldCharType="begin"/>
-      </w:r>
-      <w:r>
-        <w:rPr>
-          <w:lang w:val="it-CH"/>
-          <w:rPrChange w:id="50" w:author="Avidan, Miron" w:date="2022-12-09T09:41:00Z">
-            <w:rPr/>
-          </w:rPrChange>
-        </w:rPr>
-        <w:instrText xml:space="preserve"> ADDIN ZOTERO_ITEM CSL_CITATION {"citationID":"4kZHYCvO","properties":{"formattedCitation":"(L\\uc0\\u243{}pez-Medina et al., 2021)","plainCitation":"(López-Medina et al., 2021)","noteIndex":0},"citationItems":[{"id":303,"uris":["http://zotero.org/users/6190607/items/R2VNR4R5"],"itemData":{"id":303,"type":"article-journal","abstract":"This article presents a global empirical overview of studies on </w:instrText>
-      </w:r>
-      <w:r>
-        <w:instrText>ﬁ</w:instrText>
-      </w:r>
-      <w:r>
-        <w:rPr>
-          <w:lang w:val="it-CH"/>
-          <w:rPrChange w:id="51" w:author="Avidan, Miron" w:date="2022-12-09T09:41:00Z">
-            <w:rPr/>
-          </w:rPrChange>
-        </w:rPr>
-        <w:instrText>nancial behavior in relation to education, money-saving, and consumption, contributing to research on the Sustainable Development Goals (SDGs) related to social equity in the quality education (4th Sustainable Development Goal) and inequality reduction (10th Sustainable Development Goal) areas. Thus, the data and metadata of 492 articles registered between 1992 and August 2021 were extracted from the Web of Science (Journal Citation Report, JCR) and analyzed with a bibliometric approach, using classical methodological laws and the specialized software VOSviewer. Among the results, we highlight the exponential scienti</w:instrText>
-      </w:r>
-      <w:r>
-        <w:instrText>ﬁ</w:instrText>
-      </w:r>
-      <w:r>
-        <w:rPr>
-          <w:lang w:val="it-CH"/>
-          <w:rPrChange w:id="52" w:author="Avidan, Miron" w:date="2022-12-09T09:41:00Z">
-            <w:rPr/>
-          </w:rPrChange>
-        </w:rPr>
-        <w:instrText>c production growth in the last decades, the concentration in only twelve speci</w:instrText>
-      </w:r>
-      <w:r>
-        <w:instrText>ﬁ</w:instrText>
-      </w:r>
-      <w:r>
-        <w:rPr>
-          <w:lang w:val="it-CH"/>
-          <w:rPrChange w:id="53" w:author="Avidan, Miron" w:date="2022-12-09T09:41:00Z">
-            <w:rPr/>
-          </w:rPrChange>
-        </w:rPr>
-        <w:instrText xml:space="preserve">c journals indexed in the Journal Citation Report, the global hegemony of US universities in institutional co-authorship networks, and the thematic and temporal segregation of the concepts of </w:instrText>
-      </w:r>
-      <w:r>
-        <w:instrText>ﬁ</w:instrText>
-      </w:r>
-      <w:r>
-        <w:rPr>
-          <w:lang w:val="it-CH"/>
-          <w:rPrChange w:id="54" w:author="Avidan, Miron" w:date="2022-12-09T09:41:00Z">
-            <w:rPr/>
-          </w:rPrChange>
-        </w:rPr>
-        <w:instrText xml:space="preserve">nancial behavior. We conclude an evolution of two decades in the relevant topics and a concentration in three large blocks: (1) </w:instrText>
-      </w:r>
-      <w:r>
-        <w:instrText>ﬁ</w:instrText>
-      </w:r>
-      <w:r>
-        <w:rPr>
-          <w:lang w:val="it-CH"/>
-          <w:rPrChange w:id="55" w:author="Avidan, Miron" w:date="2022-12-09T09:41:00Z">
-            <w:rPr/>
-          </w:rPrChange>
-        </w:rPr>
-        <w:instrText xml:space="preserve">nancial education; (2) savings and consumption decisions; (3) </w:instrText>
-      </w:r>
-      <w:r>
-        <w:instrText>ﬁ</w:instrText>
-      </w:r>
-      <w:r>
-        <w:rPr>
-          <w:lang w:val="it-CH"/>
-          <w:rPrChange w:id="56" w:author="Avidan, Miron" w:date="2022-12-09T09:41:00Z">
-            <w:rPr/>
-          </w:rPrChange>
-        </w:rPr>
-        <w:instrText xml:space="preserve">nancial literacy and investments, which are a temporal evolution that gives for the irruption of diverse visions in the relationship between the evolution of individual </w:instrText>
-      </w:r>
-      <w:r>
-        <w:instrText>ﬁ</w:instrText>
-      </w:r>
-      <w:r>
-        <w:rPr>
-          <w:lang w:val="it-CH"/>
-          <w:rPrChange w:id="57" w:author="Avidan, Miron" w:date="2022-12-09T09:41:00Z">
-            <w:rPr/>
-          </w:rPrChange>
-        </w:rPr>
-        <w:instrText xml:space="preserve">nancial behavior and the global market. Given it is necessary to know the impact of </w:instrText>
-      </w:r>
-      <w:r>
-        <w:instrText>ﬁ</w:instrText>
-      </w:r>
-      <w:r>
-        <w:rPr>
-          <w:lang w:val="it-CH"/>
-          <w:rPrChange w:id="58" w:author="Avidan, Miron" w:date="2022-12-09T09:41:00Z">
-            <w:rPr/>
-          </w:rPrChange>
-        </w:rPr>
-        <w:instrText xml:space="preserve">nancial education and </w:instrText>
-      </w:r>
-      <w:r>
-        <w:instrText>ﬁ</w:instrText>
-      </w:r>
-      <w:r>
-        <w:rPr>
-          <w:lang w:val="it-CH"/>
-          <w:rPrChange w:id="59" w:author="Avidan, Miron" w:date="2022-12-09T09:41:00Z">
-            <w:rPr/>
-          </w:rPrChange>
-        </w:rPr>
-        <w:instrText xml:space="preserve">nancial literacy on personal savings, consumption, and investment behaviors, a larger study on </w:instrText>
-      </w:r>
-      <w:r>
-        <w:instrText>ﬁ</w:instrText>
-      </w:r>
-      <w:r>
-        <w:rPr>
-          <w:lang w:val="it-CH"/>
-          <w:rPrChange w:id="60" w:author="Avidan, Miron" w:date="2022-12-09T09:41:00Z">
-            <w:rPr/>
-          </w:rPrChange>
-        </w:rPr>
-        <w:instrText xml:space="preserve">nancial behavior could be conducted with this research and an assessment of these results.","container-title":"Sustainability","DOI":"10.3390/su14010117","ISSN":"2071-1050","issue":"1","journalAbbreviation":"Sustainability","language":"en","page":"117","source":"DOI.org (Crossref)","title":"Bibliometric Mapping of Research Trends on Financial Behavior for Sustainability","volume":"14","author":[{"family":"López-Medina","given":"Tania"},{"family":"Mendoza-Ávila","given":"Isabel"},{"family":"Contreras-Barraza","given":"Nicolás"},{"family":"Salazar-Sepúlveda","given":"Guido"},{"family":"Vega-Muñoz","given":"Alejandro"}],"issued":{"date-parts":[["2021",12,23]]}}}],"schema":"https://github.com/citation-style-language/schema/raw/master/csl-citation.json"} </w:instrText>
-      </w:r>
-      <w:r>
-        <w:fldChar w:fldCharType="separate"/>
-      </w:r>
-      <w:r>
-        <w:rPr>
-          <w:lang w:val="it-CH"/>
-          <w:rPrChange w:id="61" w:author="Avidan, Miron" w:date="2022-12-09T09:41:00Z">
-            <w:rPr/>
-          </w:rPrChange>
-        </w:rPr>
-        <w:t>(López-Medina et al., 2021)</w:t>
-      </w:r>
-      <w:r>
-        <w:fldChar w:fldCharType="end"/>
-      </w:r>
-      <w:del w:id="62" w:author="Poggioli, Nicholas" w:date="2022-12-05T14:43:00Z">
-        <w:r>
-          <w:rPr>
-            <w:lang w:val="it-CH"/>
-            <w:rPrChange w:id="63" w:author="Avidan, Miron" w:date="2022-12-09T09:41:00Z">
-              <w:rPr/>
-            </w:rPrChange>
-          </w:rPr>
-          <w:delText>,</w:delText>
-        </w:r>
-      </w:del>
-      <w:r>
-        <w:rPr>
-          <w:lang w:val="it-CH"/>
-          <w:rPrChange w:id="64" w:author="Avidan, Miron" w:date="2022-12-09T09:41:00Z">
-            <w:rPr/>
-          </w:rPrChange>
-        </w:rPr>
-        <w:t xml:space="preserve"> </w:t>
-      </w:r>
-    </w:p>
-    <w:p>
-      <w:pPr>
-        <w:pStyle w:val="ListParagraph"/>
-        <w:numPr>
-          <w:ilvl w:val="0"/>
-          <w:numId w:val="4"/>
-        </w:numPr>
-        <w:rPr>
-          <w:ins w:id="65" w:author="Poggioli, Nicholas" w:date="2022-12-05T14:43:00Z"/>
-        </w:rPr>
       </w:pPr>
       <w:r>
         <w:t xml:space="preserve">Fig 3 </w:t>
@@ -6796,24 +6455,14 @@
       <w:r>
         <w:t xml:space="preserve">Figure </w:t>
       </w:r>
-      <w:r>
-        <w:fldChar w:fldCharType="begin"/>
-      </w:r>
-      <w:r>
-        <w:instrText xml:space="preserve"> SEQ Figure \* ARABIC </w:instrText>
-      </w:r>
-      <w:r>
-        <w:fldChar w:fldCharType="separate"/>
-      </w:r>
-      <w:r>
-        <w:rPr>
-          <w:noProof/>
-        </w:rPr>
-        <w:t>2</w:t>
-      </w:r>
-      <w:r>
-        <w:fldChar w:fldCharType="end"/>
-      </w:r>
+      <w:fldSimple w:instr=" SEQ Figure \* ARABIC ">
+        <w:r>
+          <w:rPr>
+            <w:noProof/>
+          </w:rPr>
+          <w:t>2</w:t>
+        </w:r>
+      </w:fldSimple>
       <w:r>
         <w:t>: Keyword co-occurrence network graph.</w:t>
       </w:r>
@@ -6836,6 +6485,128 @@
                 <pic:pic xmlns:pic="http://schemas.openxmlformats.org/drawingml/2006/picture">
                   <pic:nvPicPr>
                     <pic:cNvPr id="0" name="Picture 3"/>
+                    <pic:cNvPicPr>
+                      <a:picLocks noChangeAspect="1" noChangeArrowheads="1"/>
+                    </pic:cNvPicPr>
+                  </pic:nvPicPr>
+                  <pic:blipFill>
+                    <a:blip r:embed="rId10">
+                      <a:extLst>
+                        <a:ext uri="{28A0092B-C50C-407E-A947-70E740481C1C}">
+                          <a14:useLocalDpi xmlns:a14="http://schemas.microsoft.com/office/drawing/2010/main" val="0"/>
+                        </a:ext>
+                      </a:extLst>
+                    </a:blip>
+                    <a:srcRect/>
+                    <a:stretch>
+                      <a:fillRect/>
+                    </a:stretch>
+                  </pic:blipFill>
+                  <pic:spPr bwMode="auto">
+                    <a:xfrm>
+                      <a:off x="0" y="0"/>
+                      <a:ext cx="5943600" cy="3848735"/>
+                    </a:xfrm>
+                    <a:prstGeom prst="rect">
+                      <a:avLst/>
+                    </a:prstGeom>
+                    <a:noFill/>
+                    <a:ln>
+                      <a:noFill/>
+                    </a:ln>
+                  </pic:spPr>
+                </pic:pic>
+              </a:graphicData>
+            </a:graphic>
+          </wp:inline>
+        </w:drawing>
+      </w:r>
+    </w:p>
+    <w:p>
+      <w:pPr>
+        <w:pStyle w:val="Heading2"/>
+      </w:pPr>
+      <w:r>
+        <w:t>C</w:t>
+      </w:r>
+      <w:r>
+        <w:t xml:space="preserve">o-occurrence </w:t>
+      </w:r>
+      <w:r>
+        <w:t>bibliometrics</w:t>
+      </w:r>
+    </w:p>
+    <w:p>
+      <w:r>
+        <w:t xml:space="preserve">See </w:t>
+      </w:r>
+    </w:p>
+    <w:p>
+      <w:pPr>
+        <w:pStyle w:val="ListParagraph"/>
+        <w:numPr>
+          <w:ilvl w:val="0"/>
+          <w:numId w:val="4"/>
+        </w:numPr>
+      </w:pPr>
+      <w:r>
+        <w:t xml:space="preserve">Section 3.5 of </w:t>
+      </w:r>
+      <w:r>
+        <w:fldChar w:fldCharType="begin"/>
+      </w:r>
+      <w:r>
+        <w:instrText xml:space="preserve"> ADDIN ZOTERO_ITEM CSL_CITATION {"citationID":"7o7CNU2N","properties":{"formattedCitation":"(Linnenluecke et al., 2020)","plainCitation":"(Linnenluecke et al., 2020)","noteIndex":0},"citationItems":[{"id":5996,"uris":["http://zotero.org/users/6190607/items/A33QIAMC"],"itemData":{"id":5996,"type":"article-journal","abstract":"Literature reviews play an essential role in academic research to gather existing knowledge and to examine the state of a field. However, researchers in business, management and related disciplines continue to rely on cursory and narrative reviews that lack a systematic investigation of the literature. This article details methodological steps for conducting literature reviews in a replicable and scientific fashion. This article also discusses bibliographic mapping approaches to visualise bibliometric information and findings from a systematic literature review. We hope that the insights provided in this article are useful for researchers at different stages of their careers – ranging from doctoral students who wish to assemble a broad overview of their field of interest to guide their work, to senior researchers who wish to publish authoritative literature reviews.\n            JEL Classification: C18, C80, C88, M10, M20","container-title":"Australian Journal of Management","DOI":"10.1177/0312896219877678","ISSN":"0312-8962, 1327-2020","issue":"2","journalAbbreviation":"Australian Journal of Management","language":"en","page":"175-194","source":"DOI.org (Crossref)","title":"Conducting systematic literature reviews and bibliometric analyses","volume":"45","author":[{"family":"Linnenluecke","given":"Martina K"},{"family":"Marrone","given":"Mauricio"},{"family":"Singh","given":"Abhay K"}],"issued":{"date-parts":[["2020"]]}}}],"schema":"https://github.com/citation-style-language/schema/raw/master/csl-citation.json"} </w:instrText>
+      </w:r>
+      <w:r>
+        <w:fldChar w:fldCharType="separate"/>
+      </w:r>
+      <w:r>
+        <w:t>(Linnenluecke et al., 2020)</w:t>
+      </w:r>
+      <w:r>
+        <w:fldChar w:fldCharType="end"/>
+      </w:r>
+    </w:p>
+    <w:p/>
+    <w:p>
+      <w:pPr>
+        <w:pStyle w:val="Caption"/>
+      </w:pPr>
+      <w:r>
+        <w:lastRenderedPageBreak/>
+        <w:t xml:space="preserve">Figure </w:t>
+      </w:r>
+      <w:fldSimple w:instr=" SEQ Figure \* ARABIC ">
+        <w:r>
+          <w:rPr>
+            <w:noProof/>
+          </w:rPr>
+          <w:t>3</w:t>
+        </w:r>
+      </w:fldSimple>
+      <w:r>
+        <w:t>: Historical direct citation network plot.</w:t>
+      </w:r>
+    </w:p>
+    <w:p>
+      <w:r>
+        <w:rPr>
+          <w:noProof/>
+        </w:rPr>
+        <w:drawing>
+          <wp:inline distT="0" distB="0" distL="0" distR="0" wp14:anchorId="391B3533" wp14:editId="6F0E0492">
+            <wp:extent cx="5943600" cy="3848735"/>
+            <wp:effectExtent l="0" t="0" r="0" b="0"/>
+            <wp:docPr id="6" name="Picture 6" descr="Chart, scatter chart&#10;&#10;Description automatically generated"/>
+            <wp:cNvGraphicFramePr>
+              <a:graphicFrameLocks xmlns:a="http://schemas.openxmlformats.org/drawingml/2006/main" noChangeAspect="1"/>
+            </wp:cNvGraphicFramePr>
+            <a:graphic xmlns:a="http://schemas.openxmlformats.org/drawingml/2006/main">
+              <a:graphicData uri="http://schemas.openxmlformats.org/drawingml/2006/picture">
+                <pic:pic xmlns:pic="http://schemas.openxmlformats.org/drawingml/2006/picture">
+                  <pic:nvPicPr>
+                    <pic:cNvPr id="6" name="Picture 6" descr="Chart, scatter chart&#10;&#10;Description automatically generated"/>
                     <pic:cNvPicPr>
                       <a:picLocks noChangeAspect="1" noChangeArrowheads="1"/>
                     </pic:cNvPicPr>
@@ -6878,61 +6649,32 @@
         <w:pStyle w:val="Heading2"/>
       </w:pPr>
       <w:r>
-        <w:t>C</w:t>
-      </w:r>
-      <w:r>
-        <w:t xml:space="preserve">o-occurrence </w:t>
-      </w:r>
-      <w:r>
-        <w:t>bibliometrics</w:t>
+        <w:t>Co-authorship bibliometrics</w:t>
       </w:r>
     </w:p>
     <w:p>
-      <w:pPr>
+      <w:r>
+        <w:t xml:space="preserve">See Figure 2 in </w:t>
+      </w:r>
+      <w:r>
+        <w:fldChar w:fldCharType="begin"/>
+      </w:r>
+      <w:r>
+        <w:instrText xml:space="preserve"> ADDIN ZOTERO_ITEM CSL_CITATION {"citationID":"bxVFdHwu","properties":{"formattedCitation":"(L\\uc0\\u243{}pez-Medina et al., 2021)","plainCitation":"(López-Medina et al., 2021)","noteIndex":0},"citationItems":[{"id":303,"uris":["http://zotero.org/users/6190607/items/R2VNR4R5"],"itemData":{"id":303,"type":"article-journal","abstract":"This article presents a global empirical overview of studies on ﬁnancial behavior in relation to education, money-saving, and consumption, contributing to research on the Sustainable Development Goals (SDGs) related to social equity in the quality education (4th Sustainable Development Goal) and inequality reduction (10th Sustainable Development Goal) areas. Thus, the data and metadata of 492 articles registered between 1992 and August 2021 were extracted from the Web of Science (Journal Citation Report, JCR) and analyzed with a bibliometric approach, using classical methodological laws and the specialized software VOSviewer. Among the results, we highlight the exponential scientiﬁc production growth in the last decades, the concentration in only twelve speciﬁc journals indexed in the Journal Citation Report, the global hegemony of US universities in institutional co-authorship networks, and the thematic and temporal segregation of the concepts of ﬁnancial behavior. We conclude an evolution of two decades in the relevant topics and a concentration in three large blocks: (1) ﬁnancial education; (2) savings and consumption decisions; (3) ﬁnancial literacy and investments, which are a temporal evolution that gives for the irruption of diverse visions in the relationship between the evolution of individual ﬁnancial behavior and the global market. Given it is necessary to know the impact of ﬁnancial education and ﬁnancial literacy on personal savings, consumption, and investment behaviors, a larger study on ﬁnancial behavior could be conducted with this research and an assessment of these results.","container-title":"Sustainability","DOI":"10.3390/su14010117","ISSN":"2071-1050","issue":"1","journalAbbreviation":"Sustainability","language":"en","page":"117","source":"DOI.org (Crossref)","title":"Bibliometric Mapping of Research Trends on Financial Behavior for Sustainability","volume":"14","author":[{"family":"López-Medina","given":"Tania"},{"family":"Mendoza-Ávila","given":"Isabel"},{"family":"Contreras-Barraza","given":"Nicolás"},{"family":"Salazar-Sepúlveda","given":"Guido"},{"family":"Vega-Muñoz","given":"Alejandro"}],"issued":{"date-parts":[["2021",12,23]]}}}],"schema":"https://github.com/citation-style-language/schema/raw/master/csl-citation.json"} </w:instrText>
+      </w:r>
+      <w:r>
+        <w:fldChar w:fldCharType="separate"/>
+      </w:r>
+      <w:r>
         <w:rPr>
-          <w:ins w:id="66" w:author="Poggioli, Nicholas" w:date="2022-12-05T14:43:00Z"/>
+          <w:rFonts w:ascii="Calibri" w:hAnsi="Calibri" w:cs="Calibri"/>
+          <w:szCs w:val="24"/>
         </w:rPr>
-      </w:pPr>
-      <w:r>
-        <w:t xml:space="preserve">See </w:t>
-      </w:r>
-    </w:p>
-    <w:p>
-      <w:pPr>
-        <w:pStyle w:val="ListParagraph"/>
-        <w:numPr>
-          <w:ilvl w:val="0"/>
-          <w:numId w:val="4"/>
-        </w:numPr>
-        <w:pPrChange w:id="67" w:author="Poggioli, Nicholas" w:date="2022-12-05T14:43:00Z">
-          <w:pPr/>
-        </w:pPrChange>
-      </w:pPr>
-      <w:r>
-        <w:t xml:space="preserve">Section 3.5 of </w:t>
-      </w:r>
-      <w:r>
-        <w:fldChar w:fldCharType="begin"/>
-      </w:r>
-      <w:r>
-        <w:instrText xml:space="preserve"> ADDIN ZOTERO_ITEM CSL_CITATION {"citationID":"7o7CNU2N","properties":{"formattedCitation":"(Linnenluecke et al., 2020)","plainCitation":"(Linnenluecke et al., 2020)","noteIndex":0},"citationItems":[{"id":5996,"uris":["http://zotero.org/users/6190607/items/A33QIAMC"],"itemData":{"id":5996,"type":"article-journal","abstract":"Literature reviews play an essential role in academic research to gather existing knowledge and to examine the state of a field. However, researchers in business, management and related disciplines continue to rely on cursory and narrative reviews that lack a systematic investigation of the literature. This article details methodological steps for conducting literature reviews in a replicable and scientific fashion. This article also discusses bibliographic mapping approaches to visualise bibliometric information and findings from a systematic literature review. We hope that the insights provided in this article are useful for researchers at different stages of their careers – ranging from doctoral students who wish to assemble a broad overview of their field of interest to guide their work, to senior researchers who wish to publish authoritative literature reviews.\n            JEL Classification: C18, C80, C88, M10, M20","container-title":"Australian Journal of Management","DOI":"10.1177/0312896219877678","ISSN":"0312-8962, 1327-2020","issue":"2","journalAbbreviation":"Australian Journal of Management","language":"en","page":"175-194","source":"DOI.org (Crossref)","title":"Conducting systematic literature reviews and bibliometric analyses","volume":"45","author":[{"family":"Linnenluecke","given":"Martina K"},{"family":"Marrone","given":"Mauricio"},{"family":"Singh","given":"Abhay K"}],"issued":{"date-parts":[["2020"]]}}}],"schema":"https://github.com/citation-style-language/schema/raw/master/csl-citation.json"} </w:instrText>
-      </w:r>
-      <w:r>
-        <w:fldChar w:fldCharType="separate"/>
-      </w:r>
-      <w:r>
-        <w:t>(Linnenluecke et al., 2020)</w:t>
+        <w:t>(López-Medina et al., 2021)</w:t>
       </w:r>
       <w:r>
         <w:fldChar w:fldCharType="end"/>
       </w:r>
-    </w:p>
-    <w:p>
-      <w:del w:id="68" w:author="Poggioli, Nicholas" w:date="2022-12-05T14:43:00Z">
-        <w:r>
-          <w:delText xml:space="preserve">Historical Citation network </w:delText>
-        </w:r>
-      </w:del>
     </w:p>
     <w:p>
       <w:pPr>
@@ -6942,26 +6684,16 @@
         <w:lastRenderedPageBreak/>
         <w:t xml:space="preserve">Figure </w:t>
       </w:r>
-      <w:r>
-        <w:fldChar w:fldCharType="begin"/>
-      </w:r>
-      <w:r>
-        <w:instrText xml:space="preserve"> SEQ Figure \* ARABIC </w:instrText>
-      </w:r>
-      <w:r>
-        <w:fldChar w:fldCharType="separate"/>
-      </w:r>
-      <w:r>
-        <w:rPr>
-          <w:noProof/>
-        </w:rPr>
-        <w:t>3</w:t>
-      </w:r>
-      <w:r>
-        <w:fldChar w:fldCharType="end"/>
-      </w:r>
-      <w:r>
-        <w:t>: Historical direct citation network plot.</w:t>
+      <w:fldSimple w:instr=" SEQ Figure \* ARABIC ">
+        <w:r>
+          <w:rPr>
+            <w:noProof/>
+          </w:rPr>
+          <w:t>4</w:t>
+        </w:r>
+      </w:fldSimple>
+      <w:r>
+        <w:t>: Author collaboration network graph.</w:t>
       </w:r>
     </w:p>
     <w:p>
@@ -6970,10 +6702,10 @@
           <w:noProof/>
         </w:rPr>
         <w:drawing>
-          <wp:inline distT="0" distB="0" distL="0" distR="0" wp14:anchorId="391B3533" wp14:editId="6F0E0492">
+          <wp:inline distT="0" distB="0" distL="0" distR="0" wp14:anchorId="24EA75D4" wp14:editId="2CA56A05">
             <wp:extent cx="5943600" cy="3848735"/>
             <wp:effectExtent l="0" t="0" r="0" b="0"/>
-            <wp:docPr id="6" name="Picture 6" descr="Chart, scatter chart&#10;&#10;Description automatically generated"/>
+            <wp:docPr id="8" name="Picture 8" descr="Diagram, engineering drawing&#10;&#10;Description automatically generated with medium confidence"/>
             <wp:cNvGraphicFramePr>
               <a:graphicFrameLocks xmlns:a="http://schemas.openxmlformats.org/drawingml/2006/main" noChangeAspect="1"/>
             </wp:cNvGraphicFramePr>
@@ -6981,7 +6713,7 @@
               <a:graphicData uri="http://schemas.openxmlformats.org/drawingml/2006/picture">
                 <pic:pic xmlns:pic="http://schemas.openxmlformats.org/drawingml/2006/picture">
                   <pic:nvPicPr>
-                    <pic:cNvPr id="6" name="Picture 6" descr="Chart, scatter chart&#10;&#10;Description automatically generated"/>
+                    <pic:cNvPr id="8" name="Picture 8" descr="Diagram, engineering drawing&#10;&#10;Description automatically generated with medium confidence"/>
                     <pic:cNvPicPr>
                       <a:picLocks noChangeAspect="1" noChangeArrowheads="1"/>
                     </pic:cNvPicPr>
@@ -7021,64 +6753,28 @@
     </w:p>
     <w:p>
       <w:pPr>
-        <w:pStyle w:val="Heading2"/>
-      </w:pPr>
-      <w:r>
-        <w:t>Co-authorship bibliometrics</w:t>
-      </w:r>
-    </w:p>
-    <w:p>
-      <w:r>
-        <w:t xml:space="preserve">See Figure 2 in </w:t>
-      </w:r>
-      <w:r>
-        <w:fldChar w:fldCharType="begin"/>
-      </w:r>
-      <w:r>
-        <w:instrText xml:space="preserve"> ADDIN ZOTERO_ITEM CSL_CITATION {"citationID":"bxVFdHwu","properties":{"formattedCitation":"(L\\uc0\\u243{}pez-Medina et al., 2021)","plainCitation":"(López-Medina et al., 2021)","noteIndex":0},"citationItems":[{"id":303,"uris":["http://zotero.org/users/6190607/items/R2VNR4R5"],"itemData":{"id":303,"type":"article-journal","abstract":"This article presents a global empirical overview of studies on ﬁnancial behavior in relation to education, money-saving, and consumption, contributing to research on the Sustainable Development Goals (SDGs) related to social equity in the quality education (4th Sustainable Development Goal) and inequality reduction (10th Sustainable Development Goal) areas. Thus, the data and metadata of 492 articles registered between 1992 and August 2021 were extracted from the Web of Science (Journal Citation Report, JCR) and analyzed with a bibliometric approach, using classical methodological laws and the specialized software VOSviewer. Among the results, we highlight the exponential scientiﬁc production growth in the last decades, the concentration in only twelve speciﬁc journals indexed in the Journal Citation Report, the global hegemony of US universities in institutional co-authorship networks, and the thematic and temporal segregation of the concepts of ﬁnancial behavior. We conclude an evolution of two decades in the relevant topics and a concentration in three large blocks: (1) ﬁnancial education; (2) savings and consumption decisions; (3) ﬁnancial literacy and investments, which are a temporal evolution that gives for the irruption of diverse visions in the relationship between the evolution of individual ﬁnancial behavior and the global market. Given it is necessary to know the impact of ﬁnancial education and ﬁnancial literacy on personal savings, consumption, and investment behaviors, a larger study on ﬁnancial behavior could be conducted with this research and an assessment of these results.","container-title":"Sustainability","DOI":"10.3390/su14010117","ISSN":"2071-1050","issue":"1","journalAbbreviation":"Sustainability","language":"en","page":"117","source":"DOI.org (Crossref)","title":"Bibliometric Mapping of Research Trends on Financial Behavior for Sustainability","volume":"14","author":[{"family":"López-Medina","given":"Tania"},{"family":"Mendoza-Ávila","given":"Isabel"},{"family":"Contreras-Barraza","given":"Nicolás"},{"family":"Salazar-Sepúlveda","given":"Guido"},{"family":"Vega-Muñoz","given":"Alejandro"}],"issued":{"date-parts":[["2021",12,23]]}}}],"schema":"https://github.com/citation-style-language/schema/raw/master/csl-citation.json"} </w:instrText>
-      </w:r>
-      <w:r>
-        <w:fldChar w:fldCharType="separate"/>
-      </w:r>
-      <w:r>
-        <w:rPr>
-          <w:rFonts w:ascii="Calibri" w:hAnsi="Calibri" w:cs="Calibri"/>
-          <w:szCs w:val="24"/>
-        </w:rPr>
-        <w:t>(López-Medina et al., 2021)</w:t>
-      </w:r>
-      <w:r>
-        <w:fldChar w:fldCharType="end"/>
-      </w:r>
-    </w:p>
-    <w:p>
-      <w:pPr>
         <w:pStyle w:val="Caption"/>
       </w:pPr>
       <w:r>
         <w:lastRenderedPageBreak/>
         <w:t xml:space="preserve">Figure </w:t>
       </w:r>
-      <w:r>
-        <w:fldChar w:fldCharType="begin"/>
-      </w:r>
-      <w:r>
-        <w:instrText xml:space="preserve"> SEQ Figure \* ARABIC </w:instrText>
-      </w:r>
-      <w:r>
-        <w:fldChar w:fldCharType="separate"/>
+      <w:fldSimple w:instr=" SEQ Figure \* ARABIC ">
+        <w:r>
+          <w:rPr>
+            <w:noProof/>
+          </w:rPr>
+          <w:t>5</w:t>
+        </w:r>
+      </w:fldSimple>
+      <w:r>
+        <w:t>: Publication co-citation network graph</w:t>
       </w:r>
       <w:r>
         <w:rPr>
           <w:noProof/>
         </w:rPr>
-        <w:t>4</w:t>
-      </w:r>
-      <w:r>
-        <w:fldChar w:fldCharType="end"/>
-      </w:r>
-      <w:r>
-        <w:t>: Author collaboration network graph.</w:t>
+        <w:t>.</w:t>
       </w:r>
     </w:p>
     <w:p>
@@ -7087,10 +6783,10 @@
           <w:noProof/>
         </w:rPr>
         <w:drawing>
-          <wp:inline distT="0" distB="0" distL="0" distR="0" wp14:anchorId="24EA75D4" wp14:editId="2CA56A05">
+          <wp:inline distT="0" distB="0" distL="0" distR="0" wp14:anchorId="2584AA04" wp14:editId="486B49F3">
             <wp:extent cx="5943600" cy="3848735"/>
             <wp:effectExtent l="0" t="0" r="0" b="0"/>
-            <wp:docPr id="8" name="Picture 8" descr="Diagram, engineering drawing&#10;&#10;Description automatically generated with medium confidence"/>
+            <wp:docPr id="9" name="Picture 9" descr="Chart, radar chart&#10;&#10;Description automatically generated"/>
             <wp:cNvGraphicFramePr>
               <a:graphicFrameLocks xmlns:a="http://schemas.openxmlformats.org/drawingml/2006/main" noChangeAspect="1"/>
             </wp:cNvGraphicFramePr>
@@ -7098,7 +6794,7 @@
               <a:graphicData uri="http://schemas.openxmlformats.org/drawingml/2006/picture">
                 <pic:pic xmlns:pic="http://schemas.openxmlformats.org/drawingml/2006/picture">
                   <pic:nvPicPr>
-                    <pic:cNvPr id="8" name="Picture 8" descr="Diagram, engineering drawing&#10;&#10;Description automatically generated with medium confidence"/>
+                    <pic:cNvPr id="9" name="Picture 9" descr="Chart, radar chart&#10;&#10;Description automatically generated"/>
                     <pic:cNvPicPr>
                       <a:picLocks noChangeAspect="1" noChangeArrowheads="1"/>
                     </pic:cNvPicPr>
@@ -7136,6 +6832,7 @@
         </w:drawing>
       </w:r>
     </w:p>
+    <w:p/>
     <w:p>
       <w:pPr>
         <w:pStyle w:val="Caption"/>
@@ -7144,32 +6841,16 @@
         <w:lastRenderedPageBreak/>
         <w:t xml:space="preserve">Figure </w:t>
       </w:r>
-      <w:r>
-        <w:fldChar w:fldCharType="begin"/>
-      </w:r>
-      <w:r>
-        <w:instrText xml:space="preserve"> SEQ Figure \* ARABIC </w:instrText>
-      </w:r>
-      <w:r>
-        <w:fldChar w:fldCharType="separate"/>
-      </w:r>
-      <w:r>
-        <w:rPr>
-          <w:noProof/>
-        </w:rPr>
-        <w:t>5</w:t>
-      </w:r>
-      <w:r>
-        <w:fldChar w:fldCharType="end"/>
-      </w:r>
-      <w:r>
-        <w:t>: Publication co-citation network graph</w:t>
-      </w:r>
-      <w:r>
-        <w:rPr>
-          <w:noProof/>
-        </w:rPr>
-        <w:t>.</w:t>
+      <w:fldSimple w:instr=" SEQ Figure \* ARABIC ">
+        <w:r>
+          <w:rPr>
+            <w:noProof/>
+          </w:rPr>
+          <w:t>6</w:t>
+        </w:r>
+      </w:fldSimple>
+      <w:r>
+        <w:t>: Co-citation network based on shared references. Ties are papers that share 3 or more cited references. Analysis suggests 5 communities, with connections between 2 communities (bottom right).</w:t>
       </w:r>
     </w:p>
     <w:p>
@@ -7178,10 +6859,10 @@
           <w:noProof/>
         </w:rPr>
         <w:drawing>
-          <wp:inline distT="0" distB="0" distL="0" distR="0" wp14:anchorId="2584AA04" wp14:editId="486B49F3">
-            <wp:extent cx="5943600" cy="3848735"/>
+          <wp:inline distT="0" distB="0" distL="0" distR="0" wp14:anchorId="2792ACB7" wp14:editId="59138679">
+            <wp:extent cx="5943600" cy="3740785"/>
             <wp:effectExtent l="0" t="0" r="0" b="0"/>
-            <wp:docPr id="9" name="Picture 9" descr="Chart, radar chart&#10;&#10;Description automatically generated"/>
+            <wp:docPr id="10" name="Picture 10" descr="Diagram&#10;&#10;Description automatically generated"/>
             <wp:cNvGraphicFramePr>
               <a:graphicFrameLocks xmlns:a="http://schemas.openxmlformats.org/drawingml/2006/main" noChangeAspect="1"/>
             </wp:cNvGraphicFramePr>
@@ -7189,10 +6870,8 @@
               <a:graphicData uri="http://schemas.openxmlformats.org/drawingml/2006/picture">
                 <pic:pic xmlns:pic="http://schemas.openxmlformats.org/drawingml/2006/picture">
                   <pic:nvPicPr>
-                    <pic:cNvPr id="9" name="Picture 9" descr="Chart, radar chart&#10;&#10;Description automatically generated"/>
-                    <pic:cNvPicPr>
-                      <a:picLocks noChangeAspect="1" noChangeArrowheads="1"/>
-                    </pic:cNvPicPr>
+                    <pic:cNvPr id="10" name="Picture 10" descr="Diagram&#10;&#10;Description automatically generated"/>
+                    <pic:cNvPicPr/>
                   </pic:nvPicPr>
                   <pic:blipFill>
                     <a:blip r:embed="rId14">
@@ -7202,23 +6881,18 @@
                         </a:ext>
                       </a:extLst>
                     </a:blip>
-                    <a:srcRect/>
                     <a:stretch>
                       <a:fillRect/>
                     </a:stretch>
                   </pic:blipFill>
-                  <pic:spPr bwMode="auto">
+                  <pic:spPr>
                     <a:xfrm>
                       <a:off x="0" y="0"/>
-                      <a:ext cx="5943600" cy="3848735"/>
+                      <a:ext cx="5943600" cy="3740785"/>
                     </a:xfrm>
                     <a:prstGeom prst="rect">
                       <a:avLst/>
                     </a:prstGeom>
-                    <a:noFill/>
-                    <a:ln>
-                      <a:noFill/>
-                    </a:ln>
                   </pic:spPr>
                 </pic:pic>
               </a:graphicData>
@@ -7228,31 +6902,293 @@
       </w:r>
     </w:p>
     <w:p>
+      <w:r>
+        <w:t>R code to create the Co-Citation Network Based on Shared References</w:t>
+      </w:r>
+      <w:r>
+        <w:t xml:space="preserve">, using the </w:t>
+      </w:r>
+      <w:proofErr w:type="spellStart"/>
+      <w:r>
+        <w:t>bibliometrix</w:t>
+      </w:r>
+      <w:proofErr w:type="spellEnd"/>
+      <w:r>
+        <w:t xml:space="preserve"> package</w:t>
+      </w:r>
+      <w:r>
+        <w:t>:</w:t>
+      </w:r>
+    </w:p>
+    <w:p>
+      <w:pPr>
+        <w:ind w:left="720"/>
+      </w:pPr>
+      <w:proofErr w:type="spellStart"/>
+      <w:r>
+        <w:t>NetMatrix</w:t>
+      </w:r>
+      <w:proofErr w:type="spellEnd"/>
+      <w:r>
+        <w:t xml:space="preserve"> &lt;- </w:t>
+      </w:r>
+      <w:proofErr w:type="spellStart"/>
+      <w:r>
+        <w:t>biblioNetwork</w:t>
+      </w:r>
+      <w:proofErr w:type="spellEnd"/>
+      <w:r>
+        <w:t xml:space="preserve">(M, </w:t>
+      </w:r>
+    </w:p>
+    <w:p>
+      <w:pPr>
+        <w:ind w:left="720"/>
+      </w:pPr>
+      <w:r>
+        <w:t xml:space="preserve">                           analysis = "co-citation", </w:t>
+      </w:r>
+    </w:p>
+    <w:p>
+      <w:pPr>
+        <w:ind w:left="720"/>
+      </w:pPr>
+      <w:r>
+        <w:t xml:space="preserve">                           network = "references", </w:t>
+      </w:r>
+    </w:p>
+    <w:p>
+      <w:pPr>
+        <w:ind w:left="720"/>
+      </w:pPr>
+      <w:r>
+        <w:t xml:space="preserve">                           </w:t>
+      </w:r>
+      <w:proofErr w:type="spellStart"/>
+      <w:r>
+        <w:t>sep</w:t>
+      </w:r>
+      <w:proofErr w:type="spellEnd"/>
+      <w:r>
+        <w:t xml:space="preserve"> = ";")</w:t>
+      </w:r>
+    </w:p>
+    <w:p>
+      <w:pPr>
+        <w:ind w:left="720"/>
+      </w:pPr>
+      <w:r>
+        <w:t>net=</w:t>
+      </w:r>
+      <w:proofErr w:type="spellStart"/>
+      <w:r>
+        <w:t>networkPlot</w:t>
+      </w:r>
+      <w:proofErr w:type="spellEnd"/>
+      <w:r>
+        <w:t>(</w:t>
+      </w:r>
+      <w:proofErr w:type="spellStart"/>
+      <w:r>
+        <w:t>NetMatrix</w:t>
+      </w:r>
+      <w:proofErr w:type="spellEnd"/>
+      <w:r>
+        <w:t xml:space="preserve">, </w:t>
+      </w:r>
+    </w:p>
+    <w:p>
+      <w:pPr>
+        <w:ind w:left="720"/>
+      </w:pPr>
+      <w:r>
+        <w:t xml:space="preserve">                n = 105, </w:t>
+      </w:r>
+    </w:p>
+    <w:p>
+      <w:pPr>
+        <w:ind w:left="720"/>
+      </w:pPr>
+      <w:r>
+        <w:t xml:space="preserve">                Title = "Co-Citation Network Based on Shared References", </w:t>
+      </w:r>
+    </w:p>
+    <w:p>
+      <w:pPr>
+        <w:ind w:left="720"/>
+      </w:pPr>
+      <w:r>
+        <w:t xml:space="preserve">                type = "auto", </w:t>
+      </w:r>
+    </w:p>
+    <w:p>
+      <w:pPr>
+        <w:ind w:left="720"/>
+      </w:pPr>
+      <w:r>
+        <w:t xml:space="preserve">                </w:t>
+      </w:r>
+      <w:proofErr w:type="spellStart"/>
+      <w:r>
+        <w:t>labelsize</w:t>
+      </w:r>
+      <w:proofErr w:type="spellEnd"/>
+      <w:r>
+        <w:t>=0.65,</w:t>
+      </w:r>
+    </w:p>
+    <w:p>
+      <w:pPr>
+        <w:ind w:left="720"/>
+      </w:pPr>
+      <w:r>
+        <w:t xml:space="preserve">                </w:t>
+      </w:r>
+      <w:proofErr w:type="spellStart"/>
+      <w:r>
+        <w:t>label.cex</w:t>
+      </w:r>
+      <w:proofErr w:type="spellEnd"/>
+      <w:r>
+        <w:t xml:space="preserve"> = F,</w:t>
+      </w:r>
+    </w:p>
+    <w:p>
+      <w:pPr>
+        <w:ind w:left="720"/>
+      </w:pPr>
+      <w:r>
+        <w:t xml:space="preserve">                halo=T,</w:t>
+      </w:r>
+    </w:p>
+    <w:p>
+      <w:pPr>
+        <w:ind w:left="720"/>
+      </w:pPr>
+      <w:r>
+        <w:t xml:space="preserve">                </w:t>
+      </w:r>
+      <w:proofErr w:type="spellStart"/>
+      <w:r>
+        <w:t>community.repulsion</w:t>
+      </w:r>
+      <w:proofErr w:type="spellEnd"/>
+      <w:r>
+        <w:t xml:space="preserve"> = 0.01,</w:t>
+      </w:r>
+    </w:p>
+    <w:p>
+      <w:pPr>
+        <w:ind w:left="720"/>
+      </w:pPr>
+      <w:r>
+        <w:t xml:space="preserve">                size=5,</w:t>
+      </w:r>
+    </w:p>
+    <w:p>
+      <w:pPr>
+        <w:ind w:left="720"/>
+      </w:pPr>
+      <w:r>
+        <w:t xml:space="preserve">                </w:t>
+      </w:r>
+      <w:proofErr w:type="spellStart"/>
+      <w:r>
+        <w:t>size.cex</w:t>
+      </w:r>
+      <w:proofErr w:type="spellEnd"/>
+      <w:r>
+        <w:t xml:space="preserve">=F, </w:t>
+      </w:r>
+    </w:p>
+    <w:p>
+      <w:pPr>
+        <w:ind w:left="720"/>
+      </w:pPr>
+      <w:r>
+        <w:t xml:space="preserve">                </w:t>
+      </w:r>
+      <w:proofErr w:type="spellStart"/>
+      <w:r>
+        <w:t>remove.multiple</w:t>
+      </w:r>
+      <w:proofErr w:type="spellEnd"/>
+      <w:r>
+        <w:t xml:space="preserve">=T, </w:t>
+      </w:r>
+    </w:p>
+    <w:p>
+      <w:pPr>
+        <w:ind w:left="720"/>
+      </w:pPr>
+      <w:r>
+        <w:lastRenderedPageBreak/>
+        <w:t xml:space="preserve">                </w:t>
+      </w:r>
+      <w:proofErr w:type="spellStart"/>
+      <w:r>
+        <w:t>remove.isolates</w:t>
+      </w:r>
+      <w:proofErr w:type="spellEnd"/>
+      <w:r>
+        <w:t>=T,</w:t>
+      </w:r>
+    </w:p>
+    <w:p>
+      <w:pPr>
+        <w:ind w:left="720"/>
+      </w:pPr>
+      <w:r>
+        <w:t xml:space="preserve">                </w:t>
+      </w:r>
+      <w:proofErr w:type="spellStart"/>
+      <w:r>
+        <w:t>edgesize</w:t>
+      </w:r>
+      <w:proofErr w:type="spellEnd"/>
+      <w:r>
+        <w:t xml:space="preserve"> = 1, </w:t>
+      </w:r>
+    </w:p>
+    <w:p>
+      <w:pPr>
+        <w:ind w:left="720"/>
+      </w:pPr>
+      <w:r>
+        <w:t xml:space="preserve">                </w:t>
+      </w:r>
+      <w:proofErr w:type="spellStart"/>
+      <w:r>
+        <w:t>edges.min</w:t>
+      </w:r>
+      <w:proofErr w:type="spellEnd"/>
+      <w:r>
+        <w:t>=3,</w:t>
+      </w:r>
+    </w:p>
+    <w:p>
+      <w:pPr>
+        <w:ind w:left="720"/>
+      </w:pPr>
+      <w:r>
+        <w:t xml:space="preserve">                )</w:t>
+      </w:r>
+    </w:p>
+    <w:p>
       <w:pPr>
         <w:pStyle w:val="Caption"/>
       </w:pPr>
       <w:r>
-        <w:lastRenderedPageBreak/>
         <w:t xml:space="preserve">Figure </w:t>
       </w:r>
-      <w:r>
-        <w:fldChar w:fldCharType="begin"/>
-      </w:r>
-      <w:r>
-        <w:instrText xml:space="preserve"> SEQ Figure \* ARABIC </w:instrText>
-      </w:r>
-      <w:r>
-        <w:fldChar w:fldCharType="separate"/>
-      </w:r>
-      <w:r>
-        <w:rPr>
-          <w:noProof/>
-        </w:rPr>
-        <w:t>6</w:t>
-      </w:r>
-      <w:r>
-        <w:fldChar w:fldCharType="end"/>
-      </w:r>
+      <w:fldSimple w:instr=" SEQ Figure \* ARABIC ">
+        <w:r>
+          <w:rPr>
+            <w:noProof/>
+          </w:rPr>
+          <w:t>7</w:t>
+        </w:r>
+      </w:fldSimple>
       <w:r>
         <w:t xml:space="preserve">: Source title co-citation </w:t>
       </w:r>
@@ -7334,24 +7270,14 @@
       <w:r>
         <w:t xml:space="preserve">Figure </w:t>
       </w:r>
-      <w:r>
-        <w:fldChar w:fldCharType="begin"/>
-      </w:r>
-      <w:r>
-        <w:instrText xml:space="preserve"> SEQ Figure \* ARABIC </w:instrText>
-      </w:r>
-      <w:r>
-        <w:fldChar w:fldCharType="separate"/>
-      </w:r>
-      <w:r>
-        <w:rPr>
-          <w:noProof/>
-        </w:rPr>
-        <w:t>7</w:t>
-      </w:r>
-      <w:r>
-        <w:fldChar w:fldCharType="end"/>
-      </w:r>
+      <w:fldSimple w:instr=" SEQ Figure \* ARABIC ">
+        <w:r>
+          <w:rPr>
+            <w:noProof/>
+          </w:rPr>
+          <w:t>8</w:t>
+        </w:r>
+      </w:fldSimple>
       <w:r>
         <w:t xml:space="preserve">: </w:t>
       </w:r>
@@ -7439,24 +7365,14 @@
         <w:lastRenderedPageBreak/>
         <w:t xml:space="preserve">Figure </w:t>
       </w:r>
-      <w:r>
-        <w:fldChar w:fldCharType="begin"/>
-      </w:r>
-      <w:r>
-        <w:instrText xml:space="preserve"> SEQ Figure \* ARABIC </w:instrText>
-      </w:r>
-      <w:r>
-        <w:fldChar w:fldCharType="separate"/>
-      </w:r>
-      <w:r>
-        <w:rPr>
-          <w:noProof/>
-        </w:rPr>
-        <w:t>8</w:t>
-      </w:r>
-      <w:r>
-        <w:fldChar w:fldCharType="end"/>
-      </w:r>
+      <w:fldSimple w:instr=" SEQ Figure \* ARABIC ">
+        <w:r>
+          <w:rPr>
+            <w:noProof/>
+          </w:rPr>
+          <w:t>9</w:t>
+        </w:r>
+      </w:fldSimple>
       <w:r>
         <w:t xml:space="preserve">: </w:t>
       </w:r>
@@ -7737,7 +7653,7 @@
 
 <file path=word/comments.xml><?xml version="1.0" encoding="utf-8"?>
 <w:comments xmlns:wpc="http://schemas.microsoft.com/office/word/2010/wordprocessingCanvas" xmlns:cx="http://schemas.microsoft.com/office/drawing/2014/chartex" xmlns:cx1="http://schemas.microsoft.com/office/drawing/2015/9/8/chartex" xmlns:cx2="http://schemas.microsoft.com/office/drawing/2015/10/21/chartex" xmlns:cx3="http://schemas.microsoft.com/office/drawing/2016/5/9/chartex" xmlns:cx4="http://schemas.microsoft.com/office/drawing/2016/5/10/chartex" xmlns:cx5="http://schemas.microsoft.com/office/drawing/2016/5/11/chartex" xmlns:cx6="http://schemas.microsoft.com/office/drawing/2016/5/12/chartex" xmlns:cx7="http://schemas.microsoft.com/office/drawing/2016/5/13/chartex" xmlns:cx8="http://schemas.microsoft.com/office/drawing/2016/5/14/chartex" xmlns:mc="http://schemas.openxmlformats.org/markup-compatibility/2006" xmlns:aink="http://schemas.microsoft.com/office/drawing/2016/ink" xmlns:am3d="http://schemas.microsoft.com/office/drawing/2017/model3d" xmlns:o="urn:schemas-microsoft-com:office:office" xmlns:oel="http://schemas.microsoft.com/office/2019/extlst" xmlns:r="http://schemas.openxmlformats.org/officeDocument/2006/relationships" xmlns:m="http://schemas.openxmlformats.org/officeDocument/2006/math" xmlns:v="urn:schemas-microsoft-com:vml" xmlns:wp14="http://schemas.microsoft.com/office/word/2010/wordprocessingDrawing" xmlns:wp="http://schemas.openxmlformats.org/drawingml/2006/wordprocessingDrawing" xmlns:w10="urn:schemas-microsoft-com:office:word" xmlns:w="http://schemas.openxmlformats.org/wordprocessingml/2006/main" xmlns:w14="http://schemas.microsoft.com/office/word/2010/wordml" xmlns:w15="http://schemas.microsoft.com/office/word/2012/wordml" xmlns:w16cex="http://schemas.microsoft.com/office/word/2018/wordml/cex" xmlns:w16cid="http://schemas.microsoft.com/office/word/2016/wordml/cid" xmlns:w16="http://schemas.microsoft.com/office/word/2018/wordml" xmlns:w16sdtdh="http://schemas.microsoft.com/office/word/2020/wordml/sdtdatahash" xmlns:w16se="http://schemas.microsoft.com/office/word/2015/wordml/symex" xmlns:wpg="http://schemas.microsoft.com/office/word/2010/wordprocessingGroup" xmlns:wpi="http://schemas.microsoft.com/office/word/2010/wordprocessingInk" xmlns:wne="http://schemas.microsoft.com/office/word/2006/wordml" xmlns:wps="http://schemas.microsoft.com/office/word/2010/wordprocessingShape" mc:Ignorable="w14 w15 w16se w16cid w16 w16cex w16sdtdh wp14">
-  <w:comment w:id="4" w:author="Poggioli, Nicholas" w:date="2022-12-02T11:12:00Z" w:initials="PN">
+  <w:comment w:id="0" w:author="Poggioli, Nicholas" w:date="2022-12-02T11:12:00Z" w:initials="PN">
     <w:p>
       <w:pPr>
         <w:pStyle w:val="CommentText"/>
@@ -7771,7 +7687,7 @@
       </w:pPr>
     </w:p>
   </w:comment>
-  <w:comment w:id="8" w:author="Poggioli, Nicholas" w:date="2022-12-05T14:33:00Z" w:initials="PN">
+  <w:comment w:id="1" w:author="Poggioli, Nicholas" w:date="2022-12-05T14:33:00Z" w:initials="PN">
     <w:p>
       <w:pPr>
         <w:pStyle w:val="CommentText"/>
@@ -7787,7 +7703,7 @@
       </w:r>
     </w:p>
   </w:comment>
-  <w:comment w:id="12" w:author="Poggioli, Nicholas" w:date="2022-12-05T14:20:00Z" w:initials="PN">
+  <w:comment w:id="2" w:author="Poggioli, Nicholas" w:date="2022-12-05T14:20:00Z" w:initials="PN">
     <w:p>
       <w:pPr>
         <w:pStyle w:val="CommentText"/>
@@ -7803,7 +7719,7 @@
       </w:r>
     </w:p>
   </w:comment>
-  <w:comment w:id="36" w:author="Poggioli, Nicholas" w:date="2022-12-05T14:36:00Z" w:initials="PN">
+  <w:comment w:id="3" w:author="Poggioli, Nicholas" w:date="2022-12-05T14:36:00Z" w:initials="PN">
     <w:p>
       <w:pPr>
         <w:pStyle w:val="CommentText"/>
@@ -7840,7 +7756,7 @@
   <w15:commentEx w15:paraId="2A274709" w15:done="0"/>
   <w15:commentEx w15:paraId="068DDD00" w15:done="0"/>
   <w15:commentEx w15:paraId="0863A951" w15:done="0"/>
-  <w15:commentEx w15:paraId="4D9E0042" w15:done="0"/>
+  <w15:commentEx w15:paraId="4D9E0042" w15:done="1"/>
 </w15:commentsEx>
 </file>
 
@@ -8194,9 +8110,6 @@
 
 <file path=word/people.xml><?xml version="1.0" encoding="utf-8"?>
 <w15:people xmlns:wpc="http://schemas.microsoft.com/office/word/2010/wordprocessingCanvas" xmlns:cx="http://schemas.microsoft.com/office/drawing/2014/chartex" xmlns:cx1="http://schemas.microsoft.com/office/drawing/2015/9/8/chartex" xmlns:cx2="http://schemas.microsoft.com/office/drawing/2015/10/21/chartex" xmlns:cx3="http://schemas.microsoft.com/office/drawing/2016/5/9/chartex" xmlns:cx4="http://schemas.microsoft.com/office/drawing/2016/5/10/chartex" xmlns:cx5="http://schemas.microsoft.com/office/drawing/2016/5/11/chartex" xmlns:cx6="http://schemas.microsoft.com/office/drawing/2016/5/12/chartex" xmlns:cx7="http://schemas.microsoft.com/office/drawing/2016/5/13/chartex" xmlns:cx8="http://schemas.microsoft.com/office/drawing/2016/5/14/chartex" xmlns:mc="http://schemas.openxmlformats.org/markup-compatibility/2006" xmlns:aink="http://schemas.microsoft.com/office/drawing/2016/ink" xmlns:am3d="http://schemas.microsoft.com/office/drawing/2017/model3d" xmlns:o="urn:schemas-microsoft-com:office:office" xmlns:oel="http://schemas.microsoft.com/office/2019/extlst" xmlns:r="http://schemas.openxmlformats.org/officeDocument/2006/relationships" xmlns:m="http://schemas.openxmlformats.org/officeDocument/2006/math" xmlns:v="urn:schemas-microsoft-com:vml" xmlns:wp14="http://schemas.microsoft.com/office/word/2010/wordprocessingDrawing" xmlns:wp="http://schemas.openxmlformats.org/drawingml/2006/wordprocessingDrawing" xmlns:w10="urn:schemas-microsoft-com:office:word" xmlns:w="http://schemas.openxmlformats.org/wordprocessingml/2006/main" xmlns:w14="http://schemas.microsoft.com/office/word/2010/wordml" xmlns:w15="http://schemas.microsoft.com/office/word/2012/wordml" xmlns:w16cex="http://schemas.microsoft.com/office/word/2018/wordml/cex" xmlns:w16cid="http://schemas.microsoft.com/office/word/2016/wordml/cid" xmlns:w16="http://schemas.microsoft.com/office/word/2018/wordml" xmlns:w16sdtdh="http://schemas.microsoft.com/office/word/2020/wordml/sdtdatahash" xmlns:w16se="http://schemas.microsoft.com/office/word/2015/wordml/symex" xmlns:wpg="http://schemas.microsoft.com/office/word/2010/wordprocessingGroup" xmlns:wpi="http://schemas.microsoft.com/office/word/2010/wordprocessingInk" xmlns:wne="http://schemas.microsoft.com/office/word/2006/wordml" xmlns:wps="http://schemas.microsoft.com/office/word/2010/wordprocessingShape" mc:Ignorable="w14 w15 w16se w16cid w16 w16cex w16sdtdh wp14">
-  <w15:person w15:author="Avidan, Miron">
-    <w15:presenceInfo w15:providerId="AD" w15:userId="S::miron.avidan@unisg.ch::f6ff44e6-da4f-47c7-adf0-1882c8a4ee42"/>
-  </w15:person>
   <w15:person w15:author="Poggioli, Nicholas">
     <w15:presenceInfo w15:providerId="AD" w15:userId="S::poggiolin@appstate.edu::797d1420-5407-4162-a973-71510f4ec624"/>
   </w15:person>

--- a/130-more-than-human-DESCRIPTIVE-ANALYSIS-SECTION-1.3.docx
+++ b/130-more-than-human-DESCRIPTIVE-ANALYSIS-SECTION-1.3.docx
@@ -286,7 +286,6 @@
                 <w:szCs w:val="18"/>
               </w:rPr>
             </w:pPr>
-            <w:proofErr w:type="spellStart"/>
             <w:r>
               <w:rPr>
                 <w:rFonts w:cstheme="minorHAnsi"/>
@@ -295,18 +294,7 @@
                 <w:sz w:val="18"/>
                 <w:szCs w:val="18"/>
               </w:rPr>
-              <w:t>WoS</w:t>
-            </w:r>
-            <w:proofErr w:type="spellEnd"/>
-            <w:r>
-              <w:rPr>
-                <w:rFonts w:cstheme="minorHAnsi"/>
-                <w:b/>
-                <w:bCs/>
-                <w:sz w:val="18"/>
-                <w:szCs w:val="18"/>
-              </w:rPr>
-              <w:t xml:space="preserve"> Categories</w:t>
+              <w:t>WoS Categories</w:t>
             </w:r>
           </w:p>
         </w:tc>
@@ -3440,23 +3428,13 @@
                 <w:szCs w:val="18"/>
               </w:rPr>
             </w:pPr>
-            <w:proofErr w:type="spellStart"/>
-            <w:r>
-              <w:rPr>
-                <w:rFonts w:cstheme="minorHAnsi"/>
-                <w:sz w:val="18"/>
-                <w:szCs w:val="18"/>
-              </w:rPr>
-              <w:t>Starik</w:t>
-            </w:r>
-            <w:proofErr w:type="spellEnd"/>
-            <w:r>
-              <w:rPr>
-                <w:rFonts w:cstheme="minorHAnsi"/>
-                <w:sz w:val="18"/>
-                <w:szCs w:val="18"/>
-              </w:rPr>
-              <w:t>, M. (1995)</w:t>
+            <w:r>
+              <w:rPr>
+                <w:rFonts w:cstheme="minorHAnsi"/>
+                <w:sz w:val="18"/>
+                <w:szCs w:val="18"/>
+              </w:rPr>
+              <w:t>Starik, M. (1995)</w:t>
             </w:r>
           </w:p>
         </w:tc>
@@ -3588,25 +3566,7 @@
                 <w:sz w:val="18"/>
                 <w:szCs w:val="18"/>
               </w:rPr>
-              <w:t xml:space="preserve">Phillips, RA; </w:t>
-            </w:r>
-            <w:proofErr w:type="spellStart"/>
-            <w:r>
-              <w:rPr>
-                <w:rFonts w:cstheme="minorHAnsi"/>
-                <w:sz w:val="18"/>
-                <w:szCs w:val="18"/>
-              </w:rPr>
-              <w:t>Reichart</w:t>
-            </w:r>
-            <w:proofErr w:type="spellEnd"/>
-            <w:r>
-              <w:rPr>
-                <w:rFonts w:cstheme="minorHAnsi"/>
-                <w:sz w:val="18"/>
-                <w:szCs w:val="18"/>
-              </w:rPr>
-              <w:t>, J (2000)</w:t>
+              <w:t>Phillips, RA; Reichart, J (2000)</w:t>
             </w:r>
           </w:p>
         </w:tc>
@@ -3856,23 +3816,13 @@
                 <w:szCs w:val="18"/>
               </w:rPr>
             </w:pPr>
-            <w:proofErr w:type="spellStart"/>
-            <w:r>
-              <w:rPr>
-                <w:rFonts w:cstheme="minorHAnsi"/>
-                <w:sz w:val="18"/>
-                <w:szCs w:val="18"/>
-              </w:rPr>
-              <w:t>Introna</w:t>
-            </w:r>
-            <w:proofErr w:type="spellEnd"/>
-            <w:r>
-              <w:rPr>
-                <w:rFonts w:cstheme="minorHAnsi"/>
-                <w:sz w:val="18"/>
-                <w:szCs w:val="18"/>
-              </w:rPr>
-              <w:t>, LD; Hayes, N</w:t>
+            <w:r>
+              <w:rPr>
+                <w:rFonts w:cstheme="minorHAnsi"/>
+                <w:sz w:val="18"/>
+                <w:szCs w:val="18"/>
+              </w:rPr>
+              <w:t>Introna, LD; Hayes, N</w:t>
             </w:r>
             <w:r>
               <w:rPr>
@@ -4031,16 +3981,7 @@
                 <w:sz w:val="18"/>
                 <w:szCs w:val="18"/>
               </w:rPr>
-              <w:t xml:space="preserve">J of Contemporary Hospitality </w:t>
-            </w:r>
-            <w:proofErr w:type="spellStart"/>
-            <w:r>
-              <w:rPr>
-                <w:rFonts w:cstheme="minorHAnsi"/>
-                <w:sz w:val="18"/>
-                <w:szCs w:val="18"/>
-              </w:rPr>
-              <w:t>M</w:t>
+              <w:t>J of Contemporary Hospitality M</w:t>
             </w:r>
             <w:r>
               <w:rPr>
@@ -4050,7 +3991,6 @@
               </w:rPr>
               <w:t>gmt</w:t>
             </w:r>
-            <w:proofErr w:type="spellEnd"/>
           </w:p>
         </w:tc>
         <w:tc>
@@ -4636,23 +4576,13 @@
                 <w:szCs w:val="18"/>
               </w:rPr>
             </w:pPr>
-            <w:proofErr w:type="spellStart"/>
-            <w:r>
-              <w:rPr>
-                <w:rFonts w:cstheme="minorHAnsi"/>
-                <w:sz w:val="18"/>
-                <w:szCs w:val="18"/>
-              </w:rPr>
-              <w:t>Ashforth</w:t>
-            </w:r>
-            <w:proofErr w:type="spellEnd"/>
-            <w:r>
-              <w:rPr>
-                <w:rFonts w:cstheme="minorHAnsi"/>
-                <w:sz w:val="18"/>
-                <w:szCs w:val="18"/>
-              </w:rPr>
-              <w:t>, BE</w:t>
+            <w:r>
+              <w:rPr>
+                <w:rFonts w:cstheme="minorHAnsi"/>
+                <w:sz w:val="18"/>
+                <w:szCs w:val="18"/>
+              </w:rPr>
+              <w:t>Ashforth, BE</w:t>
             </w:r>
             <w:r>
               <w:rPr>
@@ -6850,7 +6780,13 @@
         </w:r>
       </w:fldSimple>
       <w:r>
-        <w:t>: Co-citation network based on shared references. Ties are papers that share 3 or more cited references. Analysis suggests 5 communities, with connections between 2 communities (bottom right).</w:t>
+        <w:t>: Co-citation network</w:t>
+      </w:r>
+      <w:r>
+        <w:t xml:space="preserve"> of papers</w:t>
+      </w:r>
+      <w:r>
+        <w:t xml:space="preserve"> based on shared references. Ties are papers that share 3 or more cited references. Analysis suggests 5 communities, with connections between 2 communities (bottom right).</w:t>
       </w:r>
     </w:p>
     <w:p>
@@ -6906,15 +6842,7 @@
         <w:t>R code to create the Co-Citation Network Based on Shared References</w:t>
       </w:r>
       <w:r>
-        <w:t xml:space="preserve">, using the </w:t>
-      </w:r>
-      <w:proofErr w:type="spellStart"/>
-      <w:r>
-        <w:t>bibliometrix</w:t>
-      </w:r>
-      <w:proofErr w:type="spellEnd"/>
-      <w:r>
-        <w:t xml:space="preserve"> package</w:t>
+        <w:t>, using the bibliometrix package</w:t>
       </w:r>
       <w:r>
         <w:t>:</w:t>
@@ -6924,21 +6852,8 @@
       <w:pPr>
         <w:ind w:left="720"/>
       </w:pPr>
-      <w:proofErr w:type="spellStart"/>
-      <w:r>
-        <w:t>NetMatrix</w:t>
-      </w:r>
-      <w:proofErr w:type="spellEnd"/>
-      <w:r>
-        <w:t xml:space="preserve"> &lt;- </w:t>
-      </w:r>
-      <w:proofErr w:type="spellStart"/>
-      <w:r>
-        <w:t>biblioNetwork</w:t>
-      </w:r>
-      <w:proofErr w:type="spellEnd"/>
-      <w:r>
-        <w:t xml:space="preserve">(M, </w:t>
+      <w:r>
+        <w:t xml:space="preserve">NetMatrix &lt;- biblioNetwork(M, </w:t>
       </w:r>
     </w:p>
     <w:p>
@@ -6962,15 +6877,7 @@
         <w:ind w:left="720"/>
       </w:pPr>
       <w:r>
-        <w:t xml:space="preserve">                           </w:t>
-      </w:r>
-      <w:proofErr w:type="spellStart"/>
-      <w:r>
-        <w:t>sep</w:t>
-      </w:r>
-      <w:proofErr w:type="spellEnd"/>
-      <w:r>
-        <w:t xml:space="preserve"> = ";")</w:t>
+        <w:t xml:space="preserve">                           sep = ";")</w:t>
       </w:r>
     </w:p>
     <w:p>
@@ -6978,23 +6885,7 @@
         <w:ind w:left="720"/>
       </w:pPr>
       <w:r>
-        <w:t>net=</w:t>
-      </w:r>
-      <w:proofErr w:type="spellStart"/>
-      <w:r>
-        <w:t>networkPlot</w:t>
-      </w:r>
-      <w:proofErr w:type="spellEnd"/>
-      <w:r>
-        <w:t>(</w:t>
-      </w:r>
-      <w:proofErr w:type="spellStart"/>
-      <w:r>
-        <w:t>NetMatrix</w:t>
-      </w:r>
-      <w:proofErr w:type="spellEnd"/>
-      <w:r>
-        <w:t xml:space="preserve">, </w:t>
+        <w:t xml:space="preserve">net=networkPlot(NetMatrix, </w:t>
       </w:r>
     </w:p>
     <w:p>
@@ -7026,15 +6917,7 @@
         <w:ind w:left="720"/>
       </w:pPr>
       <w:r>
-        <w:t xml:space="preserve">                </w:t>
-      </w:r>
-      <w:proofErr w:type="spellStart"/>
-      <w:r>
-        <w:t>labelsize</w:t>
-      </w:r>
-      <w:proofErr w:type="spellEnd"/>
-      <w:r>
-        <w:t>=0.65,</w:t>
+        <w:t xml:space="preserve">                labelsize=0.65,</w:t>
       </w:r>
     </w:p>
     <w:p>
@@ -7042,15 +6925,7 @@
         <w:ind w:left="720"/>
       </w:pPr>
       <w:r>
-        <w:t xml:space="preserve">                </w:t>
-      </w:r>
-      <w:proofErr w:type="spellStart"/>
-      <w:r>
-        <w:t>label.cex</w:t>
-      </w:r>
-      <w:proofErr w:type="spellEnd"/>
-      <w:r>
-        <w:t xml:space="preserve"> = F,</w:t>
+        <w:t xml:space="preserve">                label.cex = F,</w:t>
       </w:r>
     </w:p>
     <w:p>
@@ -7066,15 +6941,7 @@
         <w:ind w:left="720"/>
       </w:pPr>
       <w:r>
-        <w:t xml:space="preserve">                </w:t>
-      </w:r>
-      <w:proofErr w:type="spellStart"/>
-      <w:r>
-        <w:t>community.repulsion</w:t>
-      </w:r>
-      <w:proofErr w:type="spellEnd"/>
-      <w:r>
-        <w:t xml:space="preserve"> = 0.01,</w:t>
+        <w:t xml:space="preserve">                community.repulsion = 0.01,</w:t>
       </w:r>
     </w:p>
     <w:p>
@@ -7090,15 +6957,7 @@
         <w:ind w:left="720"/>
       </w:pPr>
       <w:r>
-        <w:t xml:space="preserve">                </w:t>
-      </w:r>
-      <w:proofErr w:type="spellStart"/>
-      <w:r>
-        <w:t>size.cex</w:t>
-      </w:r>
-      <w:proofErr w:type="spellEnd"/>
-      <w:r>
-        <w:t xml:space="preserve">=F, </w:t>
+        <w:t xml:space="preserve">                size.cex=F, </w:t>
       </w:r>
     </w:p>
     <w:p>
@@ -7106,15 +6965,8 @@
         <w:ind w:left="720"/>
       </w:pPr>
       <w:r>
-        <w:t xml:space="preserve">                </w:t>
-      </w:r>
-      <w:proofErr w:type="spellStart"/>
-      <w:r>
-        <w:t>remove.multiple</w:t>
-      </w:r>
-      <w:proofErr w:type="spellEnd"/>
-      <w:r>
-        <w:t xml:space="preserve">=T, </w:t>
+        <w:lastRenderedPageBreak/>
+        <w:t xml:space="preserve">                remove.multiple=T, </w:t>
       </w:r>
     </w:p>
     <w:p>
@@ -7122,16 +6974,7 @@
         <w:ind w:left="720"/>
       </w:pPr>
       <w:r>
-        <w:lastRenderedPageBreak/>
-        <w:t xml:space="preserve">                </w:t>
-      </w:r>
-      <w:proofErr w:type="spellStart"/>
-      <w:r>
-        <w:t>remove.isolates</w:t>
-      </w:r>
-      <w:proofErr w:type="spellEnd"/>
-      <w:r>
-        <w:t>=T,</w:t>
+        <w:t xml:space="preserve">                remove.isolates=T,</w:t>
       </w:r>
     </w:p>
     <w:p>
@@ -7139,15 +6982,7 @@
         <w:ind w:left="720"/>
       </w:pPr>
       <w:r>
-        <w:t xml:space="preserve">                </w:t>
-      </w:r>
-      <w:proofErr w:type="spellStart"/>
-      <w:r>
-        <w:t>edgesize</w:t>
-      </w:r>
-      <w:proofErr w:type="spellEnd"/>
-      <w:r>
-        <w:t xml:space="preserve"> = 1, </w:t>
+        <w:t xml:space="preserve">                edgesize = 1, </w:t>
       </w:r>
     </w:p>
     <w:p>
@@ -7155,15 +6990,7 @@
         <w:ind w:left="720"/>
       </w:pPr>
       <w:r>
-        <w:t xml:space="preserve">                </w:t>
-      </w:r>
-      <w:proofErr w:type="spellStart"/>
-      <w:r>
-        <w:t>edges.min</w:t>
-      </w:r>
-      <w:proofErr w:type="spellEnd"/>
-      <w:r>
-        <w:t>=3,</w:t>
+        <w:t xml:space="preserve">                edges.min=3,</w:t>
       </w:r>
     </w:p>
     <w:p>
@@ -7190,13 +7017,43 @@
         </w:r>
       </w:fldSimple>
       <w:r>
-        <w:t xml:space="preserve">: Source title co-citation </w:t>
-      </w:r>
-      <w:r>
-        <w:rPr>
-          <w:noProof/>
-        </w:rPr>
-        <w:t>network graph.</w:t>
+        <w:t xml:space="preserve">: </w:t>
+      </w:r>
+      <w:r>
+        <w:t xml:space="preserve">Co-citation network of </w:t>
+      </w:r>
+      <w:r>
+        <w:t>journals</w:t>
+      </w:r>
+      <w:r>
+        <w:t xml:space="preserve"> based on shared references</w:t>
+      </w:r>
+      <w:r>
+        <w:t xml:space="preserve"> between papers published in journals</w:t>
+      </w:r>
+      <w:r>
+        <w:t xml:space="preserve">. Ties are </w:t>
+      </w:r>
+      <w:r>
+        <w:t xml:space="preserve">journals </w:t>
+      </w:r>
+      <w:r>
+        <w:t xml:space="preserve">that share </w:t>
+      </w:r>
+      <w:r>
+        <w:t xml:space="preserve">6 </w:t>
+      </w:r>
+      <w:r>
+        <w:t xml:space="preserve">or more cited references. Analysis suggests </w:t>
+      </w:r>
+      <w:r>
+        <w:t xml:space="preserve">3 </w:t>
+      </w:r>
+      <w:r>
+        <w:t>communities</w:t>
+      </w:r>
+      <w:r>
+        <w:t>. Connections within communities are indicated by solid black ties. Connections between communities are indicated by dashed red lines.</w:t>
       </w:r>
     </w:p>
     <w:p>
@@ -7205,10 +7062,10 @@
           <w:noProof/>
         </w:rPr>
         <w:drawing>
-          <wp:inline distT="0" distB="0" distL="0" distR="0" wp14:anchorId="443F9704" wp14:editId="7F940681">
-            <wp:extent cx="5943600" cy="3848735"/>
+          <wp:inline distT="0" distB="0" distL="0" distR="0" wp14:anchorId="4C1AB77A" wp14:editId="773EBAF3">
+            <wp:extent cx="5943600" cy="2961005"/>
             <wp:effectExtent l="0" t="0" r="0" b="0"/>
-            <wp:docPr id="7" name="Picture 7" descr="Diagram&#10;&#10;Description automatically generated"/>
+            <wp:docPr id="11" name="Picture 11" descr="Diagram&#10;&#10;Description automatically generated"/>
             <wp:cNvGraphicFramePr>
               <a:graphicFrameLocks xmlns:a="http://schemas.openxmlformats.org/drawingml/2006/main" noChangeAspect="1"/>
             </wp:cNvGraphicFramePr>
@@ -7216,10 +7073,8 @@
               <a:graphicData uri="http://schemas.openxmlformats.org/drawingml/2006/picture">
                 <pic:pic xmlns:pic="http://schemas.openxmlformats.org/drawingml/2006/picture">
                   <pic:nvPicPr>
-                    <pic:cNvPr id="7" name="Picture 7" descr="Diagram&#10;&#10;Description automatically generated"/>
-                    <pic:cNvPicPr>
-                      <a:picLocks noChangeAspect="1" noChangeArrowheads="1"/>
-                    </pic:cNvPicPr>
+                    <pic:cNvPr id="11" name="Picture 11" descr="Diagram&#10;&#10;Description automatically generated"/>
+                    <pic:cNvPicPr/>
                   </pic:nvPicPr>
                   <pic:blipFill>
                     <a:blip r:embed="rId15">
@@ -7229,23 +7084,18 @@
                         </a:ext>
                       </a:extLst>
                     </a:blip>
-                    <a:srcRect/>
                     <a:stretch>
                       <a:fillRect/>
                     </a:stretch>
                   </pic:blipFill>
-                  <pic:spPr bwMode="auto">
+                  <pic:spPr>
                     <a:xfrm>
                       <a:off x="0" y="0"/>
-                      <a:ext cx="5943600" cy="3848735"/>
+                      <a:ext cx="5943600" cy="2961005"/>
                     </a:xfrm>
                     <a:prstGeom prst="rect">
                       <a:avLst/>
                     </a:prstGeom>
-                    <a:noFill/>
-                    <a:ln>
-                      <a:noFill/>
-                    </a:ln>
                   </pic:spPr>
                 </pic:pic>
               </a:graphicData>
@@ -7255,11 +7105,181 @@
       </w:r>
     </w:p>
     <w:p>
+      <w:commentRangeStart w:id="4"/>
+      <w:r>
+        <w:t>[[[Paragraph interpreting this figure.]]]</w:t>
+      </w:r>
+      <w:commentRangeEnd w:id="4"/>
+      <w:r>
+        <w:rPr>
+          <w:rStyle w:val="CommentReference"/>
+        </w:rPr>
+        <w:commentReference w:id="4"/>
+      </w:r>
+    </w:p>
+    <w:p>
+      <w:r>
+        <w:t>R code to create the Co-Citation Network of Journals Based on Shared References:</w:t>
+      </w:r>
+    </w:p>
+    <w:p>
+      <w:pPr>
+        <w:ind w:left="720"/>
+      </w:pPr>
+      <w:r>
+        <w:t xml:space="preserve">NetMatrix &lt;- biblioNetwork(M, </w:t>
+      </w:r>
+    </w:p>
+    <w:p>
+      <w:pPr>
+        <w:ind w:left="720"/>
+      </w:pPr>
+      <w:r>
+        <w:t xml:space="preserve">                           analysis = "co-citation", </w:t>
+      </w:r>
+    </w:p>
+    <w:p>
+      <w:pPr>
+        <w:ind w:left="720"/>
+      </w:pPr>
+      <w:r>
+        <w:t xml:space="preserve">                           network = "sources", </w:t>
+      </w:r>
+    </w:p>
+    <w:p>
+      <w:pPr>
+        <w:ind w:left="720"/>
+      </w:pPr>
+      <w:r>
+        <w:t xml:space="preserve">                           sep = ";")</w:t>
+      </w:r>
+    </w:p>
+    <w:p>
+      <w:pPr>
+        <w:ind w:left="720"/>
+      </w:pPr>
+      <w:r>
+        <w:t xml:space="preserve">net=networkPlot(NetMatrix, </w:t>
+      </w:r>
+    </w:p>
+    <w:p>
+      <w:pPr>
+        <w:ind w:left="720"/>
+      </w:pPr>
+      <w:r>
+        <w:t xml:space="preserve">                n = 105, </w:t>
+      </w:r>
+    </w:p>
+    <w:p>
+      <w:pPr>
+        <w:ind w:left="720"/>
+      </w:pPr>
+      <w:r>
+        <w:t xml:space="preserve">                Title = "Co-Citation Network of Journals Based on Shared References", </w:t>
+      </w:r>
+    </w:p>
+    <w:p>
+      <w:pPr>
+        <w:ind w:left="720"/>
+      </w:pPr>
+      <w:r>
+        <w:t xml:space="preserve">                type = "auto",</w:t>
+      </w:r>
+    </w:p>
+    <w:p>
+      <w:pPr>
+        <w:ind w:left="720"/>
+      </w:pPr>
+      <w:r>
+        <w:t xml:space="preserve">                labelsize=0.65,</w:t>
+      </w:r>
+    </w:p>
+    <w:p>
+      <w:pPr>
+        <w:ind w:left="720"/>
+      </w:pPr>
+      <w:r>
+        <w:t xml:space="preserve">                label.cex = F,</w:t>
+      </w:r>
+    </w:p>
+    <w:p>
+      <w:pPr>
+        <w:ind w:left="720"/>
+      </w:pPr>
+      <w:r>
+        <w:t xml:space="preserve">                halo=T,</w:t>
+      </w:r>
+    </w:p>
+    <w:p>
+      <w:pPr>
+        <w:ind w:left="720"/>
+      </w:pPr>
+      <w:r>
+        <w:lastRenderedPageBreak/>
+        <w:t xml:space="preserve">                community.repulsion = 0.1,</w:t>
+      </w:r>
+    </w:p>
+    <w:p>
+      <w:pPr>
+        <w:ind w:left="720"/>
+      </w:pPr>
+      <w:r>
+        <w:t xml:space="preserve">                #size=2,</w:t>
+      </w:r>
+    </w:p>
+    <w:p>
+      <w:pPr>
+        <w:ind w:left="720"/>
+      </w:pPr>
+      <w:r>
+        <w:t xml:space="preserve">                size.cex=T, </w:t>
+      </w:r>
+    </w:p>
+    <w:p>
+      <w:pPr>
+        <w:ind w:left="720"/>
+      </w:pPr>
+      <w:r>
+        <w:t xml:space="preserve">                remove.multiple=T, </w:t>
+      </w:r>
+    </w:p>
+    <w:p>
+      <w:pPr>
+        <w:ind w:left="720"/>
+      </w:pPr>
+      <w:r>
+        <w:t xml:space="preserve">                remove.isolates = T,</w:t>
+      </w:r>
+    </w:p>
+    <w:p>
+      <w:pPr>
+        <w:ind w:left="720"/>
+      </w:pPr>
+      <w:r>
+        <w:t xml:space="preserve">                edgesize = 1, </w:t>
+      </w:r>
+    </w:p>
+    <w:p>
+      <w:pPr>
+        <w:ind w:left="720"/>
+      </w:pPr>
+      <w:r>
+        <w:t xml:space="preserve">                edges.min=6</w:t>
+      </w:r>
+    </w:p>
+    <w:p>
+      <w:pPr>
+        <w:ind w:left="720"/>
+      </w:pPr>
+      <w:r>
+        <w:t xml:space="preserve">                )</w:t>
+      </w:r>
+    </w:p>
+    <w:p>
       <w:pPr>
         <w:pStyle w:val="Heading3"/>
       </w:pPr>
       <w:r>
-        <w:lastRenderedPageBreak/>
         <w:t>Country Collaborations</w:t>
       </w:r>
     </w:p>
@@ -7282,23 +7302,7 @@
         <w:t xml:space="preserve">: </w:t>
       </w:r>
       <w:r>
-        <w:t xml:space="preserve">Number of publications by country affiliation, created with the </w:t>
-      </w:r>
-      <w:proofErr w:type="spellStart"/>
-      <w:r>
-        <w:t>bibliometrix</w:t>
-      </w:r>
-      <w:proofErr w:type="spellEnd"/>
-      <w:r>
-        <w:t xml:space="preserve"> package in R. SCP = Single country paper, where all authors from the same country. MCP = </w:t>
-      </w:r>
-      <w:proofErr w:type="spellStart"/>
-      <w:r>
-        <w:t>Multicountry</w:t>
-      </w:r>
-      <w:proofErr w:type="spellEnd"/>
-      <w:r>
-        <w:t xml:space="preserve"> paper, where authors are from more than one country.</w:t>
+        <w:t>Number of publications by country affiliation, created with the bibliometrix package in R. SCP = Single country paper, where all authors from the same country. MCP = Multicountry paper, where authors are from more than one country.</w:t>
       </w:r>
     </w:p>
     <w:p>
@@ -7383,15 +7387,7 @@
         <w:t>gets larger as ____________________</w:t>
       </w:r>
       <w:r>
-        <w:t xml:space="preserve">. Created using the </w:t>
-      </w:r>
-      <w:proofErr w:type="spellStart"/>
-      <w:r>
-        <w:t>bibliometrix</w:t>
-      </w:r>
-      <w:proofErr w:type="spellEnd"/>
-      <w:r>
-        <w:t xml:space="preserve"> package in R.</w:t>
+        <w:t>. Created using the bibliometrix package in R.</w:t>
       </w:r>
     </w:p>
     <w:p>
@@ -7748,6 +7744,22 @@
       </w:r>
     </w:p>
   </w:comment>
+  <w:comment w:id="4" w:author="Poggioli, Nicholas" w:date="2022-12-09T11:37:00Z" w:initials="PN">
+    <w:p>
+      <w:pPr>
+        <w:pStyle w:val="CommentText"/>
+      </w:pPr>
+      <w:r>
+        <w:rPr>
+          <w:rStyle w:val="CommentReference"/>
+        </w:rPr>
+        <w:annotationRef/>
+      </w:r>
+      <w:r>
+        <w:t>To do.</w:t>
+      </w:r>
+    </w:p>
+  </w:comment>
 </w:comments>
 </file>
 
@@ -7757,6 +7769,7 @@
   <w15:commentEx w15:paraId="068DDD00" w15:done="0"/>
   <w15:commentEx w15:paraId="0863A951" w15:done="0"/>
   <w15:commentEx w15:paraId="4D9E0042" w15:done="1"/>
+  <w15:commentEx w15:paraId="17444EF0" w15:done="0"/>
 </w15:commentsEx>
 </file>
 
@@ -7766,6 +7779,7 @@
   <w16cex:commentExtensible w16cex:durableId="27387FA2" w16cex:dateUtc="2022-12-05T19:33:00Z"/>
   <w16cex:commentExtensible w16cex:durableId="27387CC3" w16cex:dateUtc="2022-12-05T19:20:00Z"/>
   <w16cex:commentExtensible w16cex:durableId="27388086" w16cex:dateUtc="2022-12-05T19:36:00Z"/>
+  <w16cex:commentExtensible w16cex:durableId="273D9C84" w16cex:dateUtc="2022-12-09T16:37:00Z"/>
 </w16cex:commentsExtensible>
 </file>
 
@@ -7775,6 +7789,7 @@
   <w16cid:commentId w16cid:paraId="068DDD00" w16cid:durableId="27387FA2"/>
   <w16cid:commentId w16cid:paraId="0863A951" w16cid:durableId="27387CC3"/>
   <w16cid:commentId w16cid:paraId="4D9E0042" w16cid:durableId="27388086"/>
+  <w16cid:commentId w16cid:paraId="17444EF0" w16cid:durableId="273D9C84"/>
 </w16cid:commentsIds>
 </file>
 
@@ -8589,7 +8604,6 @@
   <w:style w:type="character" w:default="1" w:styleId="DefaultParagraphFont">
     <w:name w:val="Default Paragraph Font"/>
     <w:uiPriority w:val="1"/>
-    <w:semiHidden/>
     <w:unhideWhenUsed/>
   </w:style>
   <w:style w:type="table" w:default="1" w:styleId="TableNormal">
